--- a/docx/51 готово.docx
+++ b/docx/51 готово.docx
@@ -25,6 +25,9 @@
     </w:p>
     <w:p>
       <w:pPr>
+        <w:keepNext w:val="0"/>
+        <w:keepLines w:val="0"/>
+        <w:widowControl w:val="0"/>
         <w:ind w:firstLine="570"/>
         <w:contextualSpacing w:val="0"/>
         <w:jc w:val="center"/>
@@ -37,17 +40,23 @@
     </w:p>
     <w:p>
       <w:pPr>
-        <w:ind w:firstLine="570"/>
-        <w:contextualSpacing w:val="0"/>
-      </w:pPr>
-      <w:r>
-        <w:rPr>
-          <w:rtl w:val="0"/>
-        </w:rPr>
-      </w:r>
-    </w:p>
-    <w:p>
-      <w:pPr>
+        <w:keepNext w:val="0"/>
+        <w:keepLines w:val="0"/>
+        <w:widowControl w:val="0"/>
+        <w:ind w:firstLine="570"/>
+        <w:contextualSpacing w:val="0"/>
+      </w:pPr>
+      <w:r>
+        <w:rPr>
+          <w:rtl w:val="0"/>
+        </w:rPr>
+      </w:r>
+    </w:p>
+    <w:p>
+      <w:pPr>
+        <w:keepNext w:val="0"/>
+        <w:keepLines w:val="0"/>
+        <w:widowControl w:val="0"/>
         <w:ind w:firstLine="570"/>
         <w:contextualSpacing w:val="0"/>
       </w:pPr>
@@ -62,6 +71,9 @@
     </w:p>
     <w:p>
       <w:pPr>
+        <w:keepNext w:val="0"/>
+        <w:keepLines w:val="0"/>
+        <w:widowControl w:val="0"/>
         <w:ind w:firstLine="570"/>
         <w:contextualSpacing w:val="0"/>
       </w:pPr>
@@ -187,6 +199,9 @@
     </w:p>
     <w:p>
       <w:pPr>
+        <w:keepNext w:val="0"/>
+        <w:keepLines w:val="0"/>
+        <w:widowControl w:val="0"/>
         <w:ind w:firstLine="570"/>
         <w:contextualSpacing w:val="0"/>
       </w:pPr>
@@ -281,6 +296,9 @@
     </w:p>
     <w:p>
       <w:pPr>
+        <w:keepNext w:val="0"/>
+        <w:keepLines w:val="0"/>
+        <w:widowControl w:val="0"/>
         <w:ind w:firstLine="570"/>
         <w:contextualSpacing w:val="0"/>
       </w:pPr>
@@ -335,6 +353,9 @@
     </w:p>
     <w:p>
       <w:pPr>
+        <w:keepNext w:val="0"/>
+        <w:keepLines w:val="0"/>
+        <w:widowControl w:val="0"/>
         <w:ind w:firstLine="570"/>
         <w:contextualSpacing w:val="0"/>
       </w:pPr>
@@ -368,6 +389,9 @@
     </w:p>
     <w:p>
       <w:pPr>
+        <w:keepNext w:val="0"/>
+        <w:keepLines w:val="0"/>
+        <w:widowControl w:val="0"/>
         <w:ind w:firstLine="570"/>
         <w:contextualSpacing w:val="0"/>
       </w:pPr>
@@ -382,6 +406,9 @@
     </w:p>
     <w:p>
       <w:pPr>
+        <w:keepNext w:val="0"/>
+        <w:keepLines w:val="0"/>
+        <w:widowControl w:val="0"/>
         <w:ind w:firstLine="570"/>
         <w:contextualSpacing w:val="0"/>
       </w:pPr>
@@ -501,6 +528,9 @@
     </w:p>
     <w:p>
       <w:pPr>
+        <w:keepNext w:val="0"/>
+        <w:keepLines w:val="0"/>
+        <w:widowControl w:val="0"/>
         <w:ind w:firstLine="570"/>
         <w:contextualSpacing w:val="0"/>
       </w:pPr>
@@ -579,6 +609,9 @@
     </w:p>
     <w:p>
       <w:pPr>
+        <w:keepNext w:val="0"/>
+        <w:keepLines w:val="0"/>
+        <w:widowControl w:val="0"/>
         <w:ind w:firstLine="570"/>
         <w:contextualSpacing w:val="0"/>
       </w:pPr>
@@ -593,6 +626,9 @@
     </w:p>
     <w:p>
       <w:pPr>
+        <w:keepNext w:val="0"/>
+        <w:keepLines w:val="0"/>
+        <w:widowControl w:val="0"/>
         <w:ind w:firstLine="570"/>
         <w:contextualSpacing w:val="0"/>
       </w:pPr>
@@ -607,6 +643,9 @@
     </w:p>
     <w:p>
       <w:pPr>
+        <w:keepNext w:val="0"/>
+        <w:keepLines w:val="0"/>
+        <w:widowControl w:val="0"/>
         <w:ind w:firstLine="570"/>
         <w:contextualSpacing w:val="0"/>
       </w:pPr>
@@ -621,6 +660,9 @@
     </w:p>
     <w:p>
       <w:pPr>
+        <w:keepNext w:val="0"/>
+        <w:keepLines w:val="0"/>
+        <w:widowControl w:val="0"/>
         <w:ind w:firstLine="570"/>
         <w:contextualSpacing w:val="0"/>
       </w:pPr>
@@ -635,6 +677,9 @@
     </w:p>
     <w:p>
       <w:pPr>
+        <w:keepNext w:val="0"/>
+        <w:keepLines w:val="0"/>
+        <w:widowControl w:val="0"/>
         <w:ind w:firstLine="570"/>
         <w:contextualSpacing w:val="0"/>
       </w:pPr>
@@ -655,6 +700,9 @@
     </w:p>
     <w:p>
       <w:pPr>
+        <w:keepNext w:val="0"/>
+        <w:keepLines w:val="0"/>
+        <w:widowControl w:val="0"/>
         <w:ind w:firstLine="570"/>
         <w:contextualSpacing w:val="0"/>
       </w:pPr>
@@ -669,6 +717,9 @@
     </w:p>
     <w:p>
       <w:pPr>
+        <w:keepNext w:val="0"/>
+        <w:keepLines w:val="0"/>
+        <w:widowControl w:val="0"/>
         <w:ind w:firstLine="570"/>
         <w:contextualSpacing w:val="0"/>
       </w:pPr>
@@ -692,6 +743,9 @@
     </w:p>
     <w:p>
       <w:pPr>
+        <w:keepNext w:val="0"/>
+        <w:keepLines w:val="0"/>
+        <w:widowControl w:val="0"/>
         <w:ind w:firstLine="570"/>
         <w:contextualSpacing w:val="0"/>
       </w:pPr>
@@ -706,6 +760,9 @@
     </w:p>
     <w:p>
       <w:pPr>
+        <w:keepNext w:val="0"/>
+        <w:keepLines w:val="0"/>
+        <w:widowControl w:val="0"/>
         <w:ind w:firstLine="570"/>
         <w:contextualSpacing w:val="0"/>
       </w:pPr>
@@ -720,6 +777,9 @@
     </w:p>
     <w:p>
       <w:pPr>
+        <w:keepNext w:val="0"/>
+        <w:keepLines w:val="0"/>
+        <w:widowControl w:val="0"/>
         <w:ind w:firstLine="570"/>
         <w:contextualSpacing w:val="0"/>
       </w:pPr>
@@ -743,6 +803,9 @@
     </w:p>
     <w:p>
       <w:pPr>
+        <w:keepNext w:val="0"/>
+        <w:keepLines w:val="0"/>
+        <w:widowControl w:val="0"/>
         <w:ind w:firstLine="570"/>
         <w:contextualSpacing w:val="0"/>
       </w:pPr>
@@ -766,6 +829,9 @@
     </w:p>
     <w:p>
       <w:pPr>
+        <w:keepNext w:val="0"/>
+        <w:keepLines w:val="0"/>
+        <w:widowControl w:val="0"/>
         <w:ind w:firstLine="570"/>
         <w:contextualSpacing w:val="0"/>
       </w:pPr>
@@ -824,6 +890,9 @@
     </w:p>
     <w:p>
       <w:pPr>
+        <w:keepNext w:val="0"/>
+        <w:keepLines w:val="0"/>
+        <w:widowControl w:val="0"/>
         <w:ind w:firstLine="570"/>
         <w:contextualSpacing w:val="0"/>
       </w:pPr>
@@ -843,6 +912,9 @@
     </w:p>
     <w:p>
       <w:pPr>
+        <w:keepNext w:val="0"/>
+        <w:keepLines w:val="0"/>
+        <w:widowControl w:val="0"/>
         <w:ind w:firstLine="570"/>
         <w:contextualSpacing w:val="0"/>
       </w:pPr>
@@ -881,6 +953,9 @@
     </w:p>
     <w:p>
       <w:pPr>
+        <w:keepNext w:val="0"/>
+        <w:keepLines w:val="0"/>
+        <w:widowControl w:val="0"/>
         <w:ind w:firstLine="570"/>
         <w:contextualSpacing w:val="0"/>
       </w:pPr>
@@ -911,6 +986,9 @@
     </w:p>
     <w:p>
       <w:pPr>
+        <w:keepNext w:val="0"/>
+        <w:keepLines w:val="0"/>
+        <w:widowControl w:val="0"/>
         <w:ind w:firstLine="570"/>
         <w:contextualSpacing w:val="0"/>
       </w:pPr>
@@ -1037,6 +1115,9 @@
     </w:p>
     <w:p>
       <w:pPr>
+        <w:keepNext w:val="0"/>
+        <w:keepLines w:val="0"/>
+        <w:widowControl w:val="0"/>
         <w:ind w:firstLine="570"/>
         <w:contextualSpacing w:val="0"/>
       </w:pPr>
@@ -1056,6 +1137,9 @@
     </w:p>
     <w:p>
       <w:pPr>
+        <w:keepNext w:val="0"/>
+        <w:keepLines w:val="0"/>
+        <w:widowControl w:val="0"/>
         <w:ind w:firstLine="570"/>
         <w:contextualSpacing w:val="0"/>
       </w:pPr>
@@ -1155,6 +1239,9 @@
     </w:p>
     <w:p>
       <w:pPr>
+        <w:keepNext w:val="0"/>
+        <w:keepLines w:val="0"/>
+        <w:widowControl w:val="0"/>
         <w:ind w:firstLine="570"/>
         <w:contextualSpacing w:val="0"/>
       </w:pPr>
@@ -1194,6 +1281,9 @@
     </w:p>
     <w:p>
       <w:pPr>
+        <w:keepNext w:val="0"/>
+        <w:keepLines w:val="0"/>
+        <w:widowControl w:val="0"/>
         <w:ind w:firstLine="570"/>
         <w:contextualSpacing w:val="0"/>
       </w:pPr>
@@ -1208,17 +1298,23 @@
     </w:p>
     <w:p>
       <w:pPr>
-        <w:ind w:firstLine="570"/>
-        <w:contextualSpacing w:val="0"/>
-      </w:pPr>
-      <w:r>
-        <w:rPr>
-          <w:rtl w:val="0"/>
-        </w:rPr>
-      </w:r>
-    </w:p>
-    <w:p>
-      <w:pPr>
+        <w:keepNext w:val="0"/>
+        <w:keepLines w:val="0"/>
+        <w:widowControl w:val="0"/>
+        <w:ind w:firstLine="570"/>
+        <w:contextualSpacing w:val="0"/>
+      </w:pPr>
+      <w:r>
+        <w:rPr>
+          <w:rtl w:val="0"/>
+        </w:rPr>
+      </w:r>
+    </w:p>
+    <w:p>
+      <w:pPr>
+        <w:keepNext w:val="0"/>
+        <w:keepLines w:val="0"/>
+        <w:widowControl w:val="0"/>
         <w:ind w:firstLine="0"/>
         <w:contextualSpacing w:val="0"/>
         <w:jc w:val="center"/>
@@ -1234,17 +1330,23 @@
     </w:p>
     <w:p>
       <w:pPr>
-        <w:ind w:firstLine="570"/>
-        <w:contextualSpacing w:val="0"/>
-      </w:pPr>
-      <w:r>
-        <w:rPr>
-          <w:rtl w:val="0"/>
-        </w:rPr>
-      </w:r>
-    </w:p>
-    <w:p>
-      <w:pPr>
+        <w:keepNext w:val="0"/>
+        <w:keepLines w:val="0"/>
+        <w:widowControl w:val="0"/>
+        <w:ind w:firstLine="570"/>
+        <w:contextualSpacing w:val="0"/>
+      </w:pPr>
+      <w:r>
+        <w:rPr>
+          <w:rtl w:val="0"/>
+        </w:rPr>
+      </w:r>
+    </w:p>
+    <w:p>
+      <w:pPr>
+        <w:keepNext w:val="0"/>
+        <w:keepLines w:val="0"/>
+        <w:widowControl w:val="0"/>
         <w:ind w:firstLine="570"/>
         <w:contextualSpacing w:val="0"/>
       </w:pPr>
@@ -1275,6 +1377,9 @@
     </w:p>
     <w:p>
       <w:pPr>
+        <w:keepNext w:val="0"/>
+        <w:keepLines w:val="0"/>
+        <w:widowControl w:val="0"/>
         <w:ind w:firstLine="570"/>
         <w:contextualSpacing w:val="0"/>
       </w:pPr>
@@ -1289,6 +1394,9 @@
     </w:p>
     <w:p>
       <w:pPr>
+        <w:keepNext w:val="0"/>
+        <w:keepLines w:val="0"/>
+        <w:widowControl w:val="0"/>
         <w:ind w:firstLine="570"/>
         <w:contextualSpacing w:val="0"/>
       </w:pPr>
@@ -1303,6 +1411,9 @@
     </w:p>
     <w:p>
       <w:pPr>
+        <w:keepNext w:val="0"/>
+        <w:keepLines w:val="0"/>
+        <w:widowControl w:val="0"/>
         <w:ind w:firstLine="570"/>
         <w:contextualSpacing w:val="0"/>
       </w:pPr>
@@ -1350,6 +1461,9 @@
     </w:p>
     <w:p>
       <w:pPr>
+        <w:keepNext w:val="0"/>
+        <w:keepLines w:val="0"/>
+        <w:widowControl w:val="0"/>
         <w:ind w:firstLine="570"/>
         <w:contextualSpacing w:val="0"/>
       </w:pPr>
@@ -1364,6 +1478,9 @@
     </w:p>
     <w:p>
       <w:pPr>
+        <w:keepNext w:val="0"/>
+        <w:keepLines w:val="0"/>
+        <w:widowControl w:val="0"/>
         <w:ind w:firstLine="570"/>
         <w:contextualSpacing w:val="0"/>
       </w:pPr>
@@ -1379,6 +1496,9 @@
     </w:p>
     <w:p>
       <w:pPr>
+        <w:keepNext w:val="0"/>
+        <w:keepLines w:val="0"/>
+        <w:widowControl w:val="0"/>
         <w:ind w:firstLine="570"/>
         <w:contextualSpacing w:val="0"/>
       </w:pPr>
@@ -1425,6 +1545,9 @@
     </w:p>
     <w:p>
       <w:pPr>
+        <w:keepNext w:val="0"/>
+        <w:keepLines w:val="0"/>
+        <w:widowControl w:val="0"/>
         <w:ind w:firstLine="570"/>
         <w:contextualSpacing w:val="0"/>
       </w:pPr>
@@ -1455,6 +1578,9 @@
     </w:p>
     <w:p>
       <w:pPr>
+        <w:keepNext w:val="0"/>
+        <w:keepLines w:val="0"/>
+        <w:widowControl w:val="0"/>
         <w:ind w:firstLine="570"/>
         <w:contextualSpacing w:val="0"/>
       </w:pPr>
@@ -1470,6 +1596,9 @@
     </w:p>
     <w:p>
       <w:pPr>
+        <w:keepNext w:val="0"/>
+        <w:keepLines w:val="0"/>
+        <w:widowControl w:val="0"/>
         <w:ind w:firstLine="570"/>
         <w:contextualSpacing w:val="0"/>
       </w:pPr>
@@ -1516,6 +1645,9 @@
     </w:p>
     <w:p>
       <w:pPr>
+        <w:keepNext w:val="0"/>
+        <w:keepLines w:val="0"/>
+        <w:widowControl w:val="0"/>
         <w:ind w:firstLine="570"/>
         <w:contextualSpacing w:val="0"/>
       </w:pPr>
@@ -1531,6 +1663,9 @@
     </w:p>
     <w:p>
       <w:pPr>
+        <w:keepNext w:val="0"/>
+        <w:keepLines w:val="0"/>
+        <w:widowControl w:val="0"/>
         <w:ind w:firstLine="570"/>
         <w:contextualSpacing w:val="0"/>
       </w:pPr>
@@ -1614,6 +1749,9 @@
     </w:p>
     <w:p>
       <w:pPr>
+        <w:keepNext w:val="0"/>
+        <w:keepLines w:val="0"/>
+        <w:widowControl w:val="0"/>
         <w:ind w:firstLine="570"/>
         <w:contextualSpacing w:val="0"/>
       </w:pPr>
@@ -1629,6 +1767,9 @@
     </w:p>
     <w:p>
       <w:pPr>
+        <w:keepNext w:val="0"/>
+        <w:keepLines w:val="0"/>
+        <w:widowControl w:val="0"/>
         <w:ind w:firstLine="570"/>
         <w:contextualSpacing w:val="0"/>
       </w:pPr>
@@ -1656,6 +1797,9 @@
     </w:p>
     <w:p>
       <w:pPr>
+        <w:keepNext w:val="0"/>
+        <w:keepLines w:val="0"/>
+        <w:widowControl w:val="0"/>
         <w:ind w:firstLine="570"/>
         <w:contextualSpacing w:val="0"/>
       </w:pPr>
@@ -1697,6 +1841,9 @@
     </w:p>
     <w:p>
       <w:pPr>
+        <w:keepNext w:val="0"/>
+        <w:keepLines w:val="0"/>
+        <w:widowControl w:val="0"/>
         <w:ind w:firstLine="570"/>
         <w:contextualSpacing w:val="0"/>
       </w:pPr>
@@ -1740,6 +1887,9 @@
     </w:p>
     <w:p>
       <w:pPr>
+        <w:keepNext w:val="0"/>
+        <w:keepLines w:val="0"/>
+        <w:widowControl w:val="0"/>
         <w:ind w:firstLine="570"/>
         <w:contextualSpacing w:val="0"/>
       </w:pPr>
@@ -1754,6 +1904,9 @@
     </w:p>
     <w:p>
       <w:pPr>
+        <w:keepNext w:val="0"/>
+        <w:keepLines w:val="0"/>
+        <w:widowControl w:val="0"/>
         <w:ind w:firstLine="570"/>
         <w:contextualSpacing w:val="0"/>
       </w:pPr>
@@ -1805,6 +1958,9 @@
     </w:p>
     <w:p>
       <w:pPr>
+        <w:keepNext w:val="0"/>
+        <w:keepLines w:val="0"/>
+        <w:widowControl w:val="0"/>
         <w:ind w:firstLine="570"/>
         <w:contextualSpacing w:val="0"/>
       </w:pPr>
@@ -1820,6 +1976,9 @@
     </w:p>
     <w:p>
       <w:pPr>
+        <w:keepNext w:val="0"/>
+        <w:keepLines w:val="0"/>
+        <w:widowControl w:val="0"/>
         <w:ind w:firstLine="570"/>
         <w:contextualSpacing w:val="0"/>
       </w:pPr>
@@ -1850,6 +2009,9 @@
     </w:p>
     <w:p>
       <w:pPr>
+        <w:keepNext w:val="0"/>
+        <w:keepLines w:val="0"/>
+        <w:widowControl w:val="0"/>
         <w:ind w:firstLine="570"/>
         <w:contextualSpacing w:val="0"/>
       </w:pPr>
@@ -1865,6 +2027,9 @@
     </w:p>
     <w:p>
       <w:pPr>
+        <w:keepNext w:val="0"/>
+        <w:keepLines w:val="0"/>
+        <w:widowControl w:val="0"/>
         <w:ind w:firstLine="570"/>
         <w:contextualSpacing w:val="0"/>
       </w:pPr>
@@ -1921,6 +2086,9 @@
     </w:p>
     <w:p>
       <w:pPr>
+        <w:keepNext w:val="0"/>
+        <w:keepLines w:val="0"/>
+        <w:widowControl w:val="0"/>
         <w:ind w:firstLine="570"/>
         <w:contextualSpacing w:val="0"/>
       </w:pPr>
@@ -1935,6 +2103,9 @@
     </w:p>
     <w:p>
       <w:pPr>
+        <w:keepNext w:val="0"/>
+        <w:keepLines w:val="0"/>
+        <w:widowControl w:val="0"/>
         <w:ind w:firstLine="570"/>
         <w:contextualSpacing w:val="0"/>
       </w:pPr>
@@ -1989,6 +2160,9 @@
     </w:p>
     <w:p>
       <w:pPr>
+        <w:keepNext w:val="0"/>
+        <w:keepLines w:val="0"/>
+        <w:widowControl w:val="0"/>
         <w:ind w:firstLine="570"/>
         <w:contextualSpacing w:val="0"/>
       </w:pPr>
@@ -2056,6 +2230,9 @@
     </w:p>
     <w:p>
       <w:pPr>
+        <w:keepNext w:val="0"/>
+        <w:keepLines w:val="0"/>
+        <w:widowControl w:val="0"/>
         <w:ind w:firstLine="570"/>
         <w:contextualSpacing w:val="0"/>
       </w:pPr>
@@ -2071,6 +2248,9 @@
     </w:p>
     <w:p>
       <w:pPr>
+        <w:keepNext w:val="0"/>
+        <w:keepLines w:val="0"/>
+        <w:widowControl w:val="0"/>
         <w:ind w:firstLine="570"/>
         <w:contextualSpacing w:val="0"/>
       </w:pPr>
@@ -2157,6 +2337,9 @@
     </w:p>
     <w:p>
       <w:pPr>
+        <w:keepNext w:val="0"/>
+        <w:keepLines w:val="0"/>
+        <w:widowControl w:val="0"/>
         <w:ind w:firstLine="570"/>
         <w:contextualSpacing w:val="0"/>
       </w:pPr>
@@ -2172,6 +2355,9 @@
     </w:p>
     <w:p>
       <w:pPr>
+        <w:keepNext w:val="0"/>
+        <w:keepLines w:val="0"/>
+        <w:widowControl w:val="0"/>
         <w:ind w:firstLine="570"/>
         <w:contextualSpacing w:val="0"/>
       </w:pPr>
@@ -2218,6 +2404,9 @@
     </w:p>
     <w:p>
       <w:pPr>
+        <w:keepNext w:val="0"/>
+        <w:keepLines w:val="0"/>
+        <w:widowControl w:val="0"/>
         <w:ind w:firstLine="570"/>
         <w:contextualSpacing w:val="0"/>
       </w:pPr>
@@ -2233,6 +2422,9 @@
     </w:p>
     <w:p>
       <w:pPr>
+        <w:keepNext w:val="0"/>
+        <w:keepLines w:val="0"/>
+        <w:widowControl w:val="0"/>
         <w:ind w:firstLine="570"/>
         <w:contextualSpacing w:val="0"/>
       </w:pPr>
@@ -2250,7 +2442,23 @@
           <w:sz w:val="24"/>
           <w:rtl w:val="0"/>
         </w:rPr>
-        <w:t xml:space="preserve">Рыба меч дыня дру</w:t>
+        <w:t xml:space="preserve">Рыба меч </w:t>
+      </w:r>
+      <w:r>
+        <w:rPr>
+          <w:rFonts w:cs="Times New Roman" w:hAnsi="Times New Roman" w:eastAsia="Times New Roman" w:ascii="Times New Roman"/>
+          <w:sz w:val="24"/>
+          <w:rtl w:val="0"/>
+        </w:rPr>
+        <w:t xml:space="preserve">дыня </w:t>
+      </w:r>
+      <w:r>
+        <w:rPr>
+          <w:rFonts w:cs="Times New Roman" w:hAnsi="Times New Roman" w:eastAsia="Times New Roman" w:ascii="Times New Roman"/>
+          <w:sz w:val="24"/>
+          <w:rtl w:val="0"/>
+        </w:rPr>
+        <w:t xml:space="preserve">дру</w:t>
       </w:r>
       <w:r>
         <w:rPr>
@@ -2279,6 +2487,9 @@
     </w:p>
     <w:p>
       <w:pPr>
+        <w:keepNext w:val="0"/>
+        <w:keepLines w:val="0"/>
+        <w:widowControl w:val="0"/>
         <w:ind w:firstLine="570"/>
         <w:contextualSpacing w:val="0"/>
       </w:pPr>
@@ -2317,6 +2528,9 @@
     </w:p>
     <w:p>
       <w:pPr>
+        <w:keepNext w:val="0"/>
+        <w:keepLines w:val="0"/>
+        <w:widowControl w:val="0"/>
         <w:ind w:firstLine="570"/>
         <w:contextualSpacing w:val="0"/>
       </w:pPr>
@@ -2360,6 +2574,9 @@
     </w:p>
     <w:p>
       <w:pPr>
+        <w:keepNext w:val="0"/>
+        <w:keepLines w:val="0"/>
+        <w:widowControl w:val="0"/>
         <w:ind w:firstLine="570"/>
         <w:contextualSpacing w:val="0"/>
       </w:pPr>
@@ -2375,6 +2592,9 @@
     </w:p>
     <w:p>
       <w:pPr>
+        <w:keepNext w:val="0"/>
+        <w:keepLines w:val="0"/>
+        <w:widowControl w:val="0"/>
         <w:ind w:firstLine="570"/>
         <w:contextualSpacing w:val="0"/>
       </w:pPr>
@@ -2509,6 +2729,9 @@
     </w:p>
     <w:p>
       <w:pPr>
+        <w:keepNext w:val="0"/>
+        <w:keepLines w:val="0"/>
+        <w:widowControl w:val="0"/>
         <w:ind w:firstLine="570"/>
         <w:contextualSpacing w:val="0"/>
       </w:pPr>
@@ -2524,6 +2747,9 @@
     </w:p>
     <w:p>
       <w:pPr>
+        <w:keepNext w:val="0"/>
+        <w:keepLines w:val="0"/>
+        <w:widowControl w:val="0"/>
         <w:ind w:firstLine="570"/>
         <w:contextualSpacing w:val="0"/>
       </w:pPr>
@@ -2538,6 +2764,9 @@
     </w:p>
     <w:p>
       <w:pPr>
+        <w:keepNext w:val="0"/>
+        <w:keepLines w:val="0"/>
+        <w:widowControl w:val="0"/>
         <w:ind w:firstLine="570"/>
         <w:contextualSpacing w:val="0"/>
       </w:pPr>
@@ -2553,6 +2782,9 @@
     </w:p>
     <w:p>
       <w:pPr>
+        <w:keepNext w:val="0"/>
+        <w:keepLines w:val="0"/>
+        <w:widowControl w:val="0"/>
         <w:ind w:firstLine="570"/>
         <w:contextualSpacing w:val="0"/>
       </w:pPr>
@@ -2567,6 +2799,9 @@
     </w:p>
     <w:p>
       <w:pPr>
+        <w:keepNext w:val="0"/>
+        <w:keepLines w:val="0"/>
+        <w:widowControl w:val="0"/>
         <w:ind w:firstLine="570"/>
         <w:contextualSpacing w:val="0"/>
       </w:pPr>
@@ -2597,6 +2832,9 @@
     </w:p>
     <w:p>
       <w:pPr>
+        <w:keepNext w:val="0"/>
+        <w:keepLines w:val="0"/>
+        <w:widowControl w:val="0"/>
         <w:ind w:firstLine="570"/>
         <w:contextualSpacing w:val="0"/>
       </w:pPr>
@@ -2611,6 +2849,9 @@
     </w:p>
     <w:p>
       <w:pPr>
+        <w:keepNext w:val="0"/>
+        <w:keepLines w:val="0"/>
+        <w:widowControl w:val="0"/>
         <w:ind w:firstLine="570"/>
         <w:contextualSpacing w:val="0"/>
       </w:pPr>
@@ -2625,6 +2866,9 @@
     </w:p>
     <w:p>
       <w:pPr>
+        <w:keepNext w:val="0"/>
+        <w:keepLines w:val="0"/>
+        <w:widowControl w:val="0"/>
         <w:ind w:firstLine="570"/>
         <w:contextualSpacing w:val="0"/>
       </w:pPr>
@@ -2639,6 +2883,9 @@
     </w:p>
     <w:p>
       <w:pPr>
+        <w:keepNext w:val="0"/>
+        <w:keepLines w:val="0"/>
+        <w:widowControl w:val="0"/>
         <w:ind w:firstLine="570"/>
         <w:contextualSpacing w:val="0"/>
       </w:pPr>
@@ -2653,6 +2900,9 @@
     </w:p>
     <w:p>
       <w:pPr>
+        <w:keepNext w:val="0"/>
+        <w:keepLines w:val="0"/>
+        <w:widowControl w:val="0"/>
         <w:ind w:firstLine="570"/>
         <w:contextualSpacing w:val="0"/>
       </w:pPr>
@@ -2667,6 +2917,9 @@
     </w:p>
     <w:p>
       <w:pPr>
+        <w:keepNext w:val="0"/>
+        <w:keepLines w:val="0"/>
+        <w:widowControl w:val="0"/>
         <w:ind w:firstLine="570"/>
         <w:contextualSpacing w:val="0"/>
       </w:pPr>
@@ -2705,6 +2958,9 @@
     </w:p>
     <w:p>
       <w:pPr>
+        <w:keepNext w:val="0"/>
+        <w:keepLines w:val="0"/>
+        <w:widowControl w:val="0"/>
         <w:ind w:firstLine="570"/>
         <w:contextualSpacing w:val="0"/>
       </w:pPr>
@@ -2735,6 +2991,9 @@
     </w:p>
     <w:p>
       <w:pPr>
+        <w:keepNext w:val="0"/>
+        <w:keepLines w:val="0"/>
+        <w:widowControl w:val="0"/>
         <w:ind w:firstLine="570"/>
         <w:contextualSpacing w:val="0"/>
       </w:pPr>
@@ -2781,6 +3040,9 @@
     </w:p>
     <w:p>
       <w:pPr>
+        <w:keepNext w:val="0"/>
+        <w:keepLines w:val="0"/>
+        <w:widowControl w:val="0"/>
         <w:ind w:firstLine="570"/>
         <w:contextualSpacing w:val="0"/>
       </w:pPr>
@@ -2811,6 +3073,9 @@
     </w:p>
     <w:p>
       <w:pPr>
+        <w:keepNext w:val="0"/>
+        <w:keepLines w:val="0"/>
+        <w:widowControl w:val="0"/>
         <w:ind w:firstLine="570"/>
         <w:contextualSpacing w:val="0"/>
       </w:pPr>
@@ -2825,6 +3090,9 @@
     </w:p>
     <w:p>
       <w:pPr>
+        <w:keepNext w:val="0"/>
+        <w:keepLines w:val="0"/>
+        <w:widowControl w:val="0"/>
         <w:ind w:firstLine="570"/>
         <w:contextualSpacing w:val="0"/>
       </w:pPr>
@@ -2860,6 +3128,9 @@
     </w:p>
     <w:p>
       <w:pPr>
+        <w:keepNext w:val="0"/>
+        <w:keepLines w:val="0"/>
+        <w:widowControl w:val="0"/>
         <w:ind w:firstLine="570"/>
         <w:contextualSpacing w:val="0"/>
       </w:pPr>
@@ -2900,6 +3171,9 @@
     </w:p>
     <w:p>
       <w:pPr>
+        <w:keepNext w:val="0"/>
+        <w:keepLines w:val="0"/>
+        <w:widowControl w:val="0"/>
         <w:ind w:firstLine="570"/>
         <w:contextualSpacing w:val="0"/>
       </w:pPr>
@@ -2919,6 +3193,9 @@
     </w:p>
     <w:p>
       <w:pPr>
+        <w:keepNext w:val="0"/>
+        <w:keepLines w:val="0"/>
+        <w:widowControl w:val="0"/>
         <w:ind w:firstLine="570"/>
         <w:contextualSpacing w:val="0"/>
       </w:pPr>
@@ -2974,6 +3251,9 @@
     </w:p>
     <w:p>
       <w:pPr>
+        <w:keepNext w:val="0"/>
+        <w:keepLines w:val="0"/>
+        <w:widowControl w:val="0"/>
         <w:ind w:firstLine="570"/>
         <w:contextualSpacing w:val="0"/>
       </w:pPr>
@@ -3037,6 +3317,9 @@
     </w:p>
     <w:p>
       <w:pPr>
+        <w:keepNext w:val="0"/>
+        <w:keepLines w:val="0"/>
+        <w:widowControl w:val="0"/>
         <w:ind w:firstLine="570"/>
         <w:contextualSpacing w:val="0"/>
       </w:pPr>
@@ -3067,6 +3350,9 @@
     </w:p>
     <w:p>
       <w:pPr>
+        <w:keepNext w:val="0"/>
+        <w:keepLines w:val="0"/>
+        <w:widowControl w:val="0"/>
         <w:ind w:firstLine="570"/>
         <w:contextualSpacing w:val="0"/>
       </w:pPr>
@@ -3097,6 +3383,9 @@
     </w:p>
     <w:p>
       <w:pPr>
+        <w:keepNext w:val="0"/>
+        <w:keepLines w:val="0"/>
+        <w:widowControl w:val="0"/>
         <w:ind w:firstLine="570"/>
         <w:contextualSpacing w:val="0"/>
       </w:pPr>
@@ -3127,6 +3416,9 @@
     </w:p>
     <w:p>
       <w:pPr>
+        <w:keepNext w:val="0"/>
+        <w:keepLines w:val="0"/>
+        <w:widowControl w:val="0"/>
         <w:ind w:firstLine="570"/>
         <w:contextualSpacing w:val="0"/>
       </w:pPr>
@@ -3141,6 +3433,9 @@
     </w:p>
     <w:p>
       <w:pPr>
+        <w:keepNext w:val="0"/>
+        <w:keepLines w:val="0"/>
+        <w:widowControl w:val="0"/>
         <w:ind w:firstLine="570"/>
         <w:contextualSpacing w:val="0"/>
       </w:pPr>
@@ -3331,6 +3626,9 @@
     </w:p>
     <w:p>
       <w:pPr>
+        <w:keepNext w:val="0"/>
+        <w:keepLines w:val="0"/>
+        <w:widowControl w:val="0"/>
         <w:ind w:firstLine="570"/>
         <w:contextualSpacing w:val="0"/>
       </w:pPr>
@@ -3345,6 +3643,9 @@
     </w:p>
     <w:p>
       <w:pPr>
+        <w:keepNext w:val="0"/>
+        <w:keepLines w:val="0"/>
+        <w:widowControl w:val="0"/>
         <w:ind w:firstLine="570"/>
         <w:contextualSpacing w:val="0"/>
       </w:pPr>
@@ -3375,6 +3676,9 @@
     </w:p>
     <w:p>
       <w:pPr>
+        <w:keepNext w:val="0"/>
+        <w:keepLines w:val="0"/>
+        <w:widowControl w:val="0"/>
         <w:ind w:firstLine="570"/>
         <w:contextualSpacing w:val="0"/>
       </w:pPr>
@@ -3389,6 +3693,9 @@
     </w:p>
     <w:p>
       <w:pPr>
+        <w:keepNext w:val="0"/>
+        <w:keepLines w:val="0"/>
+        <w:widowControl w:val="0"/>
         <w:ind w:firstLine="570"/>
         <w:contextualSpacing w:val="0"/>
       </w:pPr>
@@ -3403,6 +3710,9 @@
     </w:p>
     <w:p>
       <w:pPr>
+        <w:keepNext w:val="0"/>
+        <w:keepLines w:val="0"/>
+        <w:widowControl w:val="0"/>
         <w:ind w:firstLine="570"/>
         <w:contextualSpacing w:val="0"/>
       </w:pPr>
@@ -3433,6 +3743,9 @@
     </w:p>
     <w:p>
       <w:pPr>
+        <w:keepNext w:val="0"/>
+        <w:keepLines w:val="0"/>
+        <w:widowControl w:val="0"/>
         <w:ind w:firstLine="570"/>
         <w:contextualSpacing w:val="0"/>
       </w:pPr>
@@ -3447,6 +3760,9 @@
     </w:p>
     <w:p>
       <w:pPr>
+        <w:keepNext w:val="0"/>
+        <w:keepLines w:val="0"/>
+        <w:widowControl w:val="0"/>
         <w:ind w:firstLine="570"/>
         <w:contextualSpacing w:val="0"/>
       </w:pPr>
@@ -3461,6 +3777,9 @@
     </w:p>
     <w:p>
       <w:pPr>
+        <w:keepNext w:val="0"/>
+        <w:keepLines w:val="0"/>
+        <w:widowControl w:val="0"/>
         <w:ind w:firstLine="570"/>
         <w:contextualSpacing w:val="0"/>
       </w:pPr>
@@ -3515,6 +3834,9 @@
     </w:p>
     <w:p>
       <w:pPr>
+        <w:keepNext w:val="0"/>
+        <w:keepLines w:val="0"/>
+        <w:widowControl w:val="0"/>
         <w:ind w:firstLine="570"/>
         <w:contextualSpacing w:val="0"/>
       </w:pPr>
@@ -3582,6 +3904,9 @@
     </w:p>
     <w:p>
       <w:pPr>
+        <w:keepNext w:val="0"/>
+        <w:keepLines w:val="0"/>
+        <w:widowControl w:val="0"/>
         <w:ind w:firstLine="570"/>
         <w:contextualSpacing w:val="0"/>
       </w:pPr>
@@ -3628,6 +3953,9 @@
     </w:p>
     <w:p>
       <w:pPr>
+        <w:keepNext w:val="0"/>
+        <w:keepLines w:val="0"/>
+        <w:widowControl w:val="0"/>
         <w:ind w:firstLine="570"/>
         <w:contextualSpacing w:val="0"/>
       </w:pPr>
@@ -3695,6 +4023,9 @@
     </w:p>
     <w:p>
       <w:pPr>
+        <w:keepNext w:val="0"/>
+        <w:keepLines w:val="0"/>
+        <w:widowControl w:val="0"/>
         <w:ind w:firstLine="570"/>
         <w:contextualSpacing w:val="0"/>
       </w:pPr>
@@ -3725,6 +4056,9 @@
     </w:p>
     <w:p>
       <w:pPr>
+        <w:keepNext w:val="0"/>
+        <w:keepLines w:val="0"/>
+        <w:widowControl w:val="0"/>
         <w:ind w:firstLine="570"/>
         <w:contextualSpacing w:val="0"/>
       </w:pPr>
@@ -3776,6 +4110,9 @@
     </w:p>
     <w:p>
       <w:pPr>
+        <w:keepNext w:val="0"/>
+        <w:keepLines w:val="0"/>
+        <w:widowControl w:val="0"/>
         <w:ind w:firstLine="570"/>
         <w:contextualSpacing w:val="0"/>
       </w:pPr>
@@ -3823,6 +4160,9 @@
     </w:p>
     <w:p>
       <w:pPr>
+        <w:keepNext w:val="0"/>
+        <w:keepLines w:val="0"/>
+        <w:widowControl w:val="0"/>
         <w:ind w:firstLine="570"/>
         <w:contextualSpacing w:val="0"/>
       </w:pPr>
@@ -3853,6 +4193,9 @@
     </w:p>
     <w:p>
       <w:pPr>
+        <w:keepNext w:val="0"/>
+        <w:keepLines w:val="0"/>
+        <w:widowControl w:val="0"/>
         <w:ind w:firstLine="570"/>
         <w:contextualSpacing w:val="0"/>
       </w:pPr>
@@ -3867,6 +4210,9 @@
     </w:p>
     <w:p>
       <w:pPr>
+        <w:keepNext w:val="0"/>
+        <w:keepLines w:val="0"/>
+        <w:widowControl w:val="0"/>
         <w:ind w:firstLine="570"/>
         <w:contextualSpacing w:val="0"/>
       </w:pPr>
@@ -3881,6 +4227,9 @@
     </w:p>
     <w:p>
       <w:pPr>
+        <w:keepNext w:val="0"/>
+        <w:keepLines w:val="0"/>
+        <w:widowControl w:val="0"/>
         <w:ind w:firstLine="570"/>
         <w:contextualSpacing w:val="0"/>
       </w:pPr>
@@ -3895,6 +4244,9 @@
     </w:p>
     <w:p>
       <w:pPr>
+        <w:keepNext w:val="0"/>
+        <w:keepLines w:val="0"/>
+        <w:widowControl w:val="0"/>
         <w:ind w:firstLine="570"/>
         <w:contextualSpacing w:val="0"/>
       </w:pPr>
@@ -3909,6 +4261,9 @@
     </w:p>
     <w:p>
       <w:pPr>
+        <w:keepNext w:val="0"/>
+        <w:keepLines w:val="0"/>
+        <w:widowControl w:val="0"/>
         <w:ind w:firstLine="570"/>
         <w:contextualSpacing w:val="0"/>
       </w:pPr>
@@ -3923,6 +4278,9 @@
     </w:p>
     <w:p>
       <w:pPr>
+        <w:keepNext w:val="0"/>
+        <w:keepLines w:val="0"/>
+        <w:widowControl w:val="0"/>
         <w:ind w:firstLine="570"/>
         <w:contextualSpacing w:val="0"/>
       </w:pPr>
@@ -3985,6 +4343,9 @@
     </w:p>
     <w:p>
       <w:pPr>
+        <w:keepNext w:val="0"/>
+        <w:keepLines w:val="0"/>
+        <w:widowControl w:val="0"/>
         <w:ind w:firstLine="570"/>
         <w:contextualSpacing w:val="0"/>
       </w:pPr>
@@ -3999,6 +4360,9 @@
     </w:p>
     <w:p>
       <w:pPr>
+        <w:keepNext w:val="0"/>
+        <w:keepLines w:val="0"/>
+        <w:widowControl w:val="0"/>
         <w:ind w:firstLine="570"/>
         <w:contextualSpacing w:val="0"/>
       </w:pPr>
@@ -4028,6 +4392,9 @@
     </w:p>
     <w:p>
       <w:pPr>
+        <w:keepNext w:val="0"/>
+        <w:keepLines w:val="0"/>
+        <w:widowControl w:val="0"/>
         <w:ind w:firstLine="570"/>
         <w:contextualSpacing w:val="0"/>
       </w:pPr>
@@ -4074,6 +4441,9 @@
     </w:p>
     <w:p>
       <w:pPr>
+        <w:keepNext w:val="0"/>
+        <w:keepLines w:val="0"/>
+        <w:widowControl w:val="0"/>
         <w:ind w:firstLine="570"/>
         <w:contextualSpacing w:val="0"/>
       </w:pPr>
@@ -4088,6 +4458,9 @@
     </w:p>
     <w:p>
       <w:pPr>
+        <w:keepNext w:val="0"/>
+        <w:keepLines w:val="0"/>
+        <w:widowControl w:val="0"/>
         <w:ind w:firstLine="570"/>
         <w:contextualSpacing w:val="0"/>
       </w:pPr>
@@ -4135,6 +4508,9 @@
     </w:p>
     <w:p>
       <w:pPr>
+        <w:keepNext w:val="0"/>
+        <w:keepLines w:val="0"/>
+        <w:widowControl w:val="0"/>
         <w:ind w:firstLine="570"/>
         <w:contextualSpacing w:val="0"/>
       </w:pPr>
@@ -4174,6 +4550,9 @@
     </w:p>
     <w:p>
       <w:pPr>
+        <w:keepNext w:val="0"/>
+        <w:keepLines w:val="0"/>
+        <w:widowControl w:val="0"/>
         <w:ind w:firstLine="570"/>
         <w:contextualSpacing w:val="0"/>
       </w:pPr>
@@ -4333,6 +4712,9 @@
   <w:comment w:id="0" w:date="2012-07-21T22:00:48Z" w:author="alariclightin">
     <w:p>
       <w:pPr>
+        <w:keepNext w:val="0"/>
+        <w:keepLines w:val="0"/>
+        <w:widowControl w:val="0"/>
         <w:spacing w:lineRule="auto" w:after="0" w:line="240" w:before="0"/>
         <w:ind w:left="0" w:firstLine="0" w:right="0"/>
         <w:contextualSpacing w:val="0"/>
@@ -4358,6 +4740,9 @@
   <w:comment w:id="1" w:date="2012-07-21T22:01:08Z" w:author="alariclightin">
     <w:p>
       <w:pPr>
+        <w:keepNext w:val="0"/>
+        <w:keepLines w:val="0"/>
+        <w:widowControl w:val="0"/>
         <w:spacing w:lineRule="auto" w:after="0" w:line="240" w:before="0"/>
         <w:ind w:left="0" w:firstLine="0" w:right="0"/>
         <w:contextualSpacing w:val="0"/>
@@ -4383,6 +4768,9 @@
   <w:comment w:id="2" w:date="2012-07-13T06:11:10Z" w:author="Chaika Che">
     <w:p>
       <w:pPr>
+        <w:keepNext w:val="0"/>
+        <w:keepLines w:val="0"/>
+        <w:widowControl w:val="0"/>
         <w:spacing w:lineRule="auto" w:after="0" w:line="240" w:before="0"/>
         <w:ind w:left="0" w:firstLine="0" w:right="0"/>
         <w:contextualSpacing w:val="0"/>
@@ -4408,6 +4796,9 @@
   <w:comment w:id="3" w:date="2012-07-27T13:16:24Z" w:author="Victor Gavrish">
     <w:p>
       <w:pPr>
+        <w:keepNext w:val="0"/>
+        <w:keepLines w:val="0"/>
+        <w:widowControl w:val="0"/>
         <w:spacing w:lineRule="auto" w:after="0" w:line="240" w:before="0"/>
         <w:ind w:left="0" w:firstLine="0" w:right="0"/>
         <w:contextualSpacing w:val="0"/>
@@ -4433,6 +4824,9 @@
   <w:comment w:id="4" w:date="2012-06-21T02:51:12Z" w:author="Gleb Mazursky">
     <w:p>
       <w:pPr>
+        <w:keepNext w:val="0"/>
+        <w:keepLines w:val="0"/>
+        <w:widowControl w:val="0"/>
         <w:spacing w:lineRule="auto" w:after="0" w:line="240" w:before="0"/>
         <w:ind w:left="0" w:firstLine="0" w:right="0"/>
         <w:contextualSpacing w:val="0"/>
@@ -4458,6 +4852,9 @@
   <w:comment w:id="5" w:date="2012-07-30T03:44:28Z" w:author="Yuliy A">
     <w:p>
       <w:pPr>
+        <w:keepNext w:val="0"/>
+        <w:keepLines w:val="0"/>
+        <w:widowControl w:val="0"/>
         <w:spacing w:lineRule="auto" w:after="0" w:line="240" w:before="0"/>
         <w:ind w:left="0" w:firstLine="0" w:right="0"/>
         <w:contextualSpacing w:val="0"/>
@@ -4483,6 +4880,9 @@
   <w:comment w:id="6" w:date="2012-07-26T14:55:44Z" w:author="Александр Савин">
     <w:p>
       <w:pPr>
+        <w:keepNext w:val="0"/>
+        <w:keepLines w:val="0"/>
+        <w:widowControl w:val="0"/>
         <w:spacing w:lineRule="auto" w:after="0" w:line="240" w:before="0"/>
         <w:ind w:left="0" w:firstLine="0" w:right="0"/>
         <w:contextualSpacing w:val="0"/>
@@ -4506,6 +4906,9 @@
     </w:p>
     <w:p>
       <w:pPr>
+        <w:keepNext w:val="0"/>
+        <w:keepLines w:val="0"/>
+        <w:widowControl w:val="0"/>
         <w:spacing w:lineRule="auto" w:after="0" w:line="240" w:before="0"/>
         <w:ind w:left="0" w:firstLine="0" w:right="0"/>
         <w:contextualSpacing w:val="0"/>
@@ -4531,6 +4934,9 @@
   <w:comment w:id="7" w:date="2012-06-17T23:13:03Z" w:author="Александр Савин">
     <w:p>
       <w:pPr>
+        <w:keepNext w:val="0"/>
+        <w:keepLines w:val="0"/>
+        <w:widowControl w:val="0"/>
         <w:spacing w:lineRule="auto" w:after="0" w:line="240" w:before="0"/>
         <w:ind w:left="0" w:firstLine="0" w:right="0"/>
         <w:contextualSpacing w:val="0"/>
@@ -4556,6 +4962,9 @@
   <w:comment w:id="8" w:date="2012-06-17T22:49:45Z" w:author="Александр Савин">
     <w:p>
       <w:pPr>
+        <w:keepNext w:val="0"/>
+        <w:keepLines w:val="0"/>
+        <w:widowControl w:val="0"/>
         <w:spacing w:lineRule="auto" w:after="0" w:line="240" w:before="0"/>
         <w:ind w:left="0" w:firstLine="0" w:right="0"/>
         <w:contextualSpacing w:val="0"/>
@@ -4581,6 +4990,9 @@
   <w:comment w:id="9" w:date="2012-07-27T10:51:12Z" w:author="Victor Gavrish">
     <w:p>
       <w:pPr>
+        <w:keepNext w:val="0"/>
+        <w:keepLines w:val="0"/>
+        <w:widowControl w:val="0"/>
         <w:spacing w:lineRule="auto" w:after="0" w:line="240" w:before="0"/>
         <w:ind w:left="0" w:firstLine="0" w:right="0"/>
         <w:contextualSpacing w:val="0"/>
@@ -4606,6 +5018,9 @@
   <w:comment w:id="10" w:date="2012-07-23T13:36:24Z" w:author="SergCold .">
     <w:p>
       <w:pPr>
+        <w:keepNext w:val="0"/>
+        <w:keepLines w:val="0"/>
+        <w:widowControl w:val="0"/>
         <w:spacing w:lineRule="auto" w:after="0" w:line="240" w:before="0"/>
         <w:ind w:left="0" w:firstLine="0" w:right="0"/>
         <w:contextualSpacing w:val="0"/>
@@ -4631,6 +5046,9 @@
   <w:comment w:id="11" w:date="2012-07-23T13:46:48Z" w:author="SergCold .">
     <w:p>
       <w:pPr>
+        <w:keepNext w:val="0"/>
+        <w:keepLines w:val="0"/>
+        <w:widowControl w:val="0"/>
         <w:spacing w:lineRule="auto" w:after="0" w:line="240" w:before="0"/>
         <w:ind w:left="0" w:firstLine="0" w:right="0"/>
         <w:contextualSpacing w:val="0"/>
@@ -4656,6 +5074,9 @@
   <w:comment w:id="12" w:date="2012-07-26T10:58:01Z" w:author="Александр Савин">
     <w:p>
       <w:pPr>
+        <w:keepNext w:val="0"/>
+        <w:keepLines w:val="0"/>
+        <w:widowControl w:val="0"/>
         <w:spacing w:lineRule="auto" w:after="0" w:line="240" w:before="0"/>
         <w:ind w:left="0" w:firstLine="0" w:right="0"/>
         <w:contextualSpacing w:val="0"/>
@@ -4679,6 +5100,9 @@
     </w:p>
     <w:p>
       <w:pPr>
+        <w:keepNext w:val="0"/>
+        <w:keepLines w:val="0"/>
+        <w:widowControl w:val="0"/>
         <w:spacing w:lineRule="auto" w:after="0" w:line="240" w:before="0"/>
         <w:ind w:left="0" w:firstLine="0" w:right="0"/>
         <w:contextualSpacing w:val="0"/>
@@ -4704,6 +5128,9 @@
   <w:comment w:id="13" w:date="2012-07-22T00:31:45Z" w:author="Chaika Che">
     <w:p>
       <w:pPr>
+        <w:keepNext w:val="0"/>
+        <w:keepLines w:val="0"/>
+        <w:widowControl w:val="0"/>
         <w:spacing w:lineRule="auto" w:after="0" w:line="240" w:before="0"/>
         <w:ind w:left="0" w:firstLine="0" w:right="0"/>
         <w:contextualSpacing w:val="0"/>
@@ -4729,6 +5156,9 @@
   <w:comment w:id="14" w:date="2012-06-21T02:40:15Z" w:author="Gleb Mazursky">
     <w:p>
       <w:pPr>
+        <w:keepNext w:val="0"/>
+        <w:keepLines w:val="0"/>
+        <w:widowControl w:val="0"/>
         <w:spacing w:lineRule="auto" w:after="0" w:line="240" w:before="0"/>
         <w:ind w:left="0" w:firstLine="0" w:right="0"/>
         <w:contextualSpacing w:val="0"/>
@@ -4754,6 +5184,9 @@
   <w:comment w:id="15" w:date="2012-07-18T02:13:50Z" w:author="alariclightin">
     <w:p>
       <w:pPr>
+        <w:keepNext w:val="0"/>
+        <w:keepLines w:val="0"/>
+        <w:widowControl w:val="0"/>
         <w:spacing w:lineRule="auto" w:after="0" w:line="240" w:before="0"/>
         <w:ind w:left="0" w:firstLine="0" w:right="0"/>
         <w:contextualSpacing w:val="0"/>
@@ -4777,6 +5210,9 @@
     </w:p>
     <w:p>
       <w:pPr>
+        <w:keepNext w:val="0"/>
+        <w:keepLines w:val="0"/>
+        <w:widowControl w:val="0"/>
         <w:spacing w:lineRule="auto" w:after="0" w:line="240" w:before="0"/>
         <w:ind w:left="0" w:firstLine="0" w:right="0"/>
         <w:contextualSpacing w:val="0"/>
@@ -4802,6 +5238,9 @@
   <w:comment w:id="16" w:date="2012-07-20T04:00:19Z" w:author="Chaika Che">
     <w:p>
       <w:pPr>
+        <w:keepNext w:val="0"/>
+        <w:keepLines w:val="0"/>
+        <w:widowControl w:val="0"/>
         <w:spacing w:lineRule="auto" w:after="0" w:line="240" w:before="0"/>
         <w:ind w:left="0" w:firstLine="0" w:right="0"/>
         <w:contextualSpacing w:val="0"/>
@@ -4827,6 +5266,9 @@
   <w:comment w:id="17" w:date="2012-07-21T07:40:31Z" w:author="alariclightin">
     <w:p>
       <w:pPr>
+        <w:keepNext w:val="0"/>
+        <w:keepLines w:val="0"/>
+        <w:widowControl w:val="0"/>
         <w:spacing w:lineRule="auto" w:after="0" w:line="240" w:before="0"/>
         <w:ind w:left="0" w:firstLine="0" w:right="0"/>
         <w:contextualSpacing w:val="0"/>
@@ -4852,6 +5294,9 @@
   <w:comment w:id="18" w:date="2012-06-18T15:02:16Z" w:author="Александр Савин">
     <w:p>
       <w:pPr>
+        <w:keepNext w:val="0"/>
+        <w:keepLines w:val="0"/>
+        <w:widowControl w:val="0"/>
         <w:spacing w:lineRule="auto" w:after="0" w:line="240" w:before="0"/>
         <w:ind w:left="0" w:firstLine="0" w:right="0"/>
         <w:contextualSpacing w:val="0"/>
@@ -4877,6 +5322,9 @@
   <w:comment w:id="19" w:date="2012-06-27T04:32:17Z" w:author="Yuliy A">
     <w:p>
       <w:pPr>
+        <w:keepNext w:val="0"/>
+        <w:keepLines w:val="0"/>
+        <w:widowControl w:val="0"/>
         <w:spacing w:lineRule="auto" w:after="0" w:line="240" w:before="0"/>
         <w:ind w:left="0" w:firstLine="0" w:right="0"/>
         <w:contextualSpacing w:val="0"/>
@@ -4902,6 +5350,9 @@
   <w:comment w:id="20" w:date="2012-07-09T13:07:24Z" w:author="Chaika Che">
     <w:p>
       <w:pPr>
+        <w:keepNext w:val="0"/>
+        <w:keepLines w:val="0"/>
+        <w:widowControl w:val="0"/>
         <w:spacing w:lineRule="auto" w:after="0" w:line="240" w:before="0"/>
         <w:ind w:left="0" w:firstLine="0" w:right="0"/>
         <w:contextualSpacing w:val="0"/>
@@ -4927,6 +5378,9 @@
   <w:comment w:id="21" w:date="2012-07-09T11:01:02Z" w:author="Chaika Che">
     <w:p>
       <w:pPr>
+        <w:keepNext w:val="0"/>
+        <w:keepLines w:val="0"/>
+        <w:widowControl w:val="0"/>
         <w:spacing w:lineRule="auto" w:after="0" w:line="240" w:before="0"/>
         <w:ind w:left="0" w:firstLine="0" w:right="0"/>
         <w:contextualSpacing w:val="0"/>
@@ -4952,6 +5406,9 @@
   <w:comment w:id="22" w:date="2012-06-18T13:18:50Z" w:author="Gleb Mazursky">
     <w:p>
       <w:pPr>
+        <w:keepNext w:val="0"/>
+        <w:keepLines w:val="0"/>
+        <w:widowControl w:val="0"/>
         <w:spacing w:lineRule="auto" w:after="0" w:line="240" w:before="0"/>
         <w:ind w:left="0" w:firstLine="0" w:right="0"/>
         <w:contextualSpacing w:val="0"/>
@@ -4975,19 +5432,25 @@
     </w:p>
     <w:p>
       <w:pPr>
-        <w:spacing w:lineRule="auto" w:after="0" w:line="240" w:before="0"/>
-        <w:ind w:left="0" w:firstLine="0" w:right="0"/>
-        <w:contextualSpacing w:val="0"/>
-        <w:jc w:val="left"/>
-      </w:pPr>
-      <w:r>
-        <w:rPr>
-          <w:rtl w:val="0"/>
-        </w:rPr>
-      </w:r>
-    </w:p>
-    <w:p>
-      <w:pPr>
+        <w:keepNext w:val="0"/>
+        <w:keepLines w:val="0"/>
+        <w:widowControl w:val="0"/>
+        <w:spacing w:lineRule="auto" w:after="0" w:line="240" w:before="0"/>
+        <w:ind w:left="0" w:firstLine="0" w:right="0"/>
+        <w:contextualSpacing w:val="0"/>
+        <w:jc w:val="left"/>
+      </w:pPr>
+      <w:r>
+        <w:rPr>
+          <w:rtl w:val="0"/>
+        </w:rPr>
+      </w:r>
+    </w:p>
+    <w:p>
+      <w:pPr>
+        <w:keepNext w:val="0"/>
+        <w:keepLines w:val="0"/>
+        <w:widowControl w:val="0"/>
         <w:spacing w:lineRule="auto" w:after="0" w:line="240" w:before="0"/>
         <w:ind w:left="0" w:firstLine="0" w:right="0"/>
         <w:contextualSpacing w:val="0"/>
@@ -5013,6 +5476,9 @@
   <w:comment w:id="23" w:date="2012-07-21T07:38:39Z" w:author="alariclightin">
     <w:p>
       <w:pPr>
+        <w:keepNext w:val="0"/>
+        <w:keepLines w:val="0"/>
+        <w:widowControl w:val="0"/>
         <w:spacing w:lineRule="auto" w:after="0" w:line="240" w:before="0"/>
         <w:ind w:left="0" w:firstLine="0" w:right="0"/>
         <w:contextualSpacing w:val="0"/>
@@ -5038,6 +5504,9 @@
   <w:comment w:id="24" w:date="2012-07-27T10:59:02Z" w:author="Victor Gavrish">
     <w:p>
       <w:pPr>
+        <w:keepNext w:val="0"/>
+        <w:keepLines w:val="0"/>
+        <w:widowControl w:val="0"/>
         <w:spacing w:lineRule="auto" w:after="0" w:line="240" w:before="0"/>
         <w:ind w:left="0" w:firstLine="0" w:right="0"/>
         <w:contextualSpacing w:val="0"/>
@@ -5063,6 +5532,9 @@
   <w:comment w:id="25" w:date="2012-07-09T13:18:59Z" w:author="Unknown">
     <w:p>
       <w:pPr>
+        <w:keepNext w:val="0"/>
+        <w:keepLines w:val="0"/>
+        <w:widowControl w:val="0"/>
         <w:spacing w:lineRule="auto" w:after="0" w:line="240" w:before="0"/>
         <w:ind w:left="0" w:firstLine="0" w:right="0"/>
         <w:contextualSpacing w:val="0"/>
@@ -5088,6 +5560,9 @@
   <w:comment w:id="26" w:date="2012-07-14T11:25:22Z" w:author="Александр Савин">
     <w:p>
       <w:pPr>
+        <w:keepNext w:val="0"/>
+        <w:keepLines w:val="0"/>
+        <w:widowControl w:val="0"/>
         <w:spacing w:lineRule="auto" w:after="0" w:line="240" w:before="0"/>
         <w:ind w:left="0" w:firstLine="0" w:right="0"/>
         <w:contextualSpacing w:val="0"/>
@@ -5111,19 +5586,25 @@
     </w:p>
     <w:p>
       <w:pPr>
-        <w:spacing w:lineRule="auto" w:after="0" w:line="240" w:before="0"/>
-        <w:ind w:left="0" w:firstLine="0" w:right="0"/>
-        <w:contextualSpacing w:val="0"/>
-        <w:jc w:val="left"/>
-      </w:pPr>
-      <w:r>
-        <w:rPr>
-          <w:rtl w:val="0"/>
-        </w:rPr>
-      </w:r>
-    </w:p>
-    <w:p>
-      <w:pPr>
+        <w:keepNext w:val="0"/>
+        <w:keepLines w:val="0"/>
+        <w:widowControl w:val="0"/>
+        <w:spacing w:lineRule="auto" w:after="0" w:line="240" w:before="0"/>
+        <w:ind w:left="0" w:firstLine="0" w:right="0"/>
+        <w:contextualSpacing w:val="0"/>
+        <w:jc w:val="left"/>
+      </w:pPr>
+      <w:r>
+        <w:rPr>
+          <w:rtl w:val="0"/>
+        </w:rPr>
+      </w:r>
+    </w:p>
+    <w:p>
+      <w:pPr>
+        <w:keepNext w:val="0"/>
+        <w:keepLines w:val="0"/>
+        <w:widowControl w:val="0"/>
         <w:spacing w:lineRule="auto" w:after="0" w:line="240" w:before="0"/>
         <w:ind w:left="0" w:firstLine="0" w:right="0"/>
         <w:contextualSpacing w:val="0"/>
@@ -5147,19 +5628,25 @@
     </w:p>
     <w:p>
       <w:pPr>
-        <w:spacing w:lineRule="auto" w:after="0" w:line="240" w:before="0"/>
-        <w:ind w:left="0" w:firstLine="0" w:right="0"/>
-        <w:contextualSpacing w:val="0"/>
-        <w:jc w:val="left"/>
-      </w:pPr>
-      <w:r>
-        <w:rPr>
-          <w:rtl w:val="0"/>
-        </w:rPr>
-      </w:r>
-    </w:p>
-    <w:p>
-      <w:pPr>
+        <w:keepNext w:val="0"/>
+        <w:keepLines w:val="0"/>
+        <w:widowControl w:val="0"/>
+        <w:spacing w:lineRule="auto" w:after="0" w:line="240" w:before="0"/>
+        <w:ind w:left="0" w:firstLine="0" w:right="0"/>
+        <w:contextualSpacing w:val="0"/>
+        <w:jc w:val="left"/>
+      </w:pPr>
+      <w:r>
+        <w:rPr>
+          <w:rtl w:val="0"/>
+        </w:rPr>
+      </w:r>
+    </w:p>
+    <w:p>
+      <w:pPr>
+        <w:keepNext w:val="0"/>
+        <w:keepLines w:val="0"/>
+        <w:widowControl w:val="0"/>
         <w:spacing w:lineRule="auto" w:after="0" w:line="240" w:before="0"/>
         <w:ind w:left="0" w:firstLine="0" w:right="0"/>
         <w:contextualSpacing w:val="0"/>
@@ -5183,19 +5670,25 @@
     </w:p>
     <w:p>
       <w:pPr>
-        <w:spacing w:lineRule="auto" w:after="0" w:line="240" w:before="0"/>
-        <w:ind w:left="0" w:firstLine="0" w:right="0"/>
-        <w:contextualSpacing w:val="0"/>
-        <w:jc w:val="left"/>
-      </w:pPr>
-      <w:r>
-        <w:rPr>
-          <w:rtl w:val="0"/>
-        </w:rPr>
-      </w:r>
-    </w:p>
-    <w:p>
-      <w:pPr>
+        <w:keepNext w:val="0"/>
+        <w:keepLines w:val="0"/>
+        <w:widowControl w:val="0"/>
+        <w:spacing w:lineRule="auto" w:after="0" w:line="240" w:before="0"/>
+        <w:ind w:left="0" w:firstLine="0" w:right="0"/>
+        <w:contextualSpacing w:val="0"/>
+        <w:jc w:val="left"/>
+      </w:pPr>
+      <w:r>
+        <w:rPr>
+          <w:rtl w:val="0"/>
+        </w:rPr>
+      </w:r>
+    </w:p>
+    <w:p>
+      <w:pPr>
+        <w:keepNext w:val="0"/>
+        <w:keepLines w:val="0"/>
+        <w:widowControl w:val="0"/>
         <w:spacing w:lineRule="auto" w:after="0" w:line="240" w:before="0"/>
         <w:ind w:left="0" w:firstLine="0" w:right="0"/>
         <w:contextualSpacing w:val="0"/>
@@ -5221,6 +5714,9 @@
   <w:comment w:id="27" w:date="2012-06-17T20:30:09Z" w:author="Александр Савин">
     <w:p>
       <w:pPr>
+        <w:keepNext w:val="0"/>
+        <w:keepLines w:val="0"/>
+        <w:widowControl w:val="0"/>
         <w:spacing w:lineRule="auto" w:after="0" w:line="240" w:before="0"/>
         <w:ind w:left="0" w:firstLine="0" w:right="0"/>
         <w:contextualSpacing w:val="0"/>
@@ -5246,6 +5742,9 @@
   <w:comment w:id="28" w:date="2012-07-21T07:28:02Z" w:author="alariclightin">
     <w:p>
       <w:pPr>
+        <w:keepNext w:val="0"/>
+        <w:keepLines w:val="0"/>
+        <w:widowControl w:val="0"/>
         <w:spacing w:lineRule="auto" w:after="0" w:line="240" w:before="0"/>
         <w:ind w:left="0" w:firstLine="0" w:right="0"/>
         <w:contextualSpacing w:val="0"/>
@@ -5271,6 +5770,9 @@
   <w:comment w:id="29" w:date="2012-07-27T00:59:37Z" w:author="Chaika Che">
     <w:p>
       <w:pPr>
+        <w:keepNext w:val="0"/>
+        <w:keepLines w:val="0"/>
+        <w:widowControl w:val="0"/>
         <w:spacing w:lineRule="auto" w:after="0" w:line="240" w:before="0"/>
         <w:ind w:left="0" w:firstLine="0" w:right="0"/>
         <w:contextualSpacing w:val="0"/>
@@ -5296,6 +5798,9 @@
   <w:comment w:id="30" w:date="2012-07-15T12:56:00Z" w:author="alariclightin">
     <w:p>
       <w:pPr>
+        <w:keepNext w:val="0"/>
+        <w:keepLines w:val="0"/>
+        <w:widowControl w:val="0"/>
         <w:spacing w:lineRule="auto" w:after="0" w:line="240" w:before="0"/>
         <w:ind w:left="0" w:firstLine="0" w:right="0"/>
         <w:contextualSpacing w:val="0"/>
@@ -5321,6 +5826,9 @@
   <w:comment w:id="31" w:date="2012-07-21T07:23:50Z" w:author="alariclightin">
     <w:p>
       <w:pPr>
+        <w:keepNext w:val="0"/>
+        <w:keepLines w:val="0"/>
+        <w:widowControl w:val="0"/>
         <w:spacing w:lineRule="auto" w:after="0" w:line="240" w:before="0"/>
         <w:ind w:left="0" w:firstLine="0" w:right="0"/>
         <w:contextualSpacing w:val="0"/>
@@ -5344,6 +5852,9 @@
     </w:p>
     <w:p>
       <w:pPr>
+        <w:keepNext w:val="0"/>
+        <w:keepLines w:val="0"/>
+        <w:widowControl w:val="0"/>
         <w:spacing w:lineRule="auto" w:after="0" w:line="240" w:before="0"/>
         <w:ind w:left="0" w:firstLine="0" w:right="0"/>
         <w:contextualSpacing w:val="0"/>
@@ -5369,6 +5880,9 @@
   <w:comment w:id="32" w:date="2012-07-27T10:00:01Z" w:author="Victor Gavrish">
     <w:p>
       <w:pPr>
+        <w:keepNext w:val="0"/>
+        <w:keepLines w:val="0"/>
+        <w:widowControl w:val="0"/>
         <w:spacing w:lineRule="auto" w:after="0" w:line="240" w:before="0"/>
         <w:ind w:left="0" w:firstLine="0" w:right="0"/>
         <w:contextualSpacing w:val="0"/>
@@ -5392,19 +5906,25 @@
     </w:p>
     <w:p>
       <w:pPr>
-        <w:spacing w:lineRule="auto" w:after="0" w:line="240" w:before="0"/>
-        <w:ind w:left="0" w:firstLine="0" w:right="0"/>
-        <w:contextualSpacing w:val="0"/>
-        <w:jc w:val="left"/>
-      </w:pPr>
-      <w:r>
-        <w:rPr>
-          <w:rtl w:val="0"/>
-        </w:rPr>
-      </w:r>
-    </w:p>
-    <w:p>
-      <w:pPr>
+        <w:keepNext w:val="0"/>
+        <w:keepLines w:val="0"/>
+        <w:widowControl w:val="0"/>
+        <w:spacing w:lineRule="auto" w:after="0" w:line="240" w:before="0"/>
+        <w:ind w:left="0" w:firstLine="0" w:right="0"/>
+        <w:contextualSpacing w:val="0"/>
+        <w:jc w:val="left"/>
+      </w:pPr>
+      <w:r>
+        <w:rPr>
+          <w:rtl w:val="0"/>
+        </w:rPr>
+      </w:r>
+    </w:p>
+    <w:p>
+      <w:pPr>
+        <w:keepNext w:val="0"/>
+        <w:keepLines w:val="0"/>
+        <w:widowControl w:val="0"/>
         <w:spacing w:lineRule="auto" w:after="0" w:line="240" w:before="0"/>
         <w:ind w:left="0" w:firstLine="0" w:right="0"/>
         <w:contextualSpacing w:val="0"/>
@@ -5430,6 +5950,9 @@
   <w:comment w:id="33" w:date="2012-07-06T09:48:37Z" w:author="Elspet Darkl">
     <w:p>
       <w:pPr>
+        <w:keepNext w:val="0"/>
+        <w:keepLines w:val="0"/>
+        <w:widowControl w:val="0"/>
         <w:spacing w:lineRule="auto" w:after="0" w:line="240" w:before="0"/>
         <w:ind w:left="0" w:firstLine="0" w:right="0"/>
         <w:contextualSpacing w:val="0"/>
@@ -5455,6 +5978,9 @@
   <w:comment w:id="34" w:date="2012-07-18T06:50:50Z" w:author="Gleb Mazursky">
     <w:p>
       <w:pPr>
+        <w:keepNext w:val="0"/>
+        <w:keepLines w:val="0"/>
+        <w:widowControl w:val="0"/>
         <w:spacing w:lineRule="auto" w:after="0" w:line="240" w:before="0"/>
         <w:ind w:left="0" w:firstLine="0" w:right="0"/>
         <w:contextualSpacing w:val="0"/>
@@ -5480,6 +6006,9 @@
   <w:comment w:id="35" w:date="2012-07-20T07:29:27Z" w:author="Elspet Darkl">
     <w:p>
       <w:pPr>
+        <w:keepNext w:val="0"/>
+        <w:keepLines w:val="0"/>
+        <w:widowControl w:val="0"/>
         <w:spacing w:lineRule="auto" w:after="0" w:line="240" w:before="0"/>
         <w:ind w:left="0" w:firstLine="0" w:right="0"/>
         <w:contextualSpacing w:val="0"/>
@@ -5505,6 +6034,9 @@
   <w:comment w:id="36" w:date="2012-07-20T07:41:13Z" w:author="Gleb Mazursky">
     <w:p>
       <w:pPr>
+        <w:keepNext w:val="0"/>
+        <w:keepLines w:val="0"/>
+        <w:widowControl w:val="0"/>
         <w:spacing w:lineRule="auto" w:after="0" w:line="240" w:before="0"/>
         <w:ind w:left="0" w:firstLine="0" w:right="0"/>
         <w:contextualSpacing w:val="0"/>
@@ -5528,6 +6060,9 @@
     </w:p>
     <w:p>
       <w:pPr>
+        <w:keepNext w:val="0"/>
+        <w:keepLines w:val="0"/>
+        <w:widowControl w:val="0"/>
         <w:spacing w:lineRule="auto" w:after="0" w:line="240" w:before="0"/>
         <w:ind w:left="0" w:firstLine="0" w:right="0"/>
         <w:contextualSpacing w:val="0"/>
@@ -5551,6 +6086,9 @@
     </w:p>
     <w:p>
       <w:pPr>
+        <w:keepNext w:val="0"/>
+        <w:keepLines w:val="0"/>
+        <w:widowControl w:val="0"/>
         <w:spacing w:lineRule="auto" w:after="0" w:line="240" w:before="0"/>
         <w:ind w:left="0" w:firstLine="0" w:right="0"/>
         <w:contextualSpacing w:val="0"/>
@@ -5576,6 +6114,9 @@
   <w:comment w:id="37" w:date="2012-07-20T11:48:40Z" w:author="Elspet Darkl">
     <w:p>
       <w:pPr>
+        <w:keepNext w:val="0"/>
+        <w:keepLines w:val="0"/>
+        <w:widowControl w:val="0"/>
         <w:spacing w:lineRule="auto" w:after="0" w:line="240" w:before="0"/>
         <w:ind w:left="0" w:firstLine="0" w:right="0"/>
         <w:contextualSpacing w:val="0"/>
@@ -5601,6 +6142,9 @@
   <w:comment w:id="38" w:date="2012-07-21T00:56:52Z" w:author="alariclightin">
     <w:p>
       <w:pPr>
+        <w:keepNext w:val="0"/>
+        <w:keepLines w:val="0"/>
+        <w:widowControl w:val="0"/>
         <w:spacing w:lineRule="auto" w:after="0" w:line="240" w:before="0"/>
         <w:ind w:left="0" w:firstLine="0" w:right="0"/>
         <w:contextualSpacing w:val="0"/>
@@ -5626,6 +6170,9 @@
   <w:comment w:id="39" w:date="2012-07-03T08:34:52Z" w:author="alariclightin">
     <w:p>
       <w:pPr>
+        <w:keepNext w:val="0"/>
+        <w:keepLines w:val="0"/>
+        <w:widowControl w:val="0"/>
         <w:spacing w:lineRule="auto" w:after="0" w:line="240" w:before="0"/>
         <w:ind w:left="0" w:firstLine="0" w:right="0"/>
         <w:contextualSpacing w:val="0"/>
@@ -5651,6 +6198,9 @@
   <w:comment w:id="40" w:date="2012-07-06T07:56:06Z" w:author="Elspet Darkl">
     <w:p>
       <w:pPr>
+        <w:keepNext w:val="0"/>
+        <w:keepLines w:val="0"/>
+        <w:widowControl w:val="0"/>
         <w:spacing w:lineRule="auto" w:after="0" w:line="240" w:before="0"/>
         <w:ind w:left="0" w:firstLine="0" w:right="0"/>
         <w:contextualSpacing w:val="0"/>
@@ -5674,6 +6224,9 @@
     </w:p>
     <w:p>
       <w:pPr>
+        <w:keepNext w:val="0"/>
+        <w:keepLines w:val="0"/>
+        <w:widowControl w:val="0"/>
         <w:spacing w:lineRule="auto" w:after="0" w:line="240" w:before="0"/>
         <w:ind w:left="0" w:firstLine="0" w:right="0"/>
         <w:contextualSpacing w:val="0"/>
@@ -5697,6 +6250,9 @@
     </w:p>
     <w:p>
       <w:pPr>
+        <w:keepNext w:val="0"/>
+        <w:keepLines w:val="0"/>
+        <w:widowControl w:val="0"/>
         <w:spacing w:lineRule="auto" w:after="0" w:line="240" w:before="0"/>
         <w:ind w:left="0" w:firstLine="0" w:right="0"/>
         <w:contextualSpacing w:val="0"/>
@@ -5720,6 +6276,9 @@
     </w:p>
     <w:p>
       <w:pPr>
+        <w:keepNext w:val="0"/>
+        <w:keepLines w:val="0"/>
+        <w:widowControl w:val="0"/>
         <w:spacing w:lineRule="auto" w:after="0" w:line="240" w:before="0"/>
         <w:ind w:left="0" w:firstLine="0" w:right="0"/>
         <w:contextualSpacing w:val="0"/>
@@ -5745,6 +6304,9 @@
   <w:comment w:id="41" w:date="2012-07-17T02:21:55Z" w:author="alariclightin">
     <w:p>
       <w:pPr>
+        <w:keepNext w:val="0"/>
+        <w:keepLines w:val="0"/>
+        <w:widowControl w:val="0"/>
         <w:spacing w:lineRule="auto" w:after="0" w:line="240" w:before="0"/>
         <w:ind w:left="0" w:firstLine="0" w:right="0"/>
         <w:contextualSpacing w:val="0"/>
@@ -5770,6 +6332,9 @@
   <w:comment w:id="42" w:date="2012-07-27T13:53:10Z" w:author="Victor Gavrish">
     <w:p>
       <w:pPr>
+        <w:keepNext w:val="0"/>
+        <w:keepLines w:val="0"/>
+        <w:widowControl w:val="0"/>
         <w:spacing w:lineRule="auto" w:after="0" w:line="240" w:before="0"/>
         <w:ind w:left="0" w:firstLine="0" w:right="0"/>
         <w:contextualSpacing w:val="0"/>
@@ -5795,6 +6360,9 @@
   <w:comment w:id="43" w:date="2012-07-27T09:50:39Z" w:author="Victor Gavrish">
     <w:p>
       <w:pPr>
+        <w:keepNext w:val="0"/>
+        <w:keepLines w:val="0"/>
+        <w:widowControl w:val="0"/>
         <w:spacing w:lineRule="auto" w:after="0" w:line="240" w:before="0"/>
         <w:ind w:left="0" w:firstLine="0" w:right="0"/>
         <w:contextualSpacing w:val="0"/>
@@ -5818,19 +6386,25 @@
     </w:p>
     <w:p>
       <w:pPr>
-        <w:spacing w:lineRule="auto" w:after="0" w:line="240" w:before="0"/>
-        <w:ind w:left="0" w:firstLine="0" w:right="0"/>
-        <w:contextualSpacing w:val="0"/>
-        <w:jc w:val="left"/>
-      </w:pPr>
-      <w:r>
-        <w:rPr>
-          <w:rtl w:val="0"/>
-        </w:rPr>
-      </w:r>
-    </w:p>
-    <w:p>
-      <w:pPr>
+        <w:keepNext w:val="0"/>
+        <w:keepLines w:val="0"/>
+        <w:widowControl w:val="0"/>
+        <w:spacing w:lineRule="auto" w:after="0" w:line="240" w:before="0"/>
+        <w:ind w:left="0" w:firstLine="0" w:right="0"/>
+        <w:contextualSpacing w:val="0"/>
+        <w:jc w:val="left"/>
+      </w:pPr>
+      <w:r>
+        <w:rPr>
+          <w:rtl w:val="0"/>
+        </w:rPr>
+      </w:r>
+    </w:p>
+    <w:p>
+      <w:pPr>
+        <w:keepNext w:val="0"/>
+        <w:keepLines w:val="0"/>
+        <w:widowControl w:val="0"/>
         <w:spacing w:lineRule="auto" w:after="0" w:line="240" w:before="0"/>
         <w:ind w:left="0" w:firstLine="0" w:right="0"/>
         <w:contextualSpacing w:val="0"/>
@@ -5854,19 +6428,25 @@
     </w:p>
     <w:p>
       <w:pPr>
-        <w:spacing w:lineRule="auto" w:after="0" w:line="240" w:before="0"/>
-        <w:ind w:left="0" w:firstLine="0" w:right="0"/>
-        <w:contextualSpacing w:val="0"/>
-        <w:jc w:val="left"/>
-      </w:pPr>
-      <w:r>
-        <w:rPr>
-          <w:rtl w:val="0"/>
-        </w:rPr>
-      </w:r>
-    </w:p>
-    <w:p>
-      <w:pPr>
+        <w:keepNext w:val="0"/>
+        <w:keepLines w:val="0"/>
+        <w:widowControl w:val="0"/>
+        <w:spacing w:lineRule="auto" w:after="0" w:line="240" w:before="0"/>
+        <w:ind w:left="0" w:firstLine="0" w:right="0"/>
+        <w:contextualSpacing w:val="0"/>
+        <w:jc w:val="left"/>
+      </w:pPr>
+      <w:r>
+        <w:rPr>
+          <w:rtl w:val="0"/>
+        </w:rPr>
+      </w:r>
+    </w:p>
+    <w:p>
+      <w:pPr>
+        <w:keepNext w:val="0"/>
+        <w:keepLines w:val="0"/>
+        <w:widowControl w:val="0"/>
         <w:spacing w:lineRule="auto" w:after="0" w:line="240" w:before="0"/>
         <w:ind w:left="0" w:firstLine="0" w:right="0"/>
         <w:contextualSpacing w:val="0"/>
@@ -5890,19 +6470,25 @@
     </w:p>
     <w:p>
       <w:pPr>
-        <w:spacing w:lineRule="auto" w:after="0" w:line="240" w:before="0"/>
-        <w:ind w:left="0" w:firstLine="0" w:right="0"/>
-        <w:contextualSpacing w:val="0"/>
-        <w:jc w:val="left"/>
-      </w:pPr>
-      <w:r>
-        <w:rPr>
-          <w:rtl w:val="0"/>
-        </w:rPr>
-      </w:r>
-    </w:p>
-    <w:p>
-      <w:pPr>
+        <w:keepNext w:val="0"/>
+        <w:keepLines w:val="0"/>
+        <w:widowControl w:val="0"/>
+        <w:spacing w:lineRule="auto" w:after="0" w:line="240" w:before="0"/>
+        <w:ind w:left="0" w:firstLine="0" w:right="0"/>
+        <w:contextualSpacing w:val="0"/>
+        <w:jc w:val="left"/>
+      </w:pPr>
+      <w:r>
+        <w:rPr>
+          <w:rtl w:val="0"/>
+        </w:rPr>
+      </w:r>
+    </w:p>
+    <w:p>
+      <w:pPr>
+        <w:keepNext w:val="0"/>
+        <w:keepLines w:val="0"/>
+        <w:widowControl w:val="0"/>
         <w:spacing w:lineRule="auto" w:after="0" w:line="240" w:before="0"/>
         <w:ind w:left="0" w:firstLine="0" w:right="0"/>
         <w:contextualSpacing w:val="0"/>
@@ -5926,19 +6512,25 @@
     </w:p>
     <w:p>
       <w:pPr>
-        <w:spacing w:lineRule="auto" w:after="0" w:line="240" w:before="0"/>
-        <w:ind w:left="0" w:firstLine="0" w:right="0"/>
-        <w:contextualSpacing w:val="0"/>
-        <w:jc w:val="left"/>
-      </w:pPr>
-      <w:r>
-        <w:rPr>
-          <w:rtl w:val="0"/>
-        </w:rPr>
-      </w:r>
-    </w:p>
-    <w:p>
-      <w:pPr>
+        <w:keepNext w:val="0"/>
+        <w:keepLines w:val="0"/>
+        <w:widowControl w:val="0"/>
+        <w:spacing w:lineRule="auto" w:after="0" w:line="240" w:before="0"/>
+        <w:ind w:left="0" w:firstLine="0" w:right="0"/>
+        <w:contextualSpacing w:val="0"/>
+        <w:jc w:val="left"/>
+      </w:pPr>
+      <w:r>
+        <w:rPr>
+          <w:rtl w:val="0"/>
+        </w:rPr>
+      </w:r>
+    </w:p>
+    <w:p>
+      <w:pPr>
+        <w:keepNext w:val="0"/>
+        <w:keepLines w:val="0"/>
+        <w:widowControl w:val="0"/>
         <w:spacing w:lineRule="auto" w:after="0" w:line="240" w:before="0"/>
         <w:ind w:left="0" w:firstLine="0" w:right="0"/>
         <w:contextualSpacing w:val="0"/>
@@ -5964,6 +6556,9 @@
   <w:comment w:id="44" w:date="2012-06-27T04:37:11Z" w:author="alariclightin">
     <w:p>
       <w:pPr>
+        <w:keepNext w:val="0"/>
+        <w:keepLines w:val="0"/>
+        <w:widowControl w:val="0"/>
         <w:spacing w:lineRule="auto" w:after="0" w:line="240" w:before="0"/>
         <w:ind w:left="0" w:firstLine="0" w:right="0"/>
         <w:contextualSpacing w:val="0"/>
@@ -5989,6 +6584,9 @@
   <w:comment w:id="45" w:date="2012-06-27T05:32:22Z" w:author="Yuliy A">
     <w:p>
       <w:pPr>
+        <w:keepNext w:val="0"/>
+        <w:keepLines w:val="0"/>
+        <w:widowControl w:val="0"/>
         <w:spacing w:lineRule="auto" w:after="0" w:line="240" w:before="0"/>
         <w:ind w:left="0" w:firstLine="0" w:right="0"/>
         <w:contextualSpacing w:val="0"/>
@@ -6014,6 +6612,9 @@
   <w:comment w:id="46" w:date="2012-06-28T14:44:20Z" w:author="Elspet Darkl">
     <w:p>
       <w:pPr>
+        <w:keepNext w:val="0"/>
+        <w:keepLines w:val="0"/>
+        <w:widowControl w:val="0"/>
         <w:spacing w:lineRule="auto" w:after="0" w:line="240" w:before="0"/>
         <w:ind w:left="0" w:firstLine="0" w:right="0"/>
         <w:contextualSpacing w:val="0"/>
@@ -6039,6 +6640,9 @@
   <w:comment w:id="47" w:date="2012-07-09T10:55:34Z" w:author="Chaika Che">
     <w:p>
       <w:pPr>
+        <w:keepNext w:val="0"/>
+        <w:keepLines w:val="0"/>
+        <w:widowControl w:val="0"/>
         <w:spacing w:lineRule="auto" w:after="0" w:line="240" w:before="0"/>
         <w:ind w:left="0" w:firstLine="0" w:right="0"/>
         <w:contextualSpacing w:val="0"/>
@@ -6064,6 +6668,9 @@
   <w:comment w:id="48" w:date="2012-07-09T10:58:45Z" w:author="Chaika Che">
     <w:p>
       <w:pPr>
+        <w:keepNext w:val="0"/>
+        <w:keepLines w:val="0"/>
+        <w:widowControl w:val="0"/>
         <w:spacing w:lineRule="auto" w:after="0" w:line="240" w:before="0"/>
         <w:ind w:left="0" w:firstLine="0" w:right="0"/>
         <w:contextualSpacing w:val="0"/>
@@ -6089,6 +6696,9 @@
   <w:comment w:id="49" w:date="2012-07-17T02:14:53Z" w:author="alariclightin">
     <w:p>
       <w:pPr>
+        <w:keepNext w:val="0"/>
+        <w:keepLines w:val="0"/>
+        <w:widowControl w:val="0"/>
         <w:spacing w:lineRule="auto" w:after="0" w:line="240" w:before="0"/>
         <w:ind w:left="0" w:firstLine="0" w:right="0"/>
         <w:contextualSpacing w:val="0"/>
@@ -6114,6 +6724,9 @@
   <w:comment w:id="50" w:date="2012-07-26T12:30:56Z" w:author="Александр Савин">
     <w:p>
       <w:pPr>
+        <w:keepNext w:val="0"/>
+        <w:keepLines w:val="0"/>
+        <w:widowControl w:val="0"/>
         <w:spacing w:lineRule="auto" w:after="0" w:line="240" w:before="0"/>
         <w:ind w:left="0" w:firstLine="0" w:right="0"/>
         <w:contextualSpacing w:val="0"/>
@@ -6139,6 +6752,9 @@
   <w:comment w:id="51" w:date="2012-07-21T21:33:18Z" w:author="alariclightin">
     <w:p>
       <w:pPr>
+        <w:keepNext w:val="0"/>
+        <w:keepLines w:val="0"/>
+        <w:widowControl w:val="0"/>
         <w:spacing w:lineRule="auto" w:after="0" w:line="240" w:before="0"/>
         <w:ind w:left="0" w:firstLine="0" w:right="0"/>
         <w:contextualSpacing w:val="0"/>
@@ -6162,6 +6778,9 @@
     </w:p>
     <w:p>
       <w:pPr>
+        <w:keepNext w:val="0"/>
+        <w:keepLines w:val="0"/>
+        <w:widowControl w:val="0"/>
         <w:spacing w:lineRule="auto" w:after="0" w:line="240" w:before="0"/>
         <w:ind w:left="0" w:firstLine="0" w:right="0"/>
         <w:contextualSpacing w:val="0"/>
@@ -6185,19 +6804,25 @@
     </w:p>
     <w:p>
       <w:pPr>
-        <w:spacing w:lineRule="auto" w:after="0" w:line="240" w:before="0"/>
-        <w:ind w:left="0" w:firstLine="0" w:right="0"/>
-        <w:contextualSpacing w:val="0"/>
-        <w:jc w:val="left"/>
-      </w:pPr>
-      <w:r>
-        <w:rPr>
-          <w:rtl w:val="0"/>
-        </w:rPr>
-      </w:r>
-    </w:p>
-    <w:p>
-      <w:pPr>
+        <w:keepNext w:val="0"/>
+        <w:keepLines w:val="0"/>
+        <w:widowControl w:val="0"/>
+        <w:spacing w:lineRule="auto" w:after="0" w:line="240" w:before="0"/>
+        <w:ind w:left="0" w:firstLine="0" w:right="0"/>
+        <w:contextualSpacing w:val="0"/>
+        <w:jc w:val="left"/>
+      </w:pPr>
+      <w:r>
+        <w:rPr>
+          <w:rtl w:val="0"/>
+        </w:rPr>
+      </w:r>
+    </w:p>
+    <w:p>
+      <w:pPr>
+        <w:keepNext w:val="0"/>
+        <w:keepLines w:val="0"/>
+        <w:widowControl w:val="0"/>
         <w:spacing w:lineRule="auto" w:after="0" w:line="240" w:before="0"/>
         <w:ind w:left="0" w:firstLine="0" w:right="0"/>
         <w:contextualSpacing w:val="0"/>
@@ -6223,6 +6848,9 @@
   <w:comment w:id="52" w:date="2012-07-22T01:47:40Z" w:author="Elspet Darkl">
     <w:p>
       <w:pPr>
+        <w:keepNext w:val="0"/>
+        <w:keepLines w:val="0"/>
+        <w:widowControl w:val="0"/>
         <w:spacing w:lineRule="auto" w:after="0" w:line="240" w:before="0"/>
         <w:ind w:left="0" w:firstLine="0" w:right="0"/>
         <w:contextualSpacing w:val="0"/>
@@ -6248,6 +6876,9 @@
   <w:comment w:id="53" w:date="2012-07-26T15:00:35Z" w:author="Александр Савин">
     <w:p>
       <w:pPr>
+        <w:keepNext w:val="0"/>
+        <w:keepLines w:val="0"/>
+        <w:widowControl w:val="0"/>
         <w:spacing w:lineRule="auto" w:after="0" w:line="240" w:before="0"/>
         <w:ind w:left="0" w:firstLine="0" w:right="0"/>
         <w:contextualSpacing w:val="0"/>
@@ -6273,6 +6904,9 @@
   <w:comment w:id="54" w:date="2012-07-21T07:57:21Z" w:author="alariclightin">
     <w:p>
       <w:pPr>
+        <w:keepNext w:val="0"/>
+        <w:keepLines w:val="0"/>
+        <w:widowControl w:val="0"/>
         <w:spacing w:lineRule="auto" w:after="0" w:line="240" w:before="0"/>
         <w:ind w:left="0" w:firstLine="0" w:right="0"/>
         <w:contextualSpacing w:val="0"/>
@@ -6298,6 +6932,9 @@
   <w:comment w:id="55" w:date="2012-07-20T04:16:02Z" w:author="Chaika Che">
     <w:p>
       <w:pPr>
+        <w:keepNext w:val="0"/>
+        <w:keepLines w:val="0"/>
+        <w:widowControl w:val="0"/>
         <w:spacing w:lineRule="auto" w:after="0" w:line="240" w:before="0"/>
         <w:ind w:left="0" w:firstLine="0" w:right="0"/>
         <w:contextualSpacing w:val="0"/>
@@ -6323,6 +6960,9 @@
   <w:comment w:id="56" w:date="2012-07-21T07:46:30Z" w:author="alariclightin">
     <w:p>
       <w:pPr>
+        <w:keepNext w:val="0"/>
+        <w:keepLines w:val="0"/>
+        <w:widowControl w:val="0"/>
         <w:spacing w:lineRule="auto" w:after="0" w:line="240" w:before="0"/>
         <w:ind w:left="0" w:firstLine="0" w:right="0"/>
         <w:contextualSpacing w:val="0"/>
@@ -6348,6 +6988,9 @@
   <w:comment w:id="57" w:date="2012-07-21T12:35:43Z" w:author="Gleb Mazursky">
     <w:p>
       <w:pPr>
+        <w:keepNext w:val="0"/>
+        <w:keepLines w:val="0"/>
+        <w:widowControl w:val="0"/>
         <w:spacing w:lineRule="auto" w:after="0" w:line="240" w:before="0"/>
         <w:ind w:left="0" w:firstLine="0" w:right="0"/>
         <w:contextualSpacing w:val="0"/>
@@ -6373,6 +7016,9 @@
   <w:comment w:id="58" w:date="2012-07-21T10:45:31Z" w:author="Gleb Mazursky">
     <w:p>
       <w:pPr>
+        <w:keepNext w:val="0"/>
+        <w:keepLines w:val="0"/>
+        <w:widowControl w:val="0"/>
         <w:spacing w:lineRule="auto" w:after="0" w:line="240" w:before="0"/>
         <w:ind w:left="0" w:firstLine="0" w:right="0"/>
         <w:contextualSpacing w:val="0"/>
@@ -6398,6 +7044,9 @@
   <w:comment w:id="59" w:date="2012-07-21T07:45:01Z" w:author="alariclightin">
     <w:p>
       <w:pPr>
+        <w:keepNext w:val="0"/>
+        <w:keepLines w:val="0"/>
+        <w:widowControl w:val="0"/>
         <w:spacing w:lineRule="auto" w:after="0" w:line="240" w:before="0"/>
         <w:ind w:left="0" w:firstLine="0" w:right="0"/>
         <w:contextualSpacing w:val="0"/>
@@ -6421,6 +7070,9 @@
     </w:p>
     <w:p>
       <w:pPr>
+        <w:keepNext w:val="0"/>
+        <w:keepLines w:val="0"/>
+        <w:widowControl w:val="0"/>
         <w:spacing w:lineRule="auto" w:after="0" w:line="240" w:before="0"/>
         <w:ind w:left="0" w:firstLine="0" w:right="0"/>
         <w:contextualSpacing w:val="0"/>
@@ -6444,6 +7096,9 @@
     </w:p>
     <w:p>
       <w:pPr>
+        <w:keepNext w:val="0"/>
+        <w:keepLines w:val="0"/>
+        <w:widowControl w:val="0"/>
         <w:spacing w:lineRule="auto" w:after="0" w:line="240" w:before="0"/>
         <w:ind w:left="0" w:firstLine="0" w:right="0"/>
         <w:contextualSpacing w:val="0"/>
@@ -6469,6 +7124,9 @@
   <w:comment w:id="60" w:date="2012-07-09T10:59:05Z" w:author="Chaika Che">
     <w:p>
       <w:pPr>
+        <w:keepNext w:val="0"/>
+        <w:keepLines w:val="0"/>
+        <w:widowControl w:val="0"/>
         <w:spacing w:lineRule="auto" w:after="0" w:line="240" w:before="0"/>
         <w:ind w:left="0" w:firstLine="0" w:right="0"/>
         <w:contextualSpacing w:val="0"/>
@@ -6494,6 +7152,9 @@
   <w:comment w:id="61" w:date="2012-07-20T03:52:12Z" w:author="Chaika Che">
     <w:p>
       <w:pPr>
+        <w:keepNext w:val="0"/>
+        <w:keepLines w:val="0"/>
+        <w:widowControl w:val="0"/>
         <w:spacing w:lineRule="auto" w:after="0" w:line="240" w:before="0"/>
         <w:ind w:left="0" w:firstLine="0" w:right="0"/>
         <w:contextualSpacing w:val="0"/>
@@ -6519,6 +7180,9 @@
   <w:comment w:id="62" w:date="2012-07-21T07:30:17Z" w:author="alariclightin">
     <w:p>
       <w:pPr>
+        <w:keepNext w:val="0"/>
+        <w:keepLines w:val="0"/>
+        <w:widowControl w:val="0"/>
         <w:spacing w:lineRule="auto" w:after="0" w:line="240" w:before="0"/>
         <w:ind w:left="0" w:firstLine="0" w:right="0"/>
         <w:contextualSpacing w:val="0"/>
@@ -6544,6 +7208,9 @@
   <w:comment w:id="63" w:date="2012-07-21T21:54:10Z" w:author="alariclightin">
     <w:p>
       <w:pPr>
+        <w:keepNext w:val="0"/>
+        <w:keepLines w:val="0"/>
+        <w:widowControl w:val="0"/>
         <w:spacing w:lineRule="auto" w:after="0" w:line="240" w:before="0"/>
         <w:ind w:left="0" w:firstLine="0" w:right="0"/>
         <w:contextualSpacing w:val="0"/>
@@ -6569,6 +7236,9 @@
   <w:comment w:id="64" w:date="2012-07-17T02:15:49Z" w:author="alariclightin">
     <w:p>
       <w:pPr>
+        <w:keepNext w:val="0"/>
+        <w:keepLines w:val="0"/>
+        <w:widowControl w:val="0"/>
         <w:spacing w:lineRule="auto" w:after="0" w:line="240" w:before="0"/>
         <w:ind w:left="0" w:firstLine="0" w:right="0"/>
         <w:contextualSpacing w:val="0"/>
@@ -6592,6 +7262,9 @@
     </w:p>
     <w:p>
       <w:pPr>
+        <w:keepNext w:val="0"/>
+        <w:keepLines w:val="0"/>
+        <w:widowControl w:val="0"/>
         <w:spacing w:lineRule="auto" w:after="0" w:line="240" w:before="0"/>
         <w:ind w:left="0" w:firstLine="0" w:right="0"/>
         <w:contextualSpacing w:val="0"/>
@@ -6617,6 +7290,9 @@
   <w:comment w:id="65" w:date="2012-07-23T13:45:40Z" w:author="SergCold .">
     <w:p>
       <w:pPr>
+        <w:keepNext w:val="0"/>
+        <w:keepLines w:val="0"/>
+        <w:widowControl w:val="0"/>
         <w:spacing w:lineRule="auto" w:after="0" w:line="240" w:before="0"/>
         <w:ind w:left="0" w:firstLine="0" w:right="0"/>
         <w:contextualSpacing w:val="0"/>
@@ -6642,6 +7318,9 @@
   <w:comment w:id="66" w:date="2012-07-21T07:55:36Z" w:author="alariclightin">
     <w:p>
       <w:pPr>
+        <w:keepNext w:val="0"/>
+        <w:keepLines w:val="0"/>
+        <w:widowControl w:val="0"/>
         <w:spacing w:lineRule="auto" w:after="0" w:line="240" w:before="0"/>
         <w:ind w:left="0" w:firstLine="0" w:right="0"/>
         <w:contextualSpacing w:val="0"/>
@@ -6667,6 +7346,9 @@
   <w:comment w:id="67" w:date="2012-07-27T13:54:55Z" w:author="Victor Gavrish">
     <w:p>
       <w:pPr>
+        <w:keepNext w:val="0"/>
+        <w:keepLines w:val="0"/>
+        <w:widowControl w:val="0"/>
         <w:spacing w:lineRule="auto" w:after="0" w:line="240" w:before="0"/>
         <w:ind w:left="0" w:firstLine="0" w:right="0"/>
         <w:contextualSpacing w:val="0"/>
@@ -6692,6 +7374,9 @@
   <w:comment w:id="68" w:date="2012-07-21T00:51:11Z" w:author="alariclightin">
     <w:p>
       <w:pPr>
+        <w:keepNext w:val="0"/>
+        <w:keepLines w:val="0"/>
+        <w:widowControl w:val="0"/>
         <w:spacing w:lineRule="auto" w:after="0" w:line="240" w:before="0"/>
         <w:ind w:left="0" w:firstLine="0" w:right="0"/>
         <w:contextualSpacing w:val="0"/>
@@ -6715,6 +7400,9 @@
     </w:p>
     <w:p>
       <w:pPr>
+        <w:keepNext w:val="0"/>
+        <w:keepLines w:val="0"/>
+        <w:widowControl w:val="0"/>
         <w:spacing w:lineRule="auto" w:after="0" w:line="240" w:before="0"/>
         <w:ind w:left="0" w:firstLine="0" w:right="0"/>
         <w:contextualSpacing w:val="0"/>
@@ -6740,6 +7428,9 @@
   <w:comment w:id="69" w:date="2012-07-20T03:52:48Z" w:author="Chaika Che">
     <w:p>
       <w:pPr>
+        <w:keepNext w:val="0"/>
+        <w:keepLines w:val="0"/>
+        <w:widowControl w:val="0"/>
         <w:spacing w:lineRule="auto" w:after="0" w:line="240" w:before="0"/>
         <w:ind w:left="0" w:firstLine="0" w:right="0"/>
         <w:contextualSpacing w:val="0"/>
@@ -6765,6 +7456,9 @@
   <w:comment w:id="70" w:date="2012-07-21T07:34:47Z" w:author="alariclightin">
     <w:p>
       <w:pPr>
+        <w:keepNext w:val="0"/>
+        <w:keepLines w:val="0"/>
+        <w:widowControl w:val="0"/>
         <w:spacing w:lineRule="auto" w:after="0" w:line="240" w:before="0"/>
         <w:ind w:left="0" w:firstLine="0" w:right="0"/>
         <w:contextualSpacing w:val="0"/>
@@ -6788,6 +7482,9 @@
     </w:p>
     <w:p>
       <w:pPr>
+        <w:keepNext w:val="0"/>
+        <w:keepLines w:val="0"/>
+        <w:widowControl w:val="0"/>
         <w:spacing w:lineRule="auto" w:after="0" w:line="240" w:before="0"/>
         <w:ind w:left="0" w:firstLine="0" w:right="0"/>
         <w:contextualSpacing w:val="0"/>
@@ -6811,6 +7508,9 @@
     </w:p>
     <w:p>
       <w:pPr>
+        <w:keepNext w:val="0"/>
+        <w:keepLines w:val="0"/>
+        <w:widowControl w:val="0"/>
         <w:spacing w:lineRule="auto" w:after="0" w:line="240" w:before="0"/>
         <w:ind w:left="0" w:firstLine="0" w:right="0"/>
         <w:contextualSpacing w:val="0"/>
@@ -6834,19 +7534,25 @@
     </w:p>
     <w:p>
       <w:pPr>
-        <w:spacing w:lineRule="auto" w:after="0" w:line="240" w:before="0"/>
-        <w:ind w:left="0" w:firstLine="0" w:right="0"/>
-        <w:contextualSpacing w:val="0"/>
-        <w:jc w:val="left"/>
-      </w:pPr>
-      <w:r>
-        <w:rPr>
-          <w:rtl w:val="0"/>
-        </w:rPr>
-      </w:r>
-    </w:p>
-    <w:p>
-      <w:pPr>
+        <w:keepNext w:val="0"/>
+        <w:keepLines w:val="0"/>
+        <w:widowControl w:val="0"/>
+        <w:spacing w:lineRule="auto" w:after="0" w:line="240" w:before="0"/>
+        <w:ind w:left="0" w:firstLine="0" w:right="0"/>
+        <w:contextualSpacing w:val="0"/>
+        <w:jc w:val="left"/>
+      </w:pPr>
+      <w:r>
+        <w:rPr>
+          <w:rtl w:val="0"/>
+        </w:rPr>
+      </w:r>
+    </w:p>
+    <w:p>
+      <w:pPr>
+        <w:keepNext w:val="0"/>
+        <w:keepLines w:val="0"/>
+        <w:widowControl w:val="0"/>
         <w:spacing w:lineRule="auto" w:after="0" w:line="240" w:before="0"/>
         <w:ind w:left="0" w:firstLine="0" w:right="0"/>
         <w:contextualSpacing w:val="0"/>
@@ -6870,6 +7576,9 @@
     </w:p>
     <w:p>
       <w:pPr>
+        <w:keepNext w:val="0"/>
+        <w:keepLines w:val="0"/>
+        <w:widowControl w:val="0"/>
         <w:spacing w:lineRule="auto" w:after="0" w:line="240" w:before="0"/>
         <w:ind w:left="0" w:firstLine="0" w:right="0"/>
         <w:contextualSpacing w:val="0"/>
@@ -6895,6 +7604,9 @@
   <w:comment w:id="71" w:date="2012-07-21T21:19:23Z" w:author="alariclightin">
     <w:p>
       <w:pPr>
+        <w:keepNext w:val="0"/>
+        <w:keepLines w:val="0"/>
+        <w:widowControl w:val="0"/>
         <w:spacing w:lineRule="auto" w:after="0" w:line="240" w:before="0"/>
         <w:ind w:left="0" w:firstLine="0" w:right="0"/>
         <w:contextualSpacing w:val="0"/>
@@ -6920,6 +7632,9 @@
   <w:comment w:id="72" w:date="2012-07-21T21:51:06Z" w:author="alariclightin">
     <w:p>
       <w:pPr>
+        <w:keepNext w:val="0"/>
+        <w:keepLines w:val="0"/>
+        <w:widowControl w:val="0"/>
         <w:spacing w:lineRule="auto" w:after="0" w:line="240" w:before="0"/>
         <w:ind w:left="0" w:firstLine="0" w:right="0"/>
         <w:contextualSpacing w:val="0"/>
@@ -6943,6 +7658,9 @@
     </w:p>
     <w:p>
       <w:pPr>
+        <w:keepNext w:val="0"/>
+        <w:keepLines w:val="0"/>
+        <w:widowControl w:val="0"/>
         <w:spacing w:lineRule="auto" w:after="0" w:line="240" w:before="0"/>
         <w:ind w:left="0" w:firstLine="0" w:right="0"/>
         <w:contextualSpacing w:val="0"/>
@@ -6968,6 +7686,9 @@
   <w:comment w:id="73" w:date="2012-07-22T04:11:49Z" w:author="Gleb Mazursky">
     <w:p>
       <w:pPr>
+        <w:keepNext w:val="0"/>
+        <w:keepLines w:val="0"/>
+        <w:widowControl w:val="0"/>
         <w:spacing w:lineRule="auto" w:after="0" w:line="240" w:before="0"/>
         <w:ind w:left="0" w:firstLine="0" w:right="0"/>
         <w:contextualSpacing w:val="0"/>
@@ -6993,6 +7714,9 @@
   <w:comment w:id="74" w:date="2012-07-09T11:05:33Z" w:author="Chaika Che">
     <w:p>
       <w:pPr>
+        <w:keepNext w:val="0"/>
+        <w:keepLines w:val="0"/>
+        <w:widowControl w:val="0"/>
         <w:spacing w:lineRule="auto" w:after="0" w:line="240" w:before="0"/>
         <w:ind w:left="0" w:firstLine="0" w:right="0"/>
         <w:contextualSpacing w:val="0"/>
@@ -7018,6 +7742,9 @@
   <w:comment w:id="75" w:date="2012-06-20T14:46:39Z" w:author="Gleb Mazursky">
     <w:p>
       <w:pPr>
+        <w:keepNext w:val="0"/>
+        <w:keepLines w:val="0"/>
+        <w:widowControl w:val="0"/>
         <w:spacing w:lineRule="auto" w:after="0" w:line="240" w:before="0"/>
         <w:ind w:left="0" w:firstLine="0" w:right="0"/>
         <w:contextualSpacing w:val="0"/>
@@ -7043,6 +7770,9 @@
   <w:comment w:id="76" w:date="2012-07-23T13:36:46Z" w:author="SergCold .">
     <w:p>
       <w:pPr>
+        <w:keepNext w:val="0"/>
+        <w:keepLines w:val="0"/>
+        <w:widowControl w:val="0"/>
         <w:spacing w:lineRule="auto" w:after="0" w:line="240" w:before="0"/>
         <w:ind w:left="0" w:firstLine="0" w:right="0"/>
         <w:contextualSpacing w:val="0"/>
@@ -7068,6 +7798,9 @@
   <w:comment w:id="77" w:date="2012-07-27T00:35:35Z" w:author="Chaika Che">
     <w:p>
       <w:pPr>
+        <w:keepNext w:val="0"/>
+        <w:keepLines w:val="0"/>
+        <w:widowControl w:val="0"/>
         <w:spacing w:lineRule="auto" w:after="0" w:line="240" w:before="0"/>
         <w:ind w:left="0" w:firstLine="0" w:right="0"/>
         <w:contextualSpacing w:val="0"/>
@@ -7093,6 +7826,9 @@
   <w:comment w:id="78" w:date="2012-07-27T09:46:05Z" w:author="Victor Gavrish">
     <w:p>
       <w:pPr>
+        <w:keepNext w:val="0"/>
+        <w:keepLines w:val="0"/>
+        <w:widowControl w:val="0"/>
         <w:spacing w:lineRule="auto" w:after="0" w:line="240" w:before="0"/>
         <w:ind w:left="0" w:firstLine="0" w:right="0"/>
         <w:contextualSpacing w:val="0"/>
@@ -7118,6 +7854,9 @@
   <w:comment w:id="79" w:date="2012-07-27T13:51:13Z" w:author="Victor Gavrish">
     <w:p>
       <w:pPr>
+        <w:keepNext w:val="0"/>
+        <w:keepLines w:val="0"/>
+        <w:widowControl w:val="0"/>
         <w:spacing w:lineRule="auto" w:after="0" w:line="240" w:before="0"/>
         <w:ind w:left="0" w:firstLine="0" w:right="0"/>
         <w:contextualSpacing w:val="0"/>
@@ -7143,6 +7882,9 @@
   <w:comment w:id="80" w:date="2012-07-27T13:51:38Z" w:author="Unknown">
     <w:p>
       <w:pPr>
+        <w:keepNext w:val="0"/>
+        <w:keepLines w:val="0"/>
+        <w:widowControl w:val="0"/>
         <w:spacing w:lineRule="auto" w:after="0" w:line="240" w:before="0"/>
         <w:ind w:left="0" w:firstLine="0" w:right="0"/>
         <w:contextualSpacing w:val="0"/>
@@ -7168,6 +7910,9 @@
   <w:comment w:id="81" w:date="2012-07-27T01:19:57Z" w:author="Chaika Che">
     <w:p>
       <w:pPr>
+        <w:keepNext w:val="0"/>
+        <w:keepLines w:val="0"/>
+        <w:widowControl w:val="0"/>
         <w:spacing w:lineRule="auto" w:after="0" w:line="240" w:before="0"/>
         <w:ind w:left="0" w:firstLine="0" w:right="0"/>
         <w:contextualSpacing w:val="0"/>
@@ -7193,6 +7938,9 @@
   <w:comment w:id="82" w:date="2012-07-21T10:46:08Z" w:author="Gleb Mazursky">
     <w:p>
       <w:pPr>
+        <w:keepNext w:val="0"/>
+        <w:keepLines w:val="0"/>
+        <w:widowControl w:val="0"/>
         <w:spacing w:lineRule="auto" w:after="0" w:line="240" w:before="0"/>
         <w:ind w:left="0" w:firstLine="0" w:right="0"/>
         <w:contextualSpacing w:val="0"/>
@@ -7218,6 +7966,9 @@
   <w:comment w:id="83" w:date="2012-07-09T13:09:30Z" w:author="Chaika Che">
     <w:p>
       <w:pPr>
+        <w:keepNext w:val="0"/>
+        <w:keepLines w:val="0"/>
+        <w:widowControl w:val="0"/>
         <w:spacing w:lineRule="auto" w:after="0" w:line="240" w:before="0"/>
         <w:ind w:left="0" w:firstLine="0" w:right="0"/>
         <w:contextualSpacing w:val="0"/>
@@ -7243,6 +7994,9 @@
   <w:comment w:id="84" w:date="2012-07-27T13:58:11Z" w:author="Victor Gavrish">
     <w:p>
       <w:pPr>
+        <w:keepNext w:val="0"/>
+        <w:keepLines w:val="0"/>
+        <w:widowControl w:val="0"/>
         <w:spacing w:lineRule="auto" w:after="0" w:line="240" w:before="0"/>
         <w:ind w:left="0" w:firstLine="0" w:right="0"/>
         <w:contextualSpacing w:val="0"/>
@@ -7268,6 +8022,9 @@
   <w:comment w:id="85" w:date="2012-07-27T13:58:51Z" w:author="Unknown">
     <w:p>
       <w:pPr>
+        <w:keepNext w:val="0"/>
+        <w:keepLines w:val="0"/>
+        <w:widowControl w:val="0"/>
         <w:spacing w:lineRule="auto" w:after="0" w:line="240" w:before="0"/>
         <w:ind w:left="0" w:firstLine="0" w:right="0"/>
         <w:contextualSpacing w:val="0"/>
@@ -7293,6 +8050,9 @@
   <w:comment w:id="86" w:date="2012-07-27T13:59:04Z" w:author="Victor Gavrish">
     <w:p>
       <w:pPr>
+        <w:keepNext w:val="0"/>
+        <w:keepLines w:val="0"/>
+        <w:widowControl w:val="0"/>
         <w:spacing w:lineRule="auto" w:after="0" w:line="240" w:before="0"/>
         <w:ind w:left="0" w:firstLine="0" w:right="0"/>
         <w:contextualSpacing w:val="0"/>
@@ -7318,6 +8078,9 @@
   <w:comment w:id="87" w:date="2012-07-06T09:38:10Z" w:author="Elspet Darkl">
     <w:p>
       <w:pPr>
+        <w:keepNext w:val="0"/>
+        <w:keepLines w:val="0"/>
+        <w:widowControl w:val="0"/>
         <w:spacing w:lineRule="auto" w:after="0" w:line="240" w:before="0"/>
         <w:ind w:left="0" w:firstLine="0" w:right="0"/>
         <w:contextualSpacing w:val="0"/>
@@ -7343,6 +8106,9 @@
   <w:comment w:id="88" w:date="2012-07-14T11:39:14Z" w:author="alariclightin">
     <w:p>
       <w:pPr>
+        <w:keepNext w:val="0"/>
+        <w:keepLines w:val="0"/>
+        <w:widowControl w:val="0"/>
         <w:spacing w:lineRule="auto" w:after="0" w:line="240" w:before="0"/>
         <w:ind w:left="0" w:firstLine="0" w:right="0"/>
         <w:contextualSpacing w:val="0"/>
@@ -7366,6 +8132,9 @@
     </w:p>
     <w:p>
       <w:pPr>
+        <w:keepNext w:val="0"/>
+        <w:keepLines w:val="0"/>
+        <w:widowControl w:val="0"/>
         <w:spacing w:lineRule="auto" w:after="0" w:line="240" w:before="0"/>
         <w:ind w:left="0" w:firstLine="0" w:right="0"/>
         <w:contextualSpacing w:val="0"/>
@@ -7391,6 +8160,9 @@
   <w:comment w:id="89" w:date="2012-07-21T00:55:33Z" w:author="alariclightin">
     <w:p>
       <w:pPr>
+        <w:keepNext w:val="0"/>
+        <w:keepLines w:val="0"/>
+        <w:widowControl w:val="0"/>
         <w:spacing w:lineRule="auto" w:after="0" w:line="240" w:before="0"/>
         <w:ind w:left="0" w:firstLine="0" w:right="0"/>
         <w:contextualSpacing w:val="0"/>
@@ -7414,6 +8186,9 @@
     </w:p>
     <w:p>
       <w:pPr>
+        <w:keepNext w:val="0"/>
+        <w:keepLines w:val="0"/>
+        <w:widowControl w:val="0"/>
         <w:spacing w:lineRule="auto" w:after="0" w:line="240" w:before="0"/>
         <w:ind w:left="0" w:firstLine="0" w:right="0"/>
         <w:contextualSpacing w:val="0"/>
@@ -7437,19 +8212,25 @@
     </w:p>
     <w:p>
       <w:pPr>
-        <w:spacing w:lineRule="auto" w:after="0" w:line="240" w:before="0"/>
-        <w:ind w:left="0" w:firstLine="0" w:right="0"/>
-        <w:contextualSpacing w:val="0"/>
-        <w:jc w:val="left"/>
-      </w:pPr>
-      <w:r>
-        <w:rPr>
-          <w:rtl w:val="0"/>
-        </w:rPr>
-      </w:r>
-    </w:p>
-    <w:p>
-      <w:pPr>
+        <w:keepNext w:val="0"/>
+        <w:keepLines w:val="0"/>
+        <w:widowControl w:val="0"/>
+        <w:spacing w:lineRule="auto" w:after="0" w:line="240" w:before="0"/>
+        <w:ind w:left="0" w:firstLine="0" w:right="0"/>
+        <w:contextualSpacing w:val="0"/>
+        <w:jc w:val="left"/>
+      </w:pPr>
+      <w:r>
+        <w:rPr>
+          <w:rtl w:val="0"/>
+        </w:rPr>
+      </w:r>
+    </w:p>
+    <w:p>
+      <w:pPr>
+        <w:keepNext w:val="0"/>
+        <w:keepLines w:val="0"/>
+        <w:widowControl w:val="0"/>
         <w:spacing w:lineRule="auto" w:after="0" w:line="240" w:before="0"/>
         <w:ind w:left="0" w:firstLine="0" w:right="0"/>
         <w:contextualSpacing w:val="0"/>
@@ -7473,6 +8254,9 @@
     </w:p>
     <w:p>
       <w:pPr>
+        <w:keepNext w:val="0"/>
+        <w:keepLines w:val="0"/>
+        <w:widowControl w:val="0"/>
         <w:spacing w:lineRule="auto" w:after="0" w:line="240" w:before="0"/>
         <w:ind w:left="0" w:firstLine="0" w:right="0"/>
         <w:contextualSpacing w:val="0"/>
@@ -7496,6 +8280,9 @@
     </w:p>
     <w:p>
       <w:pPr>
+        <w:keepNext w:val="0"/>
+        <w:keepLines w:val="0"/>
+        <w:widowControl w:val="0"/>
         <w:spacing w:lineRule="auto" w:after="0" w:line="240" w:before="0"/>
         <w:ind w:left="0" w:firstLine="0" w:right="0"/>
         <w:contextualSpacing w:val="0"/>
@@ -7519,19 +8306,25 @@
     </w:p>
     <w:p>
       <w:pPr>
-        <w:spacing w:lineRule="auto" w:after="0" w:line="240" w:before="0"/>
-        <w:ind w:left="0" w:firstLine="0" w:right="0"/>
-        <w:contextualSpacing w:val="0"/>
-        <w:jc w:val="left"/>
-      </w:pPr>
-      <w:r>
-        <w:rPr>
-          <w:rtl w:val="0"/>
-        </w:rPr>
-      </w:r>
-    </w:p>
-    <w:p>
-      <w:pPr>
+        <w:keepNext w:val="0"/>
+        <w:keepLines w:val="0"/>
+        <w:widowControl w:val="0"/>
+        <w:spacing w:lineRule="auto" w:after="0" w:line="240" w:before="0"/>
+        <w:ind w:left="0" w:firstLine="0" w:right="0"/>
+        <w:contextualSpacing w:val="0"/>
+        <w:jc w:val="left"/>
+      </w:pPr>
+      <w:r>
+        <w:rPr>
+          <w:rtl w:val="0"/>
+        </w:rPr>
+      </w:r>
+    </w:p>
+    <w:p>
+      <w:pPr>
+        <w:keepNext w:val="0"/>
+        <w:keepLines w:val="0"/>
+        <w:widowControl w:val="0"/>
         <w:spacing w:lineRule="auto" w:after="0" w:line="240" w:before="0"/>
         <w:ind w:left="0" w:firstLine="0" w:right="0"/>
         <w:contextualSpacing w:val="0"/>
@@ -7555,19 +8348,25 @@
     </w:p>
     <w:p>
       <w:pPr>
-        <w:spacing w:lineRule="auto" w:after="0" w:line="240" w:before="0"/>
-        <w:ind w:left="0" w:firstLine="0" w:right="0"/>
-        <w:contextualSpacing w:val="0"/>
-        <w:jc w:val="left"/>
-      </w:pPr>
-      <w:r>
-        <w:rPr>
-          <w:rtl w:val="0"/>
-        </w:rPr>
-      </w:r>
-    </w:p>
-    <w:p>
-      <w:pPr>
+        <w:keepNext w:val="0"/>
+        <w:keepLines w:val="0"/>
+        <w:widowControl w:val="0"/>
+        <w:spacing w:lineRule="auto" w:after="0" w:line="240" w:before="0"/>
+        <w:ind w:left="0" w:firstLine="0" w:right="0"/>
+        <w:contextualSpacing w:val="0"/>
+        <w:jc w:val="left"/>
+      </w:pPr>
+      <w:r>
+        <w:rPr>
+          <w:rtl w:val="0"/>
+        </w:rPr>
+      </w:r>
+    </w:p>
+    <w:p>
+      <w:pPr>
+        <w:keepNext w:val="0"/>
+        <w:keepLines w:val="0"/>
+        <w:widowControl w:val="0"/>
         <w:spacing w:lineRule="auto" w:after="0" w:line="240" w:before="0"/>
         <w:ind w:left="0" w:firstLine="0" w:right="0"/>
         <w:contextualSpacing w:val="0"/>
@@ -7593,6 +8392,9 @@
   <w:comment w:id="90" w:date="2012-07-20T03:48:51Z" w:author="Chaika Che">
     <w:p>
       <w:pPr>
+        <w:keepNext w:val="0"/>
+        <w:keepLines w:val="0"/>
+        <w:widowControl w:val="0"/>
         <w:spacing w:lineRule="auto" w:after="0" w:line="240" w:before="0"/>
         <w:ind w:left="0" w:firstLine="0" w:right="0"/>
         <w:contextualSpacing w:val="0"/>
@@ -7618,6 +8420,9 @@
   <w:comment w:id="91" w:date="2012-07-21T07:22:41Z" w:author="alariclightin">
     <w:p>
       <w:pPr>
+        <w:keepNext w:val="0"/>
+        <w:keepLines w:val="0"/>
+        <w:widowControl w:val="0"/>
         <w:spacing w:lineRule="auto" w:after="0" w:line="240" w:before="0"/>
         <w:ind w:left="0" w:firstLine="0" w:right="0"/>
         <w:contextualSpacing w:val="0"/>
@@ -7643,6 +8448,9 @@
   <w:comment w:id="92" w:date="2012-07-26T10:59:52Z" w:author="Александр Савин">
     <w:p>
       <w:pPr>
+        <w:keepNext w:val="0"/>
+        <w:keepLines w:val="0"/>
+        <w:widowControl w:val="0"/>
         <w:spacing w:lineRule="auto" w:after="0" w:line="240" w:before="0"/>
         <w:ind w:left="0" w:firstLine="0" w:right="0"/>
         <w:contextualSpacing w:val="0"/>
@@ -7666,19 +8474,25 @@
     </w:p>
     <w:p>
       <w:pPr>
-        <w:spacing w:lineRule="auto" w:after="0" w:line="240" w:before="0"/>
-        <w:ind w:left="0" w:firstLine="0" w:right="0"/>
-        <w:contextualSpacing w:val="0"/>
-        <w:jc w:val="left"/>
-      </w:pPr>
-      <w:r>
-        <w:rPr>
-          <w:rtl w:val="0"/>
-        </w:rPr>
-      </w:r>
-    </w:p>
-    <w:p>
-      <w:pPr>
+        <w:keepNext w:val="0"/>
+        <w:keepLines w:val="0"/>
+        <w:widowControl w:val="0"/>
+        <w:spacing w:lineRule="auto" w:after="0" w:line="240" w:before="0"/>
+        <w:ind w:left="0" w:firstLine="0" w:right="0"/>
+        <w:contextualSpacing w:val="0"/>
+        <w:jc w:val="left"/>
+      </w:pPr>
+      <w:r>
+        <w:rPr>
+          <w:rtl w:val="0"/>
+        </w:rPr>
+      </w:r>
+    </w:p>
+    <w:p>
+      <w:pPr>
+        <w:keepNext w:val="0"/>
+        <w:keepLines w:val="0"/>
+        <w:widowControl w:val="0"/>
         <w:spacing w:lineRule="auto" w:after="0" w:line="240" w:before="0"/>
         <w:ind w:left="0" w:firstLine="0" w:right="0"/>
         <w:contextualSpacing w:val="0"/>
@@ -7704,6 +8518,9 @@
   <w:comment w:id="93" w:date="2012-07-27T01:23:49Z" w:author="Chaika Che">
     <w:p>
       <w:pPr>
+        <w:keepNext w:val="0"/>
+        <w:keepLines w:val="0"/>
+        <w:widowControl w:val="0"/>
         <w:spacing w:lineRule="auto" w:after="0" w:line="240" w:before="0"/>
         <w:ind w:left="0" w:firstLine="0" w:right="0"/>
         <w:contextualSpacing w:val="0"/>
@@ -7729,6 +8546,9 @@
   <w:comment w:id="94" w:date="2012-07-09T10:59:25Z" w:author="Chaika Che">
     <w:p>
       <w:pPr>
+        <w:keepNext w:val="0"/>
+        <w:keepLines w:val="0"/>
+        <w:widowControl w:val="0"/>
         <w:spacing w:lineRule="auto" w:after="0" w:line="240" w:before="0"/>
         <w:ind w:left="0" w:firstLine="0" w:right="0"/>
         <w:contextualSpacing w:val="0"/>
@@ -7754,6 +8574,9 @@
   <w:comment w:id="95" w:date="2012-07-20T04:03:58Z" w:author="Chaika Che">
     <w:p>
       <w:pPr>
+        <w:keepNext w:val="0"/>
+        <w:keepLines w:val="0"/>
+        <w:widowControl w:val="0"/>
         <w:spacing w:lineRule="auto" w:after="0" w:line="240" w:before="0"/>
         <w:ind w:left="0" w:firstLine="0" w:right="0"/>
         <w:contextualSpacing w:val="0"/>
@@ -7779,6 +8602,9 @@
   <w:comment w:id="96" w:date="2012-07-20T05:12:10Z" w:author="Александр Савин">
     <w:p>
       <w:pPr>
+        <w:keepNext w:val="0"/>
+        <w:keepLines w:val="0"/>
+        <w:widowControl w:val="0"/>
         <w:spacing w:lineRule="auto" w:after="0" w:line="240" w:before="0"/>
         <w:ind w:left="0" w:firstLine="0" w:right="0"/>
         <w:contextualSpacing w:val="0"/>
@@ -7804,6 +8630,9 @@
   <w:comment w:id="97" w:date="2012-07-21T07:13:16Z" w:author="alariclightin">
     <w:p>
       <w:pPr>
+        <w:keepNext w:val="0"/>
+        <w:keepLines w:val="0"/>
+        <w:widowControl w:val="0"/>
         <w:spacing w:lineRule="auto" w:after="0" w:line="240" w:before="0"/>
         <w:ind w:left="0" w:firstLine="0" w:right="0"/>
         <w:contextualSpacing w:val="0"/>
@@ -7829,6 +8658,9 @@
   <w:comment w:id="98" w:date="2012-07-09T10:58:27Z" w:author="Chaika Che">
     <w:p>
       <w:pPr>
+        <w:keepNext w:val="0"/>
+        <w:keepLines w:val="0"/>
+        <w:widowControl w:val="0"/>
         <w:spacing w:lineRule="auto" w:after="0" w:line="240" w:before="0"/>
         <w:ind w:left="0" w:firstLine="0" w:right="0"/>
         <w:contextualSpacing w:val="0"/>
@@ -7854,6 +8686,9 @@
   <w:comment w:id="99" w:date="2012-08-07T01:46:56Z" w:author="alariclightin">
     <w:p>
       <w:pPr>
+        <w:keepNext w:val="0"/>
+        <w:keepLines w:val="0"/>
+        <w:widowControl w:val="0"/>
         <w:spacing w:lineRule="auto" w:after="0" w:line="240" w:before="0"/>
         <w:ind w:left="0" w:firstLine="0" w:right="0"/>
         <w:contextualSpacing w:val="0"/>
@@ -7877,6 +8712,9 @@
     </w:p>
     <w:p>
       <w:pPr>
+        <w:keepNext w:val="0"/>
+        <w:keepLines w:val="0"/>
+        <w:widowControl w:val="0"/>
         <w:spacing w:lineRule="auto" w:after="0" w:line="240" w:before="0"/>
         <w:ind w:left="0" w:firstLine="0" w:right="0"/>
         <w:contextualSpacing w:val="0"/>
@@ -7900,19 +8738,25 @@
     </w:p>
     <w:p>
       <w:pPr>
-        <w:spacing w:lineRule="auto" w:after="0" w:line="240" w:before="0"/>
-        <w:ind w:left="0" w:firstLine="0" w:right="0"/>
-        <w:contextualSpacing w:val="0"/>
-        <w:jc w:val="left"/>
-      </w:pPr>
-      <w:r>
-        <w:rPr>
-          <w:rtl w:val="0"/>
-        </w:rPr>
-      </w:r>
-    </w:p>
-    <w:p>
-      <w:pPr>
+        <w:keepNext w:val="0"/>
+        <w:keepLines w:val="0"/>
+        <w:widowControl w:val="0"/>
+        <w:spacing w:lineRule="auto" w:after="0" w:line="240" w:before="0"/>
+        <w:ind w:left="0" w:firstLine="0" w:right="0"/>
+        <w:contextualSpacing w:val="0"/>
+        <w:jc w:val="left"/>
+      </w:pPr>
+      <w:r>
+        <w:rPr>
+          <w:rtl w:val="0"/>
+        </w:rPr>
+      </w:r>
+    </w:p>
+    <w:p>
+      <w:pPr>
+        <w:keepNext w:val="0"/>
+        <w:keepLines w:val="0"/>
+        <w:widowControl w:val="0"/>
         <w:spacing w:lineRule="auto" w:after="0" w:line="240" w:before="0"/>
         <w:ind w:left="0" w:firstLine="0" w:right="0"/>
         <w:contextualSpacing w:val="0"/>
@@ -7938,6 +8782,9 @@
   <w:comment w:id="100" w:date="2012-07-09T11:02:46Z" w:author="Chaika Che">
     <w:p>
       <w:pPr>
+        <w:keepNext w:val="0"/>
+        <w:keepLines w:val="0"/>
+        <w:widowControl w:val="0"/>
         <w:spacing w:lineRule="auto" w:after="0" w:line="240" w:before="0"/>
         <w:ind w:left="0" w:firstLine="0" w:right="0"/>
         <w:contextualSpacing w:val="0"/>
@@ -7963,6 +8810,9 @@
   <w:comment w:id="101" w:date="2012-07-23T13:41:38Z" w:author="SergCold .">
     <w:p>
       <w:pPr>
+        <w:keepNext w:val="0"/>
+        <w:keepLines w:val="0"/>
+        <w:widowControl w:val="0"/>
         <w:spacing w:lineRule="auto" w:after="0" w:line="240" w:before="0"/>
         <w:ind w:left="0" w:firstLine="0" w:right="0"/>
         <w:contextualSpacing w:val="0"/>
@@ -7988,6 +8838,9 @@
   <w:comment w:id="102" w:date="2012-07-27T00:38:27Z" w:author="Chaika Che">
     <w:p>
       <w:pPr>
+        <w:keepNext w:val="0"/>
+        <w:keepLines w:val="0"/>
+        <w:widowControl w:val="0"/>
         <w:spacing w:lineRule="auto" w:after="0" w:line="240" w:before="0"/>
         <w:ind w:left="0" w:firstLine="0" w:right="0"/>
         <w:contextualSpacing w:val="0"/>
@@ -8022,6 +8875,9 @@
   <w:style w:styleId="Normal" w:type="paragraph" w:default="1">
     <w:name w:val="normal"/>
     <w:pPr>
+      <w:keepNext w:val="0"/>
+      <w:keepLines w:val="0"/>
+      <w:widowControl w:val="0"/>
       <w:spacing w:lineRule="auto" w:after="0" w:line="276" w:before="0"/>
       <w:ind w:left="0" w:firstLine="0" w:right="0"/>
       <w:contextualSpacing w:val="1"/>
@@ -8044,6 +8900,9 @@
     <w:basedOn w:val="Normal"/>
     <w:next w:val="Normal"/>
     <w:pPr>
+      <w:keepNext w:val="0"/>
+      <w:keepLines w:val="0"/>
+      <w:widowControl w:val="0"/>
       <w:spacing w:lineRule="auto" w:after="120" w:before="480"/>
       <w:contextualSpacing w:val="1"/>
     </w:pPr>
@@ -8071,6 +8930,9 @@
     <w:basedOn w:val="Normal"/>
     <w:next w:val="Normal"/>
     <w:pPr>
+      <w:keepNext w:val="0"/>
+      <w:keepLines w:val="0"/>
+      <w:widowControl w:val="0"/>
       <w:spacing w:lineRule="auto" w:after="80" w:before="280"/>
       <w:contextualSpacing w:val="1"/>
     </w:pPr>
@@ -8085,6 +8947,9 @@
     <w:basedOn w:val="Normal"/>
     <w:next w:val="Normal"/>
     <w:pPr>
+      <w:keepNext w:val="0"/>
+      <w:keepLines w:val="0"/>
+      <w:widowControl w:val="0"/>
       <w:spacing w:lineRule="auto" w:after="40" w:before="240"/>
       <w:contextualSpacing w:val="1"/>
     </w:pPr>
@@ -8099,6 +8964,9 @@
     <w:basedOn w:val="Normal"/>
     <w:next w:val="Normal"/>
     <w:pPr>
+      <w:keepNext w:val="0"/>
+      <w:keepLines w:val="0"/>
+      <w:widowControl w:val="0"/>
       <w:spacing w:lineRule="auto" w:after="40" w:before="220"/>
       <w:contextualSpacing w:val="1"/>
     </w:pPr>
@@ -8113,6 +8981,9 @@
     <w:basedOn w:val="Normal"/>
     <w:next w:val="Normal"/>
     <w:pPr>
+      <w:keepNext w:val="0"/>
+      <w:keepLines w:val="0"/>
+      <w:widowControl w:val="0"/>
       <w:spacing w:lineRule="auto" w:after="40" w:before="200"/>
       <w:contextualSpacing w:val="1"/>
     </w:pPr>
@@ -8127,6 +8998,9 @@
     <w:basedOn w:val="Normal"/>
     <w:next w:val="Normal"/>
     <w:pPr>
+      <w:keepNext w:val="0"/>
+      <w:keepLines w:val="0"/>
+      <w:widowControl w:val="0"/>
       <w:spacing w:lineRule="auto" w:after="120" w:before="480"/>
       <w:contextualSpacing w:val="1"/>
     </w:pPr>
@@ -8140,6 +9014,9 @@
     <w:basedOn w:val="Normal"/>
     <w:next w:val="Normal"/>
     <w:pPr>
+      <w:keepNext w:val="0"/>
+      <w:keepLines w:val="0"/>
+      <w:widowControl w:val="0"/>
       <w:spacing w:lineRule="auto" w:after="80" w:before="360"/>
       <w:contextualSpacing w:val="1"/>
     </w:pPr>

--- a/docx/51 готово.docx
+++ b/docx/51 готово.docx
@@ -189,21 +189,35 @@
       <w:r>
         <w:rPr>
           <w:rFonts w:ascii="Times New Roman" w:cs="Times New Roman" w:eastAsia="Times New Roman" w:hAnsi="Times New Roman"/>
-          <w:i w:val="1"/>
-          <w:sz w:val="24"/>
-          <w:szCs w:val="24"/>
-          <w:rtl w:val="0"/>
+          <w:sz w:val="24"/>
+          <w:szCs w:val="24"/>
+          <w:rtl w:val="0"/>
+          <w:rPrChange w:author="Alaric Lightin" w:id="0" w:date="2016-05-16T17:32:00Z">
+            <w:rPr>
+              <w:rFonts w:ascii="Times New Roman" w:cs="Times New Roman" w:eastAsia="Times New Roman" w:hAnsi="Times New Roman"/>
+              <w:i w:val="1"/>
+              <w:sz w:val="24"/>
+              <w:szCs w:val="24"/>
+            </w:rPr>
+          </w:rPrChange>
         </w:rPr>
         <w:t xml:space="preserve">(</w:t>
       </w:r>
-      <w:ins w:author="Alaric Lightin" w:id="0" w:date="2016-05-16T17:33:58Z">
+      <w:ins w:author="Alaric Lightin" w:id="1" w:date="2016-05-16T17:33:58Z">
         <w:r>
           <w:rPr>
             <w:rFonts w:ascii="Times New Roman" w:cs="Times New Roman" w:eastAsia="Times New Roman" w:hAnsi="Times New Roman"/>
-            <w:i w:val="1"/>
             <w:sz w:val="24"/>
             <w:szCs w:val="24"/>
             <w:rtl w:val="0"/>
+            <w:rPrChange w:author="Alaric Lightin" w:id="0" w:date="2016-05-16T17:32:00Z">
+              <w:rPr>
+                <w:rFonts w:ascii="Times New Roman" w:cs="Times New Roman" w:eastAsia="Times New Roman" w:hAnsi="Times New Roman"/>
+                <w:i w:val="1"/>
+                <w:sz w:val="24"/>
+                <w:szCs w:val="24"/>
+              </w:rPr>
+            </w:rPrChange>
           </w:rPr>
           <w:t xml:space="preserve">«</w:t>
         </w:r>
@@ -212,14 +226,21 @@
       <w:r>
         <w:rPr>
           <w:rFonts w:ascii="Times New Roman" w:cs="Times New Roman" w:eastAsia="Times New Roman" w:hAnsi="Times New Roman"/>
-          <w:i w:val="1"/>
-          <w:sz w:val="24"/>
-          <w:szCs w:val="24"/>
-          <w:rtl w:val="0"/>
+          <w:sz w:val="24"/>
+          <w:szCs w:val="24"/>
+          <w:rtl w:val="0"/>
+          <w:rPrChange w:author="Alaric Lightin" w:id="0" w:date="2016-05-16T17:32:00Z">
+            <w:rPr>
+              <w:rFonts w:ascii="Times New Roman" w:cs="Times New Roman" w:eastAsia="Times New Roman" w:hAnsi="Times New Roman"/>
+              <w:i w:val="1"/>
+              <w:sz w:val="24"/>
+              <w:szCs w:val="24"/>
+            </w:rPr>
+          </w:rPrChange>
         </w:rPr>
         <w:t xml:space="preserve">Будь готов! Это марш Скаутов...</w:t>
       </w:r>
-      <w:ins w:author="Alaric Lightin" w:id="1" w:date="2016-05-16T17:34:12Z">
+      <w:ins w:author="Alaric Lightin" w:id="2" w:date="2016-05-16T17:34:12Z">
         <w:commentRangeEnd w:id="0"/>
         <w:r>
           <w:commentReference w:id="0"/>
@@ -227,10 +248,17 @@
         <w:r>
           <w:rPr>
             <w:rFonts w:ascii="Times New Roman" w:cs="Times New Roman" w:eastAsia="Times New Roman" w:hAnsi="Times New Roman"/>
-            <w:i w:val="1"/>
             <w:sz w:val="24"/>
             <w:szCs w:val="24"/>
             <w:rtl w:val="0"/>
+            <w:rPrChange w:author="Alaric Lightin" w:id="0" w:date="2016-05-16T17:32:00Z">
+              <w:rPr>
+                <w:rFonts w:ascii="Times New Roman" w:cs="Times New Roman" w:eastAsia="Times New Roman" w:hAnsi="Times New Roman"/>
+                <w:i w:val="1"/>
+                <w:sz w:val="24"/>
+                <w:szCs w:val="24"/>
+              </w:rPr>
+            </w:rPrChange>
           </w:rPr>
           <w:t xml:space="preserve">»</w:t>
         </w:r>
@@ -238,10 +266,17 @@
       <w:r>
         <w:rPr>
           <w:rFonts w:ascii="Times New Roman" w:cs="Times New Roman" w:eastAsia="Times New Roman" w:hAnsi="Times New Roman"/>
-          <w:i w:val="1"/>
-          <w:sz w:val="24"/>
-          <w:szCs w:val="24"/>
-          <w:rtl w:val="0"/>
+          <w:sz w:val="24"/>
+          <w:szCs w:val="24"/>
+          <w:rtl w:val="0"/>
+          <w:rPrChange w:author="Alaric Lightin" w:id="0" w:date="2016-05-16T17:32:00Z">
+            <w:rPr>
+              <w:rFonts w:ascii="Times New Roman" w:cs="Times New Roman" w:eastAsia="Times New Roman" w:hAnsi="Times New Roman"/>
+              <w:i w:val="1"/>
+              <w:sz w:val="24"/>
+              <w:szCs w:val="24"/>
+            </w:rPr>
+          </w:rPrChange>
         </w:rPr>
         <w:t xml:space="preserve">)</w:t>
       </w:r>
@@ -433,22 +468,36 @@
       <w:r>
         <w:rPr>
           <w:rFonts w:ascii="Times New Roman" w:cs="Times New Roman" w:eastAsia="Times New Roman" w:hAnsi="Times New Roman"/>
-          <w:i w:val="1"/>
-          <w:sz w:val="24"/>
-          <w:szCs w:val="24"/>
-          <w:rtl w:val="0"/>
+          <w:sz w:val="24"/>
+          <w:szCs w:val="24"/>
+          <w:rtl w:val="0"/>
+          <w:rPrChange w:author="Alaric Lightin" w:id="3" w:date="2016-05-16T17:34:44Z">
+            <w:rPr>
+              <w:rFonts w:ascii="Times New Roman" w:cs="Times New Roman" w:eastAsia="Times New Roman" w:hAnsi="Times New Roman"/>
+              <w:i w:val="1"/>
+              <w:sz w:val="24"/>
+              <w:szCs w:val="24"/>
+            </w:rPr>
+          </w:rPrChange>
         </w:rPr>
         <w:t xml:space="preserve">(</w:t>
       </w:r>
-      <w:ins w:author="Alaric Lightin" w:id="2" w:date="2016-05-16T17:34:51Z">
+      <w:ins w:author="Alaric Lightin" w:id="4" w:date="2016-05-16T17:34:51Z">
         <w:commentRangeStart w:id="1"/>
         <w:r>
           <w:rPr>
             <w:rFonts w:ascii="Times New Roman" w:cs="Times New Roman" w:eastAsia="Times New Roman" w:hAnsi="Times New Roman"/>
-            <w:i w:val="1"/>
             <w:sz w:val="24"/>
             <w:szCs w:val="24"/>
             <w:rtl w:val="0"/>
+            <w:rPrChange w:author="Alaric Lightin" w:id="3" w:date="2016-05-16T17:34:44Z">
+              <w:rPr>
+                <w:rFonts w:ascii="Times New Roman" w:cs="Times New Roman" w:eastAsia="Times New Roman" w:hAnsi="Times New Roman"/>
+                <w:i w:val="1"/>
+                <w:sz w:val="24"/>
+                <w:szCs w:val="24"/>
+              </w:rPr>
+            </w:rPrChange>
           </w:rPr>
           <w:t xml:space="preserve">«</w:t>
         </w:r>
@@ -456,14 +505,21 @@
       <w:r>
         <w:rPr>
           <w:rFonts w:ascii="Times New Roman" w:cs="Times New Roman" w:eastAsia="Times New Roman" w:hAnsi="Times New Roman"/>
-          <w:i w:val="1"/>
-          <w:sz w:val="24"/>
-          <w:szCs w:val="24"/>
-          <w:rtl w:val="0"/>
+          <w:sz w:val="24"/>
+          <w:szCs w:val="24"/>
+          <w:rtl w:val="0"/>
+          <w:rPrChange w:author="Alaric Lightin" w:id="3" w:date="2016-05-16T17:34:44Z">
+            <w:rPr>
+              <w:rFonts w:ascii="Times New Roman" w:cs="Times New Roman" w:eastAsia="Times New Roman" w:hAnsi="Times New Roman"/>
+              <w:i w:val="1"/>
+              <w:sz w:val="24"/>
+              <w:szCs w:val="24"/>
+            </w:rPr>
+          </w:rPrChange>
         </w:rPr>
         <w:t xml:space="preserve">Будь готов, когда по жизни ты идёшь...</w:t>
       </w:r>
-      <w:ins w:author="Alaric Lightin" w:id="3" w:date="2016-05-16T17:34:58Z">
+      <w:ins w:author="Alaric Lightin" w:id="5" w:date="2016-05-16T17:34:58Z">
         <w:commentRangeEnd w:id="1"/>
         <w:r>
           <w:commentReference w:id="1"/>
@@ -471,10 +527,17 @@
         <w:r>
           <w:rPr>
             <w:rFonts w:ascii="Times New Roman" w:cs="Times New Roman" w:eastAsia="Times New Roman" w:hAnsi="Times New Roman"/>
-            <w:i w:val="1"/>
             <w:sz w:val="24"/>
             <w:szCs w:val="24"/>
             <w:rtl w:val="0"/>
+            <w:rPrChange w:author="Alaric Lightin" w:id="3" w:date="2016-05-16T17:34:44Z">
+              <w:rPr>
+                <w:rFonts w:ascii="Times New Roman" w:cs="Times New Roman" w:eastAsia="Times New Roman" w:hAnsi="Times New Roman"/>
+                <w:i w:val="1"/>
+                <w:sz w:val="24"/>
+                <w:szCs w:val="24"/>
+              </w:rPr>
+            </w:rPrChange>
           </w:rPr>
           <w:t xml:space="preserve">»</w:t>
         </w:r>
@@ -482,48 +545,536 @@
       <w:r>
         <w:rPr>
           <w:rFonts w:ascii="Times New Roman" w:cs="Times New Roman" w:eastAsia="Times New Roman" w:hAnsi="Times New Roman"/>
+          <w:sz w:val="24"/>
+          <w:szCs w:val="24"/>
+          <w:rtl w:val="0"/>
+          <w:rPrChange w:author="Alaric Lightin" w:id="3" w:date="2016-05-16T17:34:44Z">
+            <w:rPr>
+              <w:rFonts w:ascii="Times New Roman" w:cs="Times New Roman" w:eastAsia="Times New Roman" w:hAnsi="Times New Roman"/>
+              <w:i w:val="1"/>
+              <w:sz w:val="24"/>
+              <w:szCs w:val="24"/>
+            </w:rPr>
+          </w:rPrChange>
+        </w:rPr>
+        <w:t xml:space="preserve">)</w:t>
+      </w:r>
+    </w:p>
+    <w:p>
+      <w:pPr>
+        <w:keepNext w:val="0"/>
+        <w:keepLines w:val="0"/>
+        <w:widowControl w:val="0"/>
+        <w:ind w:firstLine="570"/>
+        <w:contextualSpacing w:val="0"/>
+      </w:pPr>
+      <w:r>
+        <w:rPr>
+          <w:rFonts w:ascii="Times New Roman" w:cs="Times New Roman" w:eastAsia="Times New Roman" w:hAnsi="Times New Roman"/>
+          <w:sz w:val="24"/>
+          <w:szCs w:val="24"/>
+          <w:rtl w:val="0"/>
+        </w:rPr>
+        <w:t xml:space="preserve">Ресторан «У Мэри».</w:t>
+      </w:r>
+    </w:p>
+    <w:p>
+      <w:pPr>
+        <w:keepNext w:val="0"/>
+        <w:keepLines w:val="0"/>
+        <w:widowControl w:val="0"/>
+        <w:ind w:firstLine="570"/>
+        <w:contextualSpacing w:val="0"/>
+      </w:pPr>
+      <w:r>
+        <w:rPr>
+          <w:rFonts w:ascii="Times New Roman" w:cs="Times New Roman" w:eastAsia="Times New Roman" w:hAnsi="Times New Roman"/>
+          <w:sz w:val="24"/>
+          <w:szCs w:val="24"/>
+          <w:rtl w:val="0"/>
+        </w:rPr>
+        <w:t xml:space="preserve">Когда</w:t>
+      </w:r>
+      <w:r>
+        <w:rPr>
+          <w:rFonts w:ascii="Times New Roman" w:cs="Times New Roman" w:eastAsia="Times New Roman" w:hAnsi="Times New Roman"/>
+          <w:sz w:val="24"/>
+          <w:szCs w:val="24"/>
+          <w:rtl w:val="0"/>
+        </w:rPr>
+        <w:t xml:space="preserve"> </w:t>
+      </w:r>
+      <w:r>
+        <w:rPr>
+          <w:rFonts w:ascii="Times New Roman" w:cs="Times New Roman" w:eastAsia="Times New Roman" w:hAnsi="Times New Roman"/>
+          <w:sz w:val="24"/>
+          <w:szCs w:val="24"/>
+          <w:rtl w:val="0"/>
+        </w:rPr>
+        <w:t xml:space="preserve">официантка</w:t>
+      </w:r>
+      <w:r>
+        <w:rPr>
+          <w:rFonts w:ascii="Times New Roman" w:cs="Times New Roman" w:eastAsia="Times New Roman" w:hAnsi="Times New Roman"/>
+          <w:sz w:val="24"/>
+          <w:szCs w:val="24"/>
+          <w:rtl w:val="0"/>
+        </w:rPr>
+        <w:t xml:space="preserve">, приняв заказ, поклонилась и вышла, профессор Квиррелл произнёс только четыре </w:t>
+      </w:r>
+      <w:r>
+        <w:rPr>
+          <w:rFonts w:ascii="Times New Roman" w:cs="Times New Roman" w:eastAsia="Times New Roman" w:hAnsi="Times New Roman"/>
+          <w:sz w:val="24"/>
+          <w:szCs w:val="24"/>
+          <w:rtl w:val="0"/>
+        </w:rPr>
+        <w:t xml:space="preserve">заклинания</w:t>
+      </w:r>
+      <w:r>
+        <w:rPr>
+          <w:rFonts w:ascii="Times New Roman" w:cs="Times New Roman" w:eastAsia="Times New Roman" w:hAnsi="Times New Roman"/>
+          <w:sz w:val="24"/>
+          <w:szCs w:val="24"/>
+          <w:rtl w:val="0"/>
+        </w:rPr>
+        <w:t xml:space="preserve">, и они завели ничего </w:t>
+      </w:r>
+      <w:r>
+        <w:rPr>
+          <w:rFonts w:ascii="Times New Roman" w:cs="Times New Roman" w:eastAsia="Times New Roman" w:hAnsi="Times New Roman"/>
+          <w:sz w:val="24"/>
+          <w:szCs w:val="24"/>
+          <w:rtl w:val="0"/>
+        </w:rPr>
+        <w:t xml:space="preserve">не значащ</w:t>
+      </w:r>
+      <w:r>
+        <w:rPr>
+          <w:rFonts w:ascii="Times New Roman" w:cs="Times New Roman" w:eastAsia="Times New Roman" w:hAnsi="Times New Roman"/>
+          <w:sz w:val="24"/>
+          <w:szCs w:val="24"/>
+          <w:rtl w:val="0"/>
+        </w:rPr>
+        <w:t xml:space="preserve">ий разговор. </w:t>
+      </w:r>
+      <w:r>
+        <w:rPr>
+          <w:rFonts w:ascii="Times New Roman" w:cs="Times New Roman" w:eastAsia="Times New Roman" w:hAnsi="Times New Roman"/>
+          <w:sz w:val="24"/>
+          <w:szCs w:val="24"/>
+          <w:rtl w:val="0"/>
+        </w:rPr>
+        <w:t xml:space="preserve">Профессор </w:t>
+      </w:r>
+      <w:r>
+        <w:rPr>
+          <w:rFonts w:ascii="Times New Roman" w:cs="Times New Roman" w:eastAsia="Times New Roman" w:hAnsi="Times New Roman"/>
+          <w:sz w:val="24"/>
+          <w:szCs w:val="24"/>
+          <w:rtl w:val="0"/>
+        </w:rPr>
+        <w:t xml:space="preserve">принялся рассуждать о </w:t>
+      </w:r>
+      <w:r>
+        <w:rPr>
+          <w:rFonts w:ascii="Times New Roman" w:cs="Times New Roman" w:eastAsia="Times New Roman" w:hAnsi="Times New Roman"/>
+          <w:sz w:val="24"/>
+          <w:szCs w:val="24"/>
+          <w:highlight w:val="white"/>
+          <w:rtl w:val="0"/>
+        </w:rPr>
+        <w:t xml:space="preserve">том</w:t>
+      </w:r>
+      <w:r>
+        <w:rPr>
+          <w:rFonts w:ascii="Times New Roman" w:cs="Times New Roman" w:eastAsia="Times New Roman" w:hAnsi="Times New Roman"/>
+          <w:sz w:val="24"/>
+          <w:szCs w:val="24"/>
+          <w:rtl w:val="0"/>
+        </w:rPr>
+        <w:t xml:space="preserve">, как проклятие Тёмного Лорда, наложенное на должность профессора Защиты от Тёмных </w:t>
+      </w:r>
+      <w:r>
+        <w:rPr>
+          <w:rFonts w:ascii="Times New Roman" w:cs="Times New Roman" w:eastAsia="Times New Roman" w:hAnsi="Times New Roman"/>
+          <w:sz w:val="24"/>
+          <w:szCs w:val="24"/>
+          <w:rtl w:val="0"/>
+        </w:rPr>
+        <w:t xml:space="preserve">Искусств</w:t>
+      </w:r>
+      <w:r>
+        <w:rPr>
+          <w:rFonts w:ascii="Times New Roman" w:cs="Times New Roman" w:eastAsia="Times New Roman" w:hAnsi="Times New Roman"/>
+          <w:sz w:val="24"/>
+          <w:szCs w:val="24"/>
+          <w:rtl w:val="0"/>
+        </w:rPr>
+        <w:t xml:space="preserve">, привело к сокращению числа дуэлей и как это изменило социальные обычаи магической Британии. Гарри слушал, кивал и вставлял умные комментарии, пытаясь в то же время совладать с бешено стучавшим в груди сердцем.</w:t>
+      </w:r>
+    </w:p>
+    <w:p>
+      <w:pPr>
+        <w:keepNext w:val="0"/>
+        <w:keepLines w:val="0"/>
+        <w:widowControl w:val="0"/>
+        <w:ind w:firstLine="570"/>
+        <w:contextualSpacing w:val="0"/>
+      </w:pPr>
+      <w:r>
+        <w:rPr>
+          <w:rFonts w:ascii="Times New Roman" w:cs="Times New Roman" w:eastAsia="Times New Roman" w:hAnsi="Times New Roman"/>
+          <w:sz w:val="24"/>
+          <w:szCs w:val="24"/>
+          <w:rtl w:val="0"/>
+        </w:rPr>
+        <w:t xml:space="preserve">Официантка вскоре вернулась с</w:t>
+      </w:r>
+      <w:r>
+        <w:rPr>
+          <w:rFonts w:ascii="Times New Roman" w:cs="Times New Roman" w:eastAsia="Times New Roman" w:hAnsi="Times New Roman"/>
+          <w:sz w:val="24"/>
+          <w:szCs w:val="24"/>
+          <w:rtl w:val="0"/>
+        </w:rPr>
+        <w:t xml:space="preserve"> заказ</w:t>
+      </w:r>
+      <w:r>
+        <w:rPr>
+          <w:rFonts w:ascii="Times New Roman" w:cs="Times New Roman" w:eastAsia="Times New Roman" w:hAnsi="Times New Roman"/>
+          <w:sz w:val="24"/>
+          <w:szCs w:val="24"/>
+          <w:rtl w:val="0"/>
+        </w:rPr>
+        <w:t xml:space="preserve">ом, и на этот раз, через минуту после её ухода, профессор Квиррелл </w:t>
+      </w:r>
+      <w:r>
+        <w:rPr>
+          <w:rFonts w:ascii="Times New Roman" w:cs="Times New Roman" w:eastAsia="Times New Roman" w:hAnsi="Times New Roman"/>
+          <w:sz w:val="24"/>
+          <w:szCs w:val="24"/>
+          <w:rtl w:val="0"/>
+        </w:rPr>
+        <w:t xml:space="preserve">жестом</w:t>
+      </w:r>
+      <w:r>
+        <w:rPr>
+          <w:rFonts w:ascii="Times New Roman" w:cs="Times New Roman" w:eastAsia="Times New Roman" w:hAnsi="Times New Roman"/>
+          <w:sz w:val="24"/>
+          <w:szCs w:val="24"/>
+          <w:rtl w:val="0"/>
+        </w:rPr>
+        <w:t xml:space="preserve"> </w:t>
+      </w:r>
+      <w:r>
+        <w:rPr>
+          <w:rFonts w:ascii="Times New Roman" w:cs="Times New Roman" w:eastAsia="Times New Roman" w:hAnsi="Times New Roman"/>
+          <w:sz w:val="24"/>
+          <w:szCs w:val="24"/>
+          <w:rtl w:val="0"/>
+        </w:rPr>
+        <w:t xml:space="preserve">запер дверь</w:t>
+      </w:r>
+      <w:r>
+        <w:rPr>
+          <w:rFonts w:ascii="Times New Roman" w:cs="Times New Roman" w:eastAsia="Times New Roman" w:hAnsi="Times New Roman"/>
+          <w:sz w:val="24"/>
+          <w:szCs w:val="24"/>
+          <w:rtl w:val="0"/>
+        </w:rPr>
+        <w:t xml:space="preserve"> и произнёс двадцать девять защитных заклинаний. Гарри отметил, что профессор пропустил одно заклинание из списка мистера Бестера, и его это </w:t>
+      </w:r>
+      <w:r>
+        <w:rPr>
+          <w:rFonts w:ascii="Times New Roman" w:cs="Times New Roman" w:eastAsia="Times New Roman" w:hAnsi="Times New Roman"/>
+          <w:sz w:val="24"/>
+          <w:szCs w:val="24"/>
+          <w:rtl w:val="0"/>
+        </w:rPr>
+        <w:t xml:space="preserve">немного озадачило</w:t>
+      </w:r>
+      <w:r>
+        <w:rPr>
+          <w:rFonts w:ascii="Times New Roman" w:cs="Times New Roman" w:eastAsia="Times New Roman" w:hAnsi="Times New Roman"/>
+          <w:sz w:val="24"/>
+          <w:szCs w:val="24"/>
+          <w:rtl w:val="0"/>
+        </w:rPr>
+        <w:t xml:space="preserve">. </w:t>
+      </w:r>
+    </w:p>
+    <w:p>
+      <w:pPr>
+        <w:keepNext w:val="0"/>
+        <w:keepLines w:val="0"/>
+        <w:widowControl w:val="0"/>
+        <w:ind w:firstLine="570"/>
+        <w:contextualSpacing w:val="0"/>
+      </w:pPr>
+      <w:r>
+        <w:rPr>
+          <w:rFonts w:ascii="Times New Roman" w:cs="Times New Roman" w:eastAsia="Times New Roman" w:hAnsi="Times New Roman"/>
+          <w:sz w:val="24"/>
+          <w:szCs w:val="24"/>
+          <w:rtl w:val="0"/>
+        </w:rPr>
+        <w:t xml:space="preserve">Профессор Квиррелл закончил с заклинаниями...</w:t>
+      </w:r>
+    </w:p>
+    <w:p>
+      <w:pPr>
+        <w:keepNext w:val="0"/>
+        <w:keepLines w:val="0"/>
+        <w:widowControl w:val="0"/>
+        <w:ind w:firstLine="570"/>
+        <w:contextualSpacing w:val="0"/>
+      </w:pPr>
+      <w:r>
+        <w:rPr>
+          <w:rFonts w:ascii="Times New Roman" w:cs="Times New Roman" w:eastAsia="Times New Roman" w:hAnsi="Times New Roman"/>
+          <w:sz w:val="24"/>
+          <w:szCs w:val="24"/>
+          <w:rtl w:val="0"/>
+        </w:rPr>
+        <w:t xml:space="preserve">...встал со стула...</w:t>
+      </w:r>
+    </w:p>
+    <w:p>
+      <w:pPr>
+        <w:keepNext w:val="0"/>
+        <w:keepLines w:val="0"/>
+        <w:widowControl w:val="0"/>
+        <w:ind w:firstLine="570"/>
+        <w:contextualSpacing w:val="0"/>
+      </w:pPr>
+      <w:r>
+        <w:rPr>
+          <w:rFonts w:ascii="Times New Roman" w:cs="Times New Roman" w:eastAsia="Times New Roman" w:hAnsi="Times New Roman"/>
+          <w:sz w:val="24"/>
+          <w:szCs w:val="24"/>
+          <w:rtl w:val="0"/>
+        </w:rPr>
+        <w:t xml:space="preserve">...превратился в зелёную змею с синими и белыми полосками...</w:t>
+      </w:r>
+    </w:p>
+    <w:p>
+      <w:pPr>
+        <w:keepNext w:val="0"/>
+        <w:keepLines w:val="0"/>
+        <w:widowControl w:val="0"/>
+        <w:ind w:firstLine="570"/>
+        <w:contextualSpacing w:val="0"/>
+      </w:pPr>
+      <w:r>
+        <w:rPr>
+          <w:rFonts w:ascii="Times New Roman" w:cs="Times New Roman" w:eastAsia="Times New Roman" w:hAnsi="Times New Roman"/>
+          <w:sz w:val="24"/>
+          <w:szCs w:val="24"/>
+          <w:rtl w:val="0"/>
+        </w:rPr>
+        <w:t xml:space="preserve">...и зашипел: </w:t>
+      </w:r>
+    </w:p>
+    <w:p>
+      <w:pPr>
+        <w:keepNext w:val="0"/>
+        <w:keepLines w:val="0"/>
+        <w:widowControl w:val="0"/>
+        <w:ind w:firstLine="570"/>
+        <w:contextualSpacing w:val="0"/>
+      </w:pPr>
+      <w:r>
+        <w:rPr>
+          <w:rFonts w:ascii="Times New Roman" w:cs="Times New Roman" w:eastAsia="Times New Roman" w:hAnsi="Times New Roman"/>
           <w:i w:val="1"/>
           <w:sz w:val="24"/>
           <w:szCs w:val="24"/>
           <w:rtl w:val="0"/>
         </w:rPr>
-        <w:t xml:space="preserve">)</w:t>
-      </w:r>
-    </w:p>
-    <w:p>
-      <w:pPr>
-        <w:keepNext w:val="0"/>
-        <w:keepLines w:val="0"/>
-        <w:widowControl w:val="0"/>
-        <w:ind w:firstLine="570"/>
-        <w:contextualSpacing w:val="0"/>
-      </w:pPr>
-      <w:r>
-        <w:rPr>
-          <w:rFonts w:ascii="Times New Roman" w:cs="Times New Roman" w:eastAsia="Times New Roman" w:hAnsi="Times New Roman"/>
-          <w:sz w:val="24"/>
-          <w:szCs w:val="24"/>
-          <w:rtl w:val="0"/>
-        </w:rPr>
-        <w:t xml:space="preserve">Ресторан «У Мэри».</w:t>
-      </w:r>
-    </w:p>
-    <w:p>
-      <w:pPr>
-        <w:keepNext w:val="0"/>
-        <w:keepLines w:val="0"/>
-        <w:widowControl w:val="0"/>
-        <w:ind w:firstLine="570"/>
-        <w:contextualSpacing w:val="0"/>
-      </w:pPr>
-      <w:r>
-        <w:rPr>
-          <w:rFonts w:ascii="Times New Roman" w:cs="Times New Roman" w:eastAsia="Times New Roman" w:hAnsi="Times New Roman"/>
-          <w:sz w:val="24"/>
-          <w:szCs w:val="24"/>
-          <w:rtl w:val="0"/>
-        </w:rPr>
-        <w:t xml:space="preserve">Когда</w:t>
+        <w:t xml:space="preserve">— Проголодалс-ся, мальчик? Еш-шь быс-стро. Понадобятс-ся и с-силы, и время.</w:t>
+      </w:r>
+      <w:r>
+        <w:rPr>
+          <w:rtl w:val="0"/>
+        </w:rPr>
+      </w:r>
+    </w:p>
+    <w:p>
+      <w:pPr>
+        <w:keepNext w:val="0"/>
+        <w:keepLines w:val="0"/>
+        <w:widowControl w:val="0"/>
+        <w:ind w:firstLine="570"/>
+        <w:contextualSpacing w:val="0"/>
+      </w:pPr>
+      <w:r>
+        <w:rPr>
+          <w:rFonts w:ascii="Times New Roman" w:cs="Times New Roman" w:eastAsia="Times New Roman" w:hAnsi="Times New Roman"/>
+          <w:sz w:val="24"/>
+          <w:szCs w:val="24"/>
+          <w:rtl w:val="0"/>
+        </w:rPr>
+        <w:t xml:space="preserve">Глаза Гарри округлились, но он зашипел в ответ:</w:t>
+      </w:r>
+    </w:p>
+    <w:p>
+      <w:pPr>
+        <w:keepNext w:val="0"/>
+        <w:keepLines w:val="0"/>
+        <w:widowControl w:val="0"/>
+        <w:ind w:firstLine="570"/>
+        <w:contextualSpacing w:val="0"/>
+      </w:pPr>
+      <w:r>
+        <w:rPr>
+          <w:rFonts w:ascii="Times New Roman" w:cs="Times New Roman" w:eastAsia="Times New Roman" w:hAnsi="Times New Roman"/>
+          <w:i w:val="1"/>
+          <w:sz w:val="24"/>
+          <w:szCs w:val="24"/>
+          <w:rtl w:val="0"/>
+        </w:rPr>
+        <w:t xml:space="preserve">— Я хорош-шо поел за завтраком</w:t>
+      </w:r>
+      <w:r>
+        <w:rPr>
+          <w:rFonts w:ascii="Times New Roman" w:cs="Times New Roman" w:eastAsia="Times New Roman" w:hAnsi="Times New Roman"/>
+          <w:sz w:val="24"/>
+          <w:szCs w:val="24"/>
+          <w:rtl w:val="0"/>
+        </w:rPr>
+        <w:t xml:space="preserve">.</w:t>
+      </w:r>
+    </w:p>
+    <w:p>
+      <w:pPr>
+        <w:keepNext w:val="0"/>
+        <w:keepLines w:val="0"/>
+        <w:widowControl w:val="0"/>
+        <w:ind w:firstLine="570"/>
+        <w:contextualSpacing w:val="0"/>
+      </w:pPr>
+      <w:r>
+        <w:rPr>
+          <w:rFonts w:ascii="Times New Roman" w:cs="Times New Roman" w:eastAsia="Times New Roman" w:hAnsi="Times New Roman"/>
+          <w:sz w:val="24"/>
+          <w:szCs w:val="24"/>
+          <w:rtl w:val="0"/>
+        </w:rPr>
+        <w:t xml:space="preserve">И начал быстро нанизывать лапшу на вилку и отправлять в рот под прицелом плоских змеиных глаз. </w:t>
+      </w:r>
+    </w:p>
+    <w:p>
+      <w:pPr>
+        <w:keepNext w:val="0"/>
+        <w:keepLines w:val="0"/>
+        <w:widowControl w:val="0"/>
+        <w:ind w:firstLine="570"/>
+        <w:contextualSpacing w:val="0"/>
+      </w:pPr>
+      <w:r>
+        <w:rPr>
+          <w:rFonts w:ascii="Times New Roman" w:cs="Times New Roman" w:eastAsia="Times New Roman" w:hAnsi="Times New Roman"/>
+          <w:sz w:val="24"/>
+          <w:szCs w:val="24"/>
+          <w:rtl w:val="0"/>
+        </w:rPr>
+        <w:t xml:space="preserve">Затем змея зашипела:</w:t>
+      </w:r>
+    </w:p>
+    <w:p>
+      <w:pPr>
+        <w:keepNext w:val="0"/>
+        <w:keepLines w:val="0"/>
+        <w:widowControl w:val="0"/>
+        <w:ind w:firstLine="570"/>
+        <w:contextualSpacing w:val="0"/>
+      </w:pPr>
+      <w:r>
+        <w:rPr>
+          <w:rFonts w:ascii="Times New Roman" w:cs="Times New Roman" w:eastAsia="Times New Roman" w:hAnsi="Times New Roman"/>
+          <w:sz w:val="24"/>
+          <w:szCs w:val="24"/>
+          <w:rtl w:val="0"/>
+        </w:rPr>
+        <w:t xml:space="preserve">— </w:t>
+      </w:r>
+      <w:r>
+        <w:rPr>
+          <w:rFonts w:ascii="Times New Roman" w:cs="Times New Roman" w:eastAsia="Times New Roman" w:hAnsi="Times New Roman"/>
+          <w:i w:val="1"/>
+          <w:sz w:val="24"/>
+          <w:szCs w:val="24"/>
+          <w:rtl w:val="0"/>
+        </w:rPr>
+        <w:t xml:space="preserve">Не хочу объяс-снять здес-сь. Лучш-ше с-сначала перемес-ститься. С-следует незаметно ис-счезнуть, не ос-ставив с-свидетельс-ств, что мы выходили из помещ-щения.</w:t>
+      </w:r>
+    </w:p>
+    <w:p>
+      <w:pPr>
+        <w:keepNext w:val="0"/>
+        <w:keepLines w:val="0"/>
+        <w:widowControl w:val="0"/>
+        <w:ind w:firstLine="570"/>
+        <w:contextualSpacing w:val="0"/>
+      </w:pPr>
+      <w:r>
+        <w:rPr>
+          <w:rFonts w:ascii="Times New Roman" w:cs="Times New Roman" w:eastAsia="Times New Roman" w:hAnsi="Times New Roman"/>
+          <w:i w:val="1"/>
+          <w:sz w:val="24"/>
+          <w:szCs w:val="24"/>
+          <w:rtl w:val="0"/>
+        </w:rPr>
+        <w:t xml:space="preserve">— Чтобы никто не с-смог выс-следить нас-с, </w:t>
+      </w:r>
+      <w:r>
+        <w:rPr>
+          <w:rFonts w:ascii="Times New Roman" w:cs="Times New Roman" w:eastAsia="Times New Roman" w:hAnsi="Times New Roman"/>
+          <w:sz w:val="24"/>
+          <w:szCs w:val="24"/>
+          <w:rtl w:val="0"/>
+        </w:rPr>
+        <w:t xml:space="preserve">— прошипел Гарри.</w:t>
+      </w:r>
+    </w:p>
+    <w:p>
+      <w:pPr>
+        <w:keepNext w:val="0"/>
+        <w:keepLines w:val="0"/>
+        <w:widowControl w:val="0"/>
+        <w:ind w:firstLine="570"/>
+        <w:contextualSpacing w:val="0"/>
+      </w:pPr>
+      <w:r>
+        <w:rPr>
+          <w:rFonts w:ascii="Times New Roman" w:cs="Times New Roman" w:eastAsia="Times New Roman" w:hAnsi="Times New Roman"/>
+          <w:i w:val="1"/>
+          <w:sz w:val="24"/>
+          <w:szCs w:val="24"/>
+          <w:rtl w:val="0"/>
+        </w:rPr>
+        <w:t xml:space="preserve">— Да. Ты доверяеш-шь мне, мальчик? Задумайс-ся, </w:t>
+      </w:r>
+      <w:r>
+        <w:rPr>
+          <w:rFonts w:ascii="Times New Roman" w:cs="Times New Roman" w:eastAsia="Times New Roman" w:hAnsi="Times New Roman"/>
+          <w:i w:val="1"/>
+          <w:sz w:val="24"/>
+          <w:szCs w:val="24"/>
+          <w:rtl w:val="0"/>
+        </w:rPr>
+        <w:t xml:space="preserve">прежде</w:t>
+      </w:r>
+      <w:r>
+        <w:rPr>
+          <w:rFonts w:ascii="Times New Roman" w:cs="Times New Roman" w:eastAsia="Times New Roman" w:hAnsi="Times New Roman"/>
+          <w:i w:val="1"/>
+          <w:sz w:val="24"/>
+          <w:szCs w:val="24"/>
+          <w:rtl w:val="0"/>
+        </w:rPr>
+        <w:t xml:space="preserve"> чем ответиш-шь. У меня к тебе важная прос-сьба, требуетс-ся доверие. Ес-сли</w:t>
       </w:r>
       <w:r>
         <w:rPr>
@@ -537,74 +1088,196 @@
       <w:r>
         <w:rPr>
           <w:rFonts w:ascii="Times New Roman" w:cs="Times New Roman" w:eastAsia="Times New Roman" w:hAnsi="Times New Roman"/>
-          <w:sz w:val="24"/>
-          <w:szCs w:val="24"/>
-          <w:rtl w:val="0"/>
-        </w:rPr>
-        <w:t xml:space="preserve">официантка</w:t>
-      </w:r>
-      <w:r>
-        <w:rPr>
-          <w:rFonts w:ascii="Times New Roman" w:cs="Times New Roman" w:eastAsia="Times New Roman" w:hAnsi="Times New Roman"/>
-          <w:sz w:val="24"/>
-          <w:szCs w:val="24"/>
-          <w:rtl w:val="0"/>
-        </w:rPr>
-        <w:t xml:space="preserve">, приняв заказ, поклонилась и вышла, профессор Квиррелл произнёс только четыре </w:t>
-      </w:r>
-      <w:r>
-        <w:rPr>
-          <w:rFonts w:ascii="Times New Roman" w:cs="Times New Roman" w:eastAsia="Times New Roman" w:hAnsi="Times New Roman"/>
-          <w:sz w:val="24"/>
-          <w:szCs w:val="24"/>
-          <w:rtl w:val="0"/>
-        </w:rPr>
-        <w:t xml:space="preserve">заклинания</w:t>
-      </w:r>
-      <w:r>
-        <w:rPr>
-          <w:rFonts w:ascii="Times New Roman" w:cs="Times New Roman" w:eastAsia="Times New Roman" w:hAnsi="Times New Roman"/>
-          <w:sz w:val="24"/>
-          <w:szCs w:val="24"/>
-          <w:rtl w:val="0"/>
-        </w:rPr>
-        <w:t xml:space="preserve">, и они завели ничего </w:t>
-      </w:r>
-      <w:r>
-        <w:rPr>
-          <w:rFonts w:ascii="Times New Roman" w:cs="Times New Roman" w:eastAsia="Times New Roman" w:hAnsi="Times New Roman"/>
-          <w:sz w:val="24"/>
-          <w:szCs w:val="24"/>
-          <w:rtl w:val="0"/>
-        </w:rPr>
-        <w:t xml:space="preserve">не значащ</w:t>
-      </w:r>
-      <w:r>
-        <w:rPr>
-          <w:rFonts w:ascii="Times New Roman" w:cs="Times New Roman" w:eastAsia="Times New Roman" w:hAnsi="Times New Roman"/>
-          <w:sz w:val="24"/>
-          <w:szCs w:val="24"/>
-          <w:rtl w:val="0"/>
-        </w:rPr>
-        <w:t xml:space="preserve">ий разговор. </w:t>
-      </w:r>
-      <w:r>
-        <w:rPr>
-          <w:rFonts w:ascii="Times New Roman" w:cs="Times New Roman" w:eastAsia="Times New Roman" w:hAnsi="Times New Roman"/>
-          <w:sz w:val="24"/>
-          <w:szCs w:val="24"/>
-          <w:rtl w:val="0"/>
-        </w:rPr>
-        <w:t xml:space="preserve">Профессор </w:t>
-      </w:r>
-      <w:r>
-        <w:rPr>
-          <w:rFonts w:ascii="Times New Roman" w:cs="Times New Roman" w:eastAsia="Times New Roman" w:hAnsi="Times New Roman"/>
-          <w:sz w:val="24"/>
-          <w:szCs w:val="24"/>
-          <w:rtl w:val="0"/>
-        </w:rPr>
-        <w:t xml:space="preserve">принялся рассуждать о </w:t>
+          <w:i w:val="1"/>
+          <w:sz w:val="24"/>
+          <w:szCs w:val="24"/>
+          <w:rtl w:val="0"/>
+        </w:rPr>
+        <w:t xml:space="preserve">с-склоняеш-шьс-ся ответить «нет», c-скажи «нет» c-сейчас-c</w:t>
+      </w:r>
+      <w:r>
+        <w:rPr>
+          <w:rFonts w:ascii="Times New Roman" w:cs="Times New Roman" w:eastAsia="Times New Roman" w:hAnsi="Times New Roman"/>
+          <w:sz w:val="24"/>
+          <w:szCs w:val="24"/>
+          <w:rtl w:val="0"/>
+        </w:rPr>
+        <w:t xml:space="preserve">.</w:t>
+      </w:r>
+    </w:p>
+    <w:p>
+      <w:pPr>
+        <w:keepNext w:val="0"/>
+        <w:keepLines w:val="0"/>
+        <w:widowControl w:val="0"/>
+        <w:ind w:firstLine="570"/>
+        <w:contextualSpacing w:val="0"/>
+      </w:pPr>
+      <w:r>
+        <w:rPr>
+          <w:rFonts w:ascii="Times New Roman" w:cs="Times New Roman" w:eastAsia="Times New Roman" w:hAnsi="Times New Roman"/>
+          <w:sz w:val="24"/>
+          <w:szCs w:val="24"/>
+          <w:rtl w:val="0"/>
+        </w:rPr>
+        <w:t xml:space="preserve">Гарри перевёл взгляд со змеиных глаз на тарелку с лапшой и, задумавшись, съел ещё немного.</w:t>
+      </w:r>
+      <w:r>
+        <w:rPr>
+          <w:rtl w:val="0"/>
+        </w:rPr>
+      </w:r>
+    </w:p>
+    <w:p>
+      <w:pPr>
+        <w:keepNext w:val="0"/>
+        <w:keepLines w:val="0"/>
+        <w:widowControl w:val="0"/>
+        <w:ind w:firstLine="570"/>
+        <w:contextualSpacing w:val="0"/>
+      </w:pPr>
+      <w:r>
+        <w:rPr>
+          <w:rFonts w:ascii="Times New Roman" w:cs="Times New Roman" w:eastAsia="Times New Roman" w:hAnsi="Times New Roman"/>
+          <w:sz w:val="24"/>
+          <w:szCs w:val="24"/>
+          <w:rtl w:val="0"/>
+        </w:rPr>
+        <w:t xml:space="preserve">Профессор</w:t>
+      </w:r>
+      <w:r>
+        <w:rPr>
+          <w:rFonts w:ascii="Times New Roman" w:cs="Times New Roman" w:eastAsia="Times New Roman" w:hAnsi="Times New Roman"/>
+          <w:sz w:val="24"/>
+          <w:szCs w:val="24"/>
+          <w:rtl w:val="0"/>
+        </w:rPr>
+        <w:t xml:space="preserve"> Защиты был... мягко говоря, неоднозначной личностью. Гарри полагал, что ему удалось разгадать некоторые </w:t>
+      </w:r>
+      <w:r>
+        <w:rPr>
+          <w:rFonts w:ascii="Times New Roman" w:cs="Times New Roman" w:eastAsia="Times New Roman" w:hAnsi="Times New Roman"/>
+          <w:sz w:val="24"/>
+          <w:szCs w:val="24"/>
+          <w:rtl w:val="0"/>
+        </w:rPr>
+        <w:t xml:space="preserve">из его целей</w:t>
+      </w:r>
+      <w:r>
+        <w:rPr>
+          <w:rFonts w:ascii="Times New Roman" w:cs="Times New Roman" w:eastAsia="Times New Roman" w:hAnsi="Times New Roman"/>
+          <w:sz w:val="24"/>
+          <w:szCs w:val="24"/>
+          <w:rtl w:val="0"/>
+        </w:rPr>
+        <w:t xml:space="preserve">, но прочие оставались неясными.</w:t>
+      </w:r>
+    </w:p>
+    <w:p>
+      <w:pPr>
+        <w:keepNext w:val="0"/>
+        <w:keepLines w:val="0"/>
+        <w:widowControl w:val="0"/>
+        <w:ind w:firstLine="570"/>
+        <w:contextualSpacing w:val="0"/>
+      </w:pPr>
+      <w:r>
+        <w:rPr>
+          <w:rFonts w:ascii="Times New Roman" w:cs="Times New Roman" w:eastAsia="Times New Roman" w:hAnsi="Times New Roman"/>
+          <w:sz w:val="24"/>
+          <w:szCs w:val="24"/>
+          <w:rtl w:val="0"/>
+        </w:rPr>
+        <w:t xml:space="preserve">Профессор сбил с ног двести девочек, чтобы остановить тех, кто пытался </w:t>
+      </w:r>
+      <w:r>
+        <w:rPr>
+          <w:rFonts w:ascii="Times New Roman" w:cs="Times New Roman" w:eastAsia="Times New Roman" w:hAnsi="Times New Roman"/>
+          <w:sz w:val="24"/>
+          <w:szCs w:val="24"/>
+          <w:rtl w:val="0"/>
+        </w:rPr>
+        <w:t xml:space="preserve">притянуть </w:t>
+      </w:r>
+      <w:r>
+        <w:rPr>
+          <w:rFonts w:ascii="Times New Roman" w:cs="Times New Roman" w:eastAsia="Times New Roman" w:hAnsi="Times New Roman"/>
+          <w:sz w:val="24"/>
+          <w:szCs w:val="24"/>
+          <w:rtl w:val="0"/>
+        </w:rPr>
+        <w:t xml:space="preserve">к себе Гарри. Профессор догадался, что дементор вытягивал жизнь Гарри через палочку. Всего за две недели он дважды спас Гарри от гибели.</w:t>
+      </w:r>
+    </w:p>
+    <w:p>
+      <w:pPr>
+        <w:keepNext w:val="0"/>
+        <w:keepLines w:val="0"/>
+        <w:widowControl w:val="0"/>
+        <w:ind w:firstLine="570"/>
+        <w:contextualSpacing w:val="0"/>
+      </w:pPr>
+      <w:r>
+        <w:rPr>
+          <w:rFonts w:ascii="Times New Roman" w:cs="Times New Roman" w:eastAsia="Times New Roman" w:hAnsi="Times New Roman"/>
+          <w:sz w:val="24"/>
+          <w:szCs w:val="24"/>
+          <w:rtl w:val="0"/>
+        </w:rPr>
+        <w:t xml:space="preserve">Впрочем</w:t>
+      </w:r>
+      <w:r>
+        <w:rPr>
+          <w:rFonts w:ascii="Times New Roman" w:cs="Times New Roman" w:eastAsia="Times New Roman" w:hAnsi="Times New Roman"/>
+          <w:sz w:val="24"/>
+          <w:szCs w:val="24"/>
+          <w:rtl w:val="0"/>
+        </w:rPr>
+        <w:t xml:space="preserve">, это могло означать, что </w:t>
+      </w:r>
+      <w:r>
+        <w:rPr>
+          <w:rFonts w:ascii="Times New Roman" w:cs="Times New Roman" w:eastAsia="Times New Roman" w:hAnsi="Times New Roman"/>
+          <w:sz w:val="24"/>
+          <w:szCs w:val="24"/>
+          <w:rtl w:val="0"/>
+        </w:rPr>
+        <w:t xml:space="preserve">он</w:t>
+      </w:r>
+      <w:r>
+        <w:rPr>
+          <w:rFonts w:ascii="Times New Roman" w:cs="Times New Roman" w:eastAsia="Times New Roman" w:hAnsi="Times New Roman"/>
+          <w:sz w:val="24"/>
+          <w:szCs w:val="24"/>
+          <w:rtl w:val="0"/>
+        </w:rPr>
+        <w:t xml:space="preserve"> просто сберегает Гарри </w:t>
+      </w:r>
+      <w:r>
+        <w:rPr>
+          <w:rFonts w:ascii="Times New Roman" w:cs="Times New Roman" w:eastAsia="Times New Roman" w:hAnsi="Times New Roman"/>
+          <w:sz w:val="24"/>
+          <w:szCs w:val="24"/>
+          <w:rtl w:val="0"/>
+          <w:rPrChange w:author="Alaric Lightin" w:id="6" w:date="2016-05-16T17:36:01Z">
+            <w:rPr>
+              <w:rFonts w:ascii="Times New Roman" w:cs="Times New Roman" w:eastAsia="Times New Roman" w:hAnsi="Times New Roman"/>
+              <w:i w:val="1"/>
+              <w:sz w:val="24"/>
+              <w:szCs w:val="24"/>
+            </w:rPr>
+          </w:rPrChange>
+        </w:rPr>
+        <w:t xml:space="preserve">впрок</w:t>
+      </w:r>
+      <w:r>
+        <w:rPr>
+          <w:rFonts w:ascii="Times New Roman" w:cs="Times New Roman" w:eastAsia="Times New Roman" w:hAnsi="Times New Roman"/>
+          <w:sz w:val="24"/>
+          <w:szCs w:val="24"/>
+          <w:rtl w:val="0"/>
+        </w:rPr>
+        <w:t xml:space="preserve">,</w:t>
       </w:r>
       <w:r>
         <w:rPr>
@@ -614,87 +1287,6 @@
           <w:highlight w:val="white"/>
           <w:rtl w:val="0"/>
         </w:rPr>
-        <w:t xml:space="preserve">том</w:t>
-      </w:r>
-      <w:r>
-        <w:rPr>
-          <w:rFonts w:ascii="Times New Roman" w:cs="Times New Roman" w:eastAsia="Times New Roman" w:hAnsi="Times New Roman"/>
-          <w:sz w:val="24"/>
-          <w:szCs w:val="24"/>
-          <w:rtl w:val="0"/>
-        </w:rPr>
-        <w:t xml:space="preserve">, как проклятие Тёмного Лорда, наложенное на должность профессора Защиты от Тёмных </w:t>
-      </w:r>
-      <w:r>
-        <w:rPr>
-          <w:rFonts w:ascii="Times New Roman" w:cs="Times New Roman" w:eastAsia="Times New Roman" w:hAnsi="Times New Roman"/>
-          <w:sz w:val="24"/>
-          <w:szCs w:val="24"/>
-          <w:rtl w:val="0"/>
-        </w:rPr>
-        <w:t xml:space="preserve">Искусств</w:t>
-      </w:r>
-      <w:r>
-        <w:rPr>
-          <w:rFonts w:ascii="Times New Roman" w:cs="Times New Roman" w:eastAsia="Times New Roman" w:hAnsi="Times New Roman"/>
-          <w:sz w:val="24"/>
-          <w:szCs w:val="24"/>
-          <w:rtl w:val="0"/>
-        </w:rPr>
-        <w:t xml:space="preserve">, привело к сокращению числа дуэлей и как это изменило социальные обычаи магической Британии. Гарри слушал, кивал и вставлял умные комментарии, пытаясь в то же время совладать с бешено стучавшим в груди сердцем.</w:t>
-      </w:r>
-    </w:p>
-    <w:p>
-      <w:pPr>
-        <w:keepNext w:val="0"/>
-        <w:keepLines w:val="0"/>
-        <w:widowControl w:val="0"/>
-        <w:ind w:firstLine="570"/>
-        <w:contextualSpacing w:val="0"/>
-      </w:pPr>
-      <w:r>
-        <w:rPr>
-          <w:rFonts w:ascii="Times New Roman" w:cs="Times New Roman" w:eastAsia="Times New Roman" w:hAnsi="Times New Roman"/>
-          <w:sz w:val="24"/>
-          <w:szCs w:val="24"/>
-          <w:rtl w:val="0"/>
-        </w:rPr>
-        <w:t xml:space="preserve">Официантка вскоре вернулась с</w:t>
-      </w:r>
-      <w:r>
-        <w:rPr>
-          <w:rFonts w:ascii="Times New Roman" w:cs="Times New Roman" w:eastAsia="Times New Roman" w:hAnsi="Times New Roman"/>
-          <w:sz w:val="24"/>
-          <w:szCs w:val="24"/>
-          <w:rtl w:val="0"/>
-        </w:rPr>
-        <w:t xml:space="preserve"> заказ</w:t>
-      </w:r>
-      <w:r>
-        <w:rPr>
-          <w:rFonts w:ascii="Times New Roman" w:cs="Times New Roman" w:eastAsia="Times New Roman" w:hAnsi="Times New Roman"/>
-          <w:sz w:val="24"/>
-          <w:szCs w:val="24"/>
-          <w:rtl w:val="0"/>
-        </w:rPr>
-        <w:t xml:space="preserve">ом, и на этот раз, через минуту после её ухода, профессор Квиррелл </w:t>
-      </w:r>
-      <w:r>
-        <w:rPr>
-          <w:rFonts w:ascii="Times New Roman" w:cs="Times New Roman" w:eastAsia="Times New Roman" w:hAnsi="Times New Roman"/>
-          <w:sz w:val="24"/>
-          <w:szCs w:val="24"/>
-          <w:rtl w:val="0"/>
-        </w:rPr>
-        <w:t xml:space="preserve">жестом</w:t>
-      </w:r>
-      <w:r>
-        <w:rPr>
-          <w:rFonts w:ascii="Times New Roman" w:cs="Times New Roman" w:eastAsia="Times New Roman" w:hAnsi="Times New Roman"/>
-          <w:sz w:val="24"/>
-          <w:szCs w:val="24"/>
-          <w:rtl w:val="0"/>
-        </w:rPr>
         <w:t xml:space="preserve"> </w:t>
       </w:r>
       <w:r>
@@ -702,118 +1294,224 @@
           <w:rFonts w:ascii="Times New Roman" w:cs="Times New Roman" w:eastAsia="Times New Roman" w:hAnsi="Times New Roman"/>
           <w:sz w:val="24"/>
           <w:szCs w:val="24"/>
-          <w:rtl w:val="0"/>
-        </w:rPr>
-        <w:t xml:space="preserve">запер дверь</w:t>
-      </w:r>
-      <w:r>
-        <w:rPr>
-          <w:rFonts w:ascii="Times New Roman" w:cs="Times New Roman" w:eastAsia="Times New Roman" w:hAnsi="Times New Roman"/>
-          <w:sz w:val="24"/>
-          <w:szCs w:val="24"/>
-          <w:rtl w:val="0"/>
-        </w:rPr>
-        <w:t xml:space="preserve"> и произнёс двадцать девять защитных заклинаний. Гарри отметил, что профессор пропустил одно заклинание из списка мистера Бестера, и его это </w:t>
-      </w:r>
-      <w:r>
-        <w:rPr>
-          <w:rFonts w:ascii="Times New Roman" w:cs="Times New Roman" w:eastAsia="Times New Roman" w:hAnsi="Times New Roman"/>
-          <w:sz w:val="24"/>
-          <w:szCs w:val="24"/>
-          <w:rtl w:val="0"/>
-        </w:rPr>
-        <w:t xml:space="preserve">немного озадачило</w:t>
-      </w:r>
-      <w:r>
-        <w:rPr>
-          <w:rFonts w:ascii="Times New Roman" w:cs="Times New Roman" w:eastAsia="Times New Roman" w:hAnsi="Times New Roman"/>
-          <w:sz w:val="24"/>
-          <w:szCs w:val="24"/>
-          <w:rtl w:val="0"/>
-        </w:rPr>
-        <w:t xml:space="preserve">. </w:t>
-      </w:r>
-    </w:p>
-    <w:p>
-      <w:pPr>
-        <w:keepNext w:val="0"/>
-        <w:keepLines w:val="0"/>
-        <w:widowControl w:val="0"/>
-        <w:ind w:firstLine="570"/>
-        <w:contextualSpacing w:val="0"/>
-      </w:pPr>
-      <w:r>
-        <w:rPr>
-          <w:rFonts w:ascii="Times New Roman" w:cs="Times New Roman" w:eastAsia="Times New Roman" w:hAnsi="Times New Roman"/>
-          <w:sz w:val="24"/>
-          <w:szCs w:val="24"/>
-          <w:rtl w:val="0"/>
-        </w:rPr>
-        <w:t xml:space="preserve">Профессор Квиррелл закончил с заклинаниями...</w:t>
-      </w:r>
-    </w:p>
-    <w:p>
-      <w:pPr>
-        <w:keepNext w:val="0"/>
-        <w:keepLines w:val="0"/>
-        <w:widowControl w:val="0"/>
-        <w:ind w:firstLine="570"/>
-        <w:contextualSpacing w:val="0"/>
-      </w:pPr>
-      <w:r>
-        <w:rPr>
-          <w:rFonts w:ascii="Times New Roman" w:cs="Times New Roman" w:eastAsia="Times New Roman" w:hAnsi="Times New Roman"/>
-          <w:sz w:val="24"/>
-          <w:szCs w:val="24"/>
-          <w:rtl w:val="0"/>
-        </w:rPr>
-        <w:t xml:space="preserve">...встал со стула...</w:t>
-      </w:r>
-    </w:p>
-    <w:p>
-      <w:pPr>
-        <w:keepNext w:val="0"/>
-        <w:keepLines w:val="0"/>
-        <w:widowControl w:val="0"/>
-        <w:ind w:firstLine="570"/>
-        <w:contextualSpacing w:val="0"/>
-      </w:pPr>
-      <w:r>
-        <w:rPr>
-          <w:rFonts w:ascii="Times New Roman" w:cs="Times New Roman" w:eastAsia="Times New Roman" w:hAnsi="Times New Roman"/>
-          <w:sz w:val="24"/>
-          <w:szCs w:val="24"/>
-          <w:rtl w:val="0"/>
-        </w:rPr>
-        <w:t xml:space="preserve">...превратился в зелёную змею с синими и белыми полосками...</w:t>
-      </w:r>
-    </w:p>
-    <w:p>
-      <w:pPr>
-        <w:keepNext w:val="0"/>
-        <w:keepLines w:val="0"/>
-        <w:widowControl w:val="0"/>
-        <w:ind w:firstLine="570"/>
-        <w:contextualSpacing w:val="0"/>
-      </w:pPr>
-      <w:r>
-        <w:rPr>
-          <w:rFonts w:ascii="Times New Roman" w:cs="Times New Roman" w:eastAsia="Times New Roman" w:hAnsi="Times New Roman"/>
-          <w:sz w:val="24"/>
-          <w:szCs w:val="24"/>
-          <w:rtl w:val="0"/>
-        </w:rPr>
-        <w:t xml:space="preserve">...и зашипел: </w:t>
-      </w:r>
-    </w:p>
-    <w:p>
-      <w:pPr>
-        <w:keepNext w:val="0"/>
-        <w:keepLines w:val="0"/>
-        <w:widowControl w:val="0"/>
-        <w:ind w:firstLine="570"/>
-        <w:contextualSpacing w:val="0"/>
-      </w:pPr>
+          <w:highlight w:val="white"/>
+          <w:rtl w:val="0"/>
+        </w:rPr>
+        <w:t xml:space="preserve">что</w:t>
+      </w:r>
+      <w:r>
+        <w:rPr>
+          <w:rFonts w:ascii="Times New Roman" w:cs="Times New Roman" w:eastAsia="Times New Roman" w:hAnsi="Times New Roman"/>
+          <w:sz w:val="24"/>
+          <w:szCs w:val="24"/>
+          <w:rtl w:val="0"/>
+        </w:rPr>
+        <w:t xml:space="preserve"> у него есть некие скрытые мотивы, а они есть наверняка — профессор Квиррелл ничего не </w:t>
+      </w:r>
+      <w:r>
+        <w:rPr>
+          <w:rFonts w:ascii="Times New Roman" w:cs="Times New Roman" w:eastAsia="Times New Roman" w:hAnsi="Times New Roman"/>
+          <w:sz w:val="24"/>
+          <w:szCs w:val="24"/>
+          <w:rtl w:val="0"/>
+        </w:rPr>
+        <w:t xml:space="preserve">делает </w:t>
+      </w:r>
+      <w:r>
+        <w:rPr>
+          <w:rFonts w:ascii="Times New Roman" w:cs="Times New Roman" w:eastAsia="Times New Roman" w:hAnsi="Times New Roman"/>
+          <w:sz w:val="24"/>
+          <w:szCs w:val="24"/>
+          <w:rtl w:val="0"/>
+        </w:rPr>
+        <w:t xml:space="preserve">просто так. Но в то же время он организовал обучение Гарри окклюменции, он научил Гарри проигрывать... если профессор хочет использовать Гарри для каких-то целей, то эти цели требуют сильного</w:t>
+      </w:r>
+      <w:r>
+        <w:rPr>
+          <w:rFonts w:ascii="Times New Roman" w:cs="Times New Roman" w:eastAsia="Times New Roman" w:hAnsi="Times New Roman"/>
+          <w:sz w:val="24"/>
+          <w:szCs w:val="24"/>
+          <w:rtl w:val="0"/>
+        </w:rPr>
+        <w:t xml:space="preserve"> Гарри Поттера, а вовсе не </w:t>
+      </w:r>
+      <w:r>
+        <w:rPr>
+          <w:rFonts w:ascii="Times New Roman" w:cs="Times New Roman" w:eastAsia="Times New Roman" w:hAnsi="Times New Roman"/>
+          <w:sz w:val="24"/>
+          <w:szCs w:val="24"/>
+          <w:rtl w:val="0"/>
+        </w:rPr>
+        <w:t xml:space="preserve">слабого.</w:t>
+      </w:r>
+      <w:r>
+        <w:rPr>
+          <w:rFonts w:ascii="Times New Roman" w:cs="Times New Roman" w:eastAsia="Times New Roman" w:hAnsi="Times New Roman"/>
+          <w:sz w:val="24"/>
+          <w:szCs w:val="24"/>
+          <w:rtl w:val="0"/>
+        </w:rPr>
+        <w:t xml:space="preserve"> Своим друзьям ты полезнее сильным, а не слабым.</w:t>
+      </w:r>
+      <w:r>
+        <w:rPr>
+          <w:rtl w:val="0"/>
+        </w:rPr>
+      </w:r>
+    </w:p>
+    <w:p>
+      <w:pPr>
+        <w:keepNext w:val="0"/>
+        <w:keepLines w:val="0"/>
+        <w:widowControl w:val="0"/>
+        <w:ind w:firstLine="570"/>
+        <w:contextualSpacing w:val="0"/>
+      </w:pPr>
+      <w:r>
+        <w:rPr>
+          <w:rFonts w:ascii="Times New Roman" w:cs="Times New Roman" w:eastAsia="Times New Roman" w:hAnsi="Times New Roman"/>
+          <w:sz w:val="24"/>
+          <w:szCs w:val="24"/>
+          <w:rtl w:val="0"/>
+        </w:rPr>
+        <w:t xml:space="preserve">И если иногда профессор Защиты излучал холод, если иногда в его голосе была горечь, а во взгляде — пустота, то лишь Гарри было позволено это видеть.</w:t>
+      </w:r>
+      <w:r>
+        <w:rPr>
+          <w:rtl w:val="0"/>
+        </w:rPr>
+      </w:r>
+    </w:p>
+    <w:p>
+      <w:pPr>
+        <w:keepNext w:val="0"/>
+        <w:keepLines w:val="0"/>
+        <w:widowControl w:val="0"/>
+        <w:ind w:firstLine="570"/>
+        <w:contextualSpacing w:val="0"/>
+      </w:pPr>
+      <w:r>
+        <w:rPr>
+          <w:rFonts w:ascii="Times New Roman" w:cs="Times New Roman" w:eastAsia="Times New Roman" w:hAnsi="Times New Roman"/>
+          <w:sz w:val="24"/>
+          <w:szCs w:val="24"/>
+          <w:rtl w:val="0"/>
+        </w:rPr>
+        <w:t xml:space="preserve">Гарри было сложно описать то </w:t>
+      </w:r>
+      <w:r>
+        <w:rPr>
+          <w:rFonts w:ascii="Times New Roman" w:cs="Times New Roman" w:eastAsia="Times New Roman" w:hAnsi="Times New Roman"/>
+          <w:sz w:val="24"/>
+          <w:szCs w:val="24"/>
+          <w:rtl w:val="0"/>
+        </w:rPr>
+        <w:t xml:space="preserve">родственное чувств</w:t>
+      </w:r>
+      <w:r>
+        <w:rPr>
+          <w:rFonts w:ascii="Times New Roman" w:cs="Times New Roman" w:eastAsia="Times New Roman" w:hAnsi="Times New Roman"/>
+          <w:sz w:val="24"/>
+          <w:szCs w:val="24"/>
+          <w:rtl w:val="0"/>
+        </w:rPr>
+        <w:t xml:space="preserve">о, которые у него вызывал профессор Квиррелл. Он мог только сказать, что профессор Защиты был единственным здравомыслящим человеком, встреченным Гарри в мире волшебников. Рано или </w:t>
+      </w:r>
+      <w:r>
+        <w:rPr>
+          <w:rFonts w:ascii="Times New Roman" w:cs="Times New Roman" w:eastAsia="Times New Roman" w:hAnsi="Times New Roman"/>
+          <w:sz w:val="24"/>
+          <w:szCs w:val="24"/>
+          <w:rtl w:val="0"/>
+        </w:rPr>
+        <w:t xml:space="preserve">поздно </w:t>
+      </w:r>
+      <w:r>
+        <w:rPr>
+          <w:rFonts w:ascii="Times New Roman" w:cs="Times New Roman" w:eastAsia="Times New Roman" w:hAnsi="Times New Roman"/>
+          <w:sz w:val="24"/>
+          <w:szCs w:val="24"/>
+          <w:rtl w:val="0"/>
+        </w:rPr>
+        <w:t xml:space="preserve">все остальные начинали играть в квиддич, использовать Маховики времени без защитных оболочек или считать Смерть своим другом. </w:t>
+      </w:r>
+      <w:r>
+        <w:rPr>
+          <w:rFonts w:ascii="Times New Roman" w:cs="Times New Roman" w:eastAsia="Times New Roman" w:hAnsi="Times New Roman"/>
+          <w:sz w:val="24"/>
+          <w:szCs w:val="24"/>
+          <w:rtl w:val="0"/>
+        </w:rPr>
+        <w:t xml:space="preserve">Не важно</w:t>
+      </w:r>
+      <w:r>
+        <w:rPr>
+          <w:rFonts w:ascii="Times New Roman" w:cs="Times New Roman" w:eastAsia="Times New Roman" w:hAnsi="Times New Roman"/>
+          <w:sz w:val="24"/>
+          <w:szCs w:val="24"/>
+          <w:rtl w:val="0"/>
+        </w:rPr>
+        <w:t xml:space="preserve">, насколько благими</w:t>
+      </w:r>
+      <w:r>
+        <w:rPr>
+          <w:rFonts w:ascii="Times New Roman" w:cs="Times New Roman" w:eastAsia="Times New Roman" w:hAnsi="Times New Roman"/>
+          <w:sz w:val="24"/>
+          <w:szCs w:val="24"/>
+          <w:rtl w:val="0"/>
+        </w:rPr>
+        <w:t xml:space="preserve"> </w:t>
+      </w:r>
+      <w:r>
+        <w:rPr>
+          <w:rFonts w:ascii="Times New Roman" w:cs="Times New Roman" w:eastAsia="Times New Roman" w:hAnsi="Times New Roman"/>
+          <w:sz w:val="24"/>
+          <w:szCs w:val="24"/>
+          <w:rtl w:val="0"/>
+        </w:rPr>
+        <w:t xml:space="preserve">были их намерения. Рано или поздно, и чаще всего рано, они демонстрировали, что в головах у них явно что-то не так. Все, кроме профессора Квиррелла. Связь между ними была выше всякого чувства признательности, выше личных симпатий, они были одиноки в мире волшебников. И если профессор Защиты иногда казался капельку страшным или немного Тёмным, что ж</w:t>
+      </w:r>
+      <w:r>
+        <w:rPr>
+          <w:rFonts w:ascii="Times New Roman" w:cs="Times New Roman" w:eastAsia="Times New Roman" w:hAnsi="Times New Roman"/>
+          <w:sz w:val="24"/>
+          <w:szCs w:val="24"/>
+          <w:rtl w:val="0"/>
+        </w:rPr>
+        <w:t xml:space="preserve">... </w:t>
+      </w:r>
+      <w:r>
+        <w:rPr>
+          <w:rFonts w:ascii="Times New Roman" w:cs="Times New Roman" w:eastAsia="Times New Roman" w:hAnsi="Times New Roman"/>
+          <w:sz w:val="24"/>
+          <w:szCs w:val="24"/>
+          <w:rtl w:val="0"/>
+        </w:rPr>
+        <w:t xml:space="preserve">о Гарри иногда говорят то же самое.</w:t>
+      </w:r>
+      <w:r>
+        <w:rPr>
+          <w:rtl w:val="0"/>
+        </w:rPr>
+      </w:r>
+    </w:p>
+    <w:p>
+      <w:pPr>
+        <w:keepNext w:val="0"/>
+        <w:keepLines w:val="0"/>
+        <w:widowControl w:val="0"/>
+        <w:ind w:firstLine="570"/>
+        <w:contextualSpacing w:val="0"/>
+      </w:pPr>
+      <w:r>
+        <w:rPr>
+          <w:rFonts w:ascii="Times New Roman" w:cs="Times New Roman" w:eastAsia="Times New Roman" w:hAnsi="Times New Roman"/>
+          <w:sz w:val="24"/>
+          <w:szCs w:val="24"/>
+          <w:rtl w:val="0"/>
+        </w:rPr>
+        <w:t xml:space="preserve">— </w:t>
+      </w:r>
       <w:r>
         <w:rPr>
           <w:rFonts w:ascii="Times New Roman" w:cs="Times New Roman" w:eastAsia="Times New Roman" w:hAnsi="Times New Roman"/>
@@ -822,376 +1520,7 @@
           <w:szCs w:val="24"/>
           <w:rtl w:val="0"/>
         </w:rPr>
-        <w:t xml:space="preserve">— Проголодалс-ся, мальчик? Еш-шь быс-стро. Понадобятс-ся и с-силы, и время.</w:t>
-      </w:r>
-      <w:r>
-        <w:rPr>
-          <w:rtl w:val="0"/>
-        </w:rPr>
-      </w:r>
-    </w:p>
-    <w:p>
-      <w:pPr>
-        <w:keepNext w:val="0"/>
-        <w:keepLines w:val="0"/>
-        <w:widowControl w:val="0"/>
-        <w:ind w:firstLine="570"/>
-        <w:contextualSpacing w:val="0"/>
-      </w:pPr>
-      <w:r>
-        <w:rPr>
-          <w:rFonts w:ascii="Times New Roman" w:cs="Times New Roman" w:eastAsia="Times New Roman" w:hAnsi="Times New Roman"/>
-          <w:sz w:val="24"/>
-          <w:szCs w:val="24"/>
-          <w:rtl w:val="0"/>
-        </w:rPr>
-        <w:t xml:space="preserve">Глаза Гарри округлились, но он зашипел в ответ:</w:t>
-      </w:r>
-    </w:p>
-    <w:p>
-      <w:pPr>
-        <w:keepNext w:val="0"/>
-        <w:keepLines w:val="0"/>
-        <w:widowControl w:val="0"/>
-        <w:ind w:firstLine="570"/>
-        <w:contextualSpacing w:val="0"/>
-      </w:pPr>
-      <w:r>
-        <w:rPr>
-          <w:rFonts w:ascii="Times New Roman" w:cs="Times New Roman" w:eastAsia="Times New Roman" w:hAnsi="Times New Roman"/>
-          <w:i w:val="1"/>
-          <w:sz w:val="24"/>
-          <w:szCs w:val="24"/>
-          <w:rtl w:val="0"/>
-        </w:rPr>
-        <w:t xml:space="preserve">— Я хорош-шо поел за завтраком</w:t>
-      </w:r>
-      <w:r>
-        <w:rPr>
-          <w:rFonts w:ascii="Times New Roman" w:cs="Times New Roman" w:eastAsia="Times New Roman" w:hAnsi="Times New Roman"/>
-          <w:sz w:val="24"/>
-          <w:szCs w:val="24"/>
-          <w:rtl w:val="0"/>
-        </w:rPr>
-        <w:t xml:space="preserve">.</w:t>
-      </w:r>
-    </w:p>
-    <w:p>
-      <w:pPr>
-        <w:keepNext w:val="0"/>
-        <w:keepLines w:val="0"/>
-        <w:widowControl w:val="0"/>
-        <w:ind w:firstLine="570"/>
-        <w:contextualSpacing w:val="0"/>
-      </w:pPr>
-      <w:r>
-        <w:rPr>
-          <w:rFonts w:ascii="Times New Roman" w:cs="Times New Roman" w:eastAsia="Times New Roman" w:hAnsi="Times New Roman"/>
-          <w:sz w:val="24"/>
-          <w:szCs w:val="24"/>
-          <w:rtl w:val="0"/>
-        </w:rPr>
-        <w:t xml:space="preserve">И начал быстро нанизывать лапшу на вилку и отправлять в рот под прицелом плоских змеиных глаз. </w:t>
-      </w:r>
-    </w:p>
-    <w:p>
-      <w:pPr>
-        <w:keepNext w:val="0"/>
-        <w:keepLines w:val="0"/>
-        <w:widowControl w:val="0"/>
-        <w:ind w:firstLine="570"/>
-        <w:contextualSpacing w:val="0"/>
-      </w:pPr>
-      <w:r>
-        <w:rPr>
-          <w:rFonts w:ascii="Times New Roman" w:cs="Times New Roman" w:eastAsia="Times New Roman" w:hAnsi="Times New Roman"/>
-          <w:sz w:val="24"/>
-          <w:szCs w:val="24"/>
-          <w:rtl w:val="0"/>
-        </w:rPr>
-        <w:t xml:space="preserve">Затем змея зашипела:</w:t>
-      </w:r>
-    </w:p>
-    <w:p>
-      <w:pPr>
-        <w:keepNext w:val="0"/>
-        <w:keepLines w:val="0"/>
-        <w:widowControl w:val="0"/>
-        <w:ind w:firstLine="570"/>
-        <w:contextualSpacing w:val="0"/>
-      </w:pPr>
-      <w:r>
-        <w:rPr>
-          <w:rFonts w:ascii="Times New Roman" w:cs="Times New Roman" w:eastAsia="Times New Roman" w:hAnsi="Times New Roman"/>
-          <w:sz w:val="24"/>
-          <w:szCs w:val="24"/>
-          <w:rtl w:val="0"/>
-        </w:rPr>
-        <w:t xml:space="preserve">— </w:t>
-      </w:r>
-      <w:r>
-        <w:rPr>
-          <w:rFonts w:ascii="Times New Roman" w:cs="Times New Roman" w:eastAsia="Times New Roman" w:hAnsi="Times New Roman"/>
-          <w:i w:val="1"/>
-          <w:sz w:val="24"/>
-          <w:szCs w:val="24"/>
-          <w:rtl w:val="0"/>
-        </w:rPr>
-        <w:t xml:space="preserve">Не хочу объяс-снять здес-сь. Лучш-ше с-сначала перемес-ститься. С-следует незаметно ис-счезнуть, не ос-ставив с-свидетельс-ств, что мы выходили из помещ-щения.</w:t>
-      </w:r>
-    </w:p>
-    <w:p>
-      <w:pPr>
-        <w:keepNext w:val="0"/>
-        <w:keepLines w:val="0"/>
-        <w:widowControl w:val="0"/>
-        <w:ind w:firstLine="570"/>
-        <w:contextualSpacing w:val="0"/>
-      </w:pPr>
-      <w:r>
-        <w:rPr>
-          <w:rFonts w:ascii="Times New Roman" w:cs="Times New Roman" w:eastAsia="Times New Roman" w:hAnsi="Times New Roman"/>
-          <w:i w:val="1"/>
-          <w:sz w:val="24"/>
-          <w:szCs w:val="24"/>
-          <w:rtl w:val="0"/>
-        </w:rPr>
-        <w:t xml:space="preserve">— Чтобы никто не с-смог выс-следить нас-с, </w:t>
-      </w:r>
-      <w:r>
-        <w:rPr>
-          <w:rFonts w:ascii="Times New Roman" w:cs="Times New Roman" w:eastAsia="Times New Roman" w:hAnsi="Times New Roman"/>
-          <w:sz w:val="24"/>
-          <w:szCs w:val="24"/>
-          <w:rtl w:val="0"/>
-        </w:rPr>
-        <w:t xml:space="preserve">— прошипел Гарри.</w:t>
-      </w:r>
-    </w:p>
-    <w:p>
-      <w:pPr>
-        <w:keepNext w:val="0"/>
-        <w:keepLines w:val="0"/>
-        <w:widowControl w:val="0"/>
-        <w:ind w:firstLine="570"/>
-        <w:contextualSpacing w:val="0"/>
-      </w:pPr>
-      <w:r>
-        <w:rPr>
-          <w:rFonts w:ascii="Times New Roman" w:cs="Times New Roman" w:eastAsia="Times New Roman" w:hAnsi="Times New Roman"/>
-          <w:i w:val="1"/>
-          <w:sz w:val="24"/>
-          <w:szCs w:val="24"/>
-          <w:rtl w:val="0"/>
-        </w:rPr>
-        <w:t xml:space="preserve">— Да. Ты доверяеш-шь мне, мальчик? Задумайс-ся, </w:t>
-      </w:r>
-      <w:r>
-        <w:rPr>
-          <w:rFonts w:ascii="Times New Roman" w:cs="Times New Roman" w:eastAsia="Times New Roman" w:hAnsi="Times New Roman"/>
-          <w:i w:val="1"/>
-          <w:sz w:val="24"/>
-          <w:szCs w:val="24"/>
-          <w:rtl w:val="0"/>
-        </w:rPr>
-        <w:t xml:space="preserve">прежде</w:t>
-      </w:r>
-      <w:r>
-        <w:rPr>
-          <w:rFonts w:ascii="Times New Roman" w:cs="Times New Roman" w:eastAsia="Times New Roman" w:hAnsi="Times New Roman"/>
-          <w:i w:val="1"/>
-          <w:sz w:val="24"/>
-          <w:szCs w:val="24"/>
-          <w:rtl w:val="0"/>
-        </w:rPr>
-        <w:t xml:space="preserve"> чем ответиш-шь. У меня к тебе важная прос-сьба, требуетс-ся доверие. Ес-сли</w:t>
-      </w:r>
-      <w:r>
-        <w:rPr>
-          <w:rFonts w:ascii="Times New Roman" w:cs="Times New Roman" w:eastAsia="Times New Roman" w:hAnsi="Times New Roman"/>
-          <w:sz w:val="24"/>
-          <w:szCs w:val="24"/>
-          <w:rtl w:val="0"/>
-        </w:rPr>
-        <w:t xml:space="preserve"> </w:t>
-      </w:r>
-      <w:r>
-        <w:rPr>
-          <w:rFonts w:ascii="Times New Roman" w:cs="Times New Roman" w:eastAsia="Times New Roman" w:hAnsi="Times New Roman"/>
-          <w:i w:val="1"/>
-          <w:sz w:val="24"/>
-          <w:szCs w:val="24"/>
-          <w:rtl w:val="0"/>
-        </w:rPr>
-        <w:t xml:space="preserve">с-склоняеш-шьс-ся ответить «нет», c-скажи «нет» c-сейчас-c</w:t>
-      </w:r>
-      <w:r>
-        <w:rPr>
-          <w:rFonts w:ascii="Times New Roman" w:cs="Times New Roman" w:eastAsia="Times New Roman" w:hAnsi="Times New Roman"/>
-          <w:sz w:val="24"/>
-          <w:szCs w:val="24"/>
-          <w:rtl w:val="0"/>
-        </w:rPr>
-        <w:t xml:space="preserve">.</w:t>
-      </w:r>
-    </w:p>
-    <w:p>
-      <w:pPr>
-        <w:keepNext w:val="0"/>
-        <w:keepLines w:val="0"/>
-        <w:widowControl w:val="0"/>
-        <w:ind w:firstLine="570"/>
-        <w:contextualSpacing w:val="0"/>
-      </w:pPr>
-      <w:r>
-        <w:rPr>
-          <w:rFonts w:ascii="Times New Roman" w:cs="Times New Roman" w:eastAsia="Times New Roman" w:hAnsi="Times New Roman"/>
-          <w:sz w:val="24"/>
-          <w:szCs w:val="24"/>
-          <w:rtl w:val="0"/>
-        </w:rPr>
-        <w:t xml:space="preserve">Гарри перевёл взгляд со змеиных глаз на тарелку с лапшой и, задумавшись, съел ещё немного.</w:t>
-      </w:r>
-      <w:r>
-        <w:rPr>
-          <w:rtl w:val="0"/>
-        </w:rPr>
-      </w:r>
-    </w:p>
-    <w:p>
-      <w:pPr>
-        <w:keepNext w:val="0"/>
-        <w:keepLines w:val="0"/>
-        <w:widowControl w:val="0"/>
-        <w:ind w:firstLine="570"/>
-        <w:contextualSpacing w:val="0"/>
-      </w:pPr>
-      <w:r>
-        <w:rPr>
-          <w:rFonts w:ascii="Times New Roman" w:cs="Times New Roman" w:eastAsia="Times New Roman" w:hAnsi="Times New Roman"/>
-          <w:sz w:val="24"/>
-          <w:szCs w:val="24"/>
-          <w:rtl w:val="0"/>
-        </w:rPr>
-        <w:t xml:space="preserve">Профессор</w:t>
-      </w:r>
-      <w:r>
-        <w:rPr>
-          <w:rFonts w:ascii="Times New Roman" w:cs="Times New Roman" w:eastAsia="Times New Roman" w:hAnsi="Times New Roman"/>
-          <w:sz w:val="24"/>
-          <w:szCs w:val="24"/>
-          <w:rtl w:val="0"/>
-        </w:rPr>
-        <w:t xml:space="preserve"> Защиты был... мягко говоря, неоднозначной личностью. Гарри полагал, что ему удалось разгадать некоторые </w:t>
-      </w:r>
-      <w:r>
-        <w:rPr>
-          <w:rFonts w:ascii="Times New Roman" w:cs="Times New Roman" w:eastAsia="Times New Roman" w:hAnsi="Times New Roman"/>
-          <w:sz w:val="24"/>
-          <w:szCs w:val="24"/>
-          <w:rtl w:val="0"/>
-        </w:rPr>
-        <w:t xml:space="preserve">из его целей</w:t>
-      </w:r>
-      <w:r>
-        <w:rPr>
-          <w:rFonts w:ascii="Times New Roman" w:cs="Times New Roman" w:eastAsia="Times New Roman" w:hAnsi="Times New Roman"/>
-          <w:sz w:val="24"/>
-          <w:szCs w:val="24"/>
-          <w:rtl w:val="0"/>
-        </w:rPr>
-        <w:t xml:space="preserve">, но прочие оставались неясными.</w:t>
-      </w:r>
-    </w:p>
-    <w:p>
-      <w:pPr>
-        <w:keepNext w:val="0"/>
-        <w:keepLines w:val="0"/>
-        <w:widowControl w:val="0"/>
-        <w:ind w:firstLine="570"/>
-        <w:contextualSpacing w:val="0"/>
-      </w:pPr>
-      <w:r>
-        <w:rPr>
-          <w:rFonts w:ascii="Times New Roman" w:cs="Times New Roman" w:eastAsia="Times New Roman" w:hAnsi="Times New Roman"/>
-          <w:sz w:val="24"/>
-          <w:szCs w:val="24"/>
-          <w:rtl w:val="0"/>
-        </w:rPr>
-        <w:t xml:space="preserve">Профессор сбил с ног двести девочек, чтобы остановить тех, кто пытался </w:t>
-      </w:r>
-      <w:r>
-        <w:rPr>
-          <w:rFonts w:ascii="Times New Roman" w:cs="Times New Roman" w:eastAsia="Times New Roman" w:hAnsi="Times New Roman"/>
-          <w:sz w:val="24"/>
-          <w:szCs w:val="24"/>
-          <w:rtl w:val="0"/>
-        </w:rPr>
-        <w:t xml:space="preserve">притянуть </w:t>
-      </w:r>
-      <w:r>
-        <w:rPr>
-          <w:rFonts w:ascii="Times New Roman" w:cs="Times New Roman" w:eastAsia="Times New Roman" w:hAnsi="Times New Roman"/>
-          <w:sz w:val="24"/>
-          <w:szCs w:val="24"/>
-          <w:rtl w:val="0"/>
-        </w:rPr>
-        <w:t xml:space="preserve">к себе Гарри. Профессор догадался, что дементор вытягивал жизнь Гарри через палочку. Всего за две недели он дважды спас Гарри от гибели.</w:t>
-      </w:r>
-    </w:p>
-    <w:p>
-      <w:pPr>
-        <w:keepNext w:val="0"/>
-        <w:keepLines w:val="0"/>
-        <w:widowControl w:val="0"/>
-        <w:ind w:firstLine="570"/>
-        <w:contextualSpacing w:val="0"/>
-      </w:pPr>
-      <w:r>
-        <w:rPr>
-          <w:rFonts w:ascii="Times New Roman" w:cs="Times New Roman" w:eastAsia="Times New Roman" w:hAnsi="Times New Roman"/>
-          <w:sz w:val="24"/>
-          <w:szCs w:val="24"/>
-          <w:rtl w:val="0"/>
-        </w:rPr>
-        <w:t xml:space="preserve">Впрочем</w:t>
-      </w:r>
-      <w:r>
-        <w:rPr>
-          <w:rFonts w:ascii="Times New Roman" w:cs="Times New Roman" w:eastAsia="Times New Roman" w:hAnsi="Times New Roman"/>
-          <w:sz w:val="24"/>
-          <w:szCs w:val="24"/>
-          <w:rtl w:val="0"/>
-        </w:rPr>
-        <w:t xml:space="preserve">, это могло означать, что </w:t>
-      </w:r>
-      <w:r>
-        <w:rPr>
-          <w:rFonts w:ascii="Times New Roman" w:cs="Times New Roman" w:eastAsia="Times New Roman" w:hAnsi="Times New Roman"/>
-          <w:sz w:val="24"/>
-          <w:szCs w:val="24"/>
-          <w:rtl w:val="0"/>
-        </w:rPr>
-        <w:t xml:space="preserve">он</w:t>
-      </w:r>
-      <w:r>
-        <w:rPr>
-          <w:rFonts w:ascii="Times New Roman" w:cs="Times New Roman" w:eastAsia="Times New Roman" w:hAnsi="Times New Roman"/>
-          <w:sz w:val="24"/>
-          <w:szCs w:val="24"/>
-          <w:rtl w:val="0"/>
-        </w:rPr>
-        <w:t xml:space="preserve"> просто сберегает Гарри </w:t>
-      </w:r>
-      <w:r>
-        <w:rPr>
-          <w:rFonts w:ascii="Times New Roman" w:cs="Times New Roman" w:eastAsia="Times New Roman" w:hAnsi="Times New Roman"/>
-          <w:i w:val="1"/>
-          <w:sz w:val="24"/>
-          <w:szCs w:val="24"/>
-          <w:rtl w:val="0"/>
-        </w:rPr>
-        <w:t xml:space="preserve">впрок</w:t>
+        <w:t xml:space="preserve">Я доверяю тебе</w:t>
       </w:r>
       <w:r>
         <w:rPr>
@@ -1207,258 +1536,6 @@
           <w:rFonts w:ascii="Times New Roman" w:cs="Times New Roman" w:eastAsia="Times New Roman" w:hAnsi="Times New Roman"/>
           <w:sz w:val="24"/>
           <w:szCs w:val="24"/>
-          <w:highlight w:val="white"/>
-          <w:rtl w:val="0"/>
-        </w:rPr>
-        <w:t xml:space="preserve"> </w:t>
-      </w:r>
-      <w:r>
-        <w:rPr>
-          <w:rFonts w:ascii="Times New Roman" w:cs="Times New Roman" w:eastAsia="Times New Roman" w:hAnsi="Times New Roman"/>
-          <w:sz w:val="24"/>
-          <w:szCs w:val="24"/>
-          <w:highlight w:val="white"/>
-          <w:rtl w:val="0"/>
-        </w:rPr>
-        <w:t xml:space="preserve">что</w:t>
-      </w:r>
-      <w:r>
-        <w:rPr>
-          <w:rFonts w:ascii="Times New Roman" w:cs="Times New Roman" w:eastAsia="Times New Roman" w:hAnsi="Times New Roman"/>
-          <w:sz w:val="24"/>
-          <w:szCs w:val="24"/>
-          <w:rtl w:val="0"/>
-        </w:rPr>
-        <w:t xml:space="preserve"> у него есть некие скрытые мотивы, а они есть наверняка — профессор Квиррелл ничего не </w:t>
-      </w:r>
-      <w:r>
-        <w:rPr>
-          <w:rFonts w:ascii="Times New Roman" w:cs="Times New Roman" w:eastAsia="Times New Roman" w:hAnsi="Times New Roman"/>
-          <w:sz w:val="24"/>
-          <w:szCs w:val="24"/>
-          <w:rtl w:val="0"/>
-        </w:rPr>
-        <w:t xml:space="preserve">делает </w:t>
-      </w:r>
-      <w:r>
-        <w:rPr>
-          <w:rFonts w:ascii="Times New Roman" w:cs="Times New Roman" w:eastAsia="Times New Roman" w:hAnsi="Times New Roman"/>
-          <w:sz w:val="24"/>
-          <w:szCs w:val="24"/>
-          <w:rtl w:val="0"/>
-        </w:rPr>
-        <w:t xml:space="preserve">просто так. Но в то же время он организовал обучение Гарри окклюменции, он научил Гарри проигрывать... если профессор хочет использовать Гарри для каких-то целей, то эти цели требуют сильного</w:t>
-      </w:r>
-      <w:r>
-        <w:rPr>
-          <w:rFonts w:ascii="Times New Roman" w:cs="Times New Roman" w:eastAsia="Times New Roman" w:hAnsi="Times New Roman"/>
-          <w:sz w:val="24"/>
-          <w:szCs w:val="24"/>
-          <w:rtl w:val="0"/>
-        </w:rPr>
-        <w:t xml:space="preserve"> Гарри Поттера, а вовсе не </w:t>
-      </w:r>
-      <w:r>
-        <w:rPr>
-          <w:rFonts w:ascii="Times New Roman" w:cs="Times New Roman" w:eastAsia="Times New Roman" w:hAnsi="Times New Roman"/>
-          <w:sz w:val="24"/>
-          <w:szCs w:val="24"/>
-          <w:rtl w:val="0"/>
-        </w:rPr>
-        <w:t xml:space="preserve">слабого.</w:t>
-      </w:r>
-      <w:r>
-        <w:rPr>
-          <w:rFonts w:ascii="Times New Roman" w:cs="Times New Roman" w:eastAsia="Times New Roman" w:hAnsi="Times New Roman"/>
-          <w:sz w:val="24"/>
-          <w:szCs w:val="24"/>
-          <w:rtl w:val="0"/>
-        </w:rPr>
-        <w:t xml:space="preserve"> Своим друзьям ты полезнее сильным, а не слабым.</w:t>
-      </w:r>
-      <w:r>
-        <w:rPr>
-          <w:rtl w:val="0"/>
-        </w:rPr>
-      </w:r>
-    </w:p>
-    <w:p>
-      <w:pPr>
-        <w:keepNext w:val="0"/>
-        <w:keepLines w:val="0"/>
-        <w:widowControl w:val="0"/>
-        <w:ind w:firstLine="570"/>
-        <w:contextualSpacing w:val="0"/>
-      </w:pPr>
-      <w:r>
-        <w:rPr>
-          <w:rFonts w:ascii="Times New Roman" w:cs="Times New Roman" w:eastAsia="Times New Roman" w:hAnsi="Times New Roman"/>
-          <w:sz w:val="24"/>
-          <w:szCs w:val="24"/>
-          <w:rtl w:val="0"/>
-        </w:rPr>
-        <w:t xml:space="preserve">И если иногда профессор Защиты излучал холод, если иногда в его голосе была горечь, а во взгляде — пустота, то лишь Гарри было позволено это видеть.</w:t>
-      </w:r>
-      <w:r>
-        <w:rPr>
-          <w:rtl w:val="0"/>
-        </w:rPr>
-      </w:r>
-    </w:p>
-    <w:p>
-      <w:pPr>
-        <w:keepNext w:val="0"/>
-        <w:keepLines w:val="0"/>
-        <w:widowControl w:val="0"/>
-        <w:ind w:firstLine="570"/>
-        <w:contextualSpacing w:val="0"/>
-      </w:pPr>
-      <w:r>
-        <w:rPr>
-          <w:rFonts w:ascii="Times New Roman" w:cs="Times New Roman" w:eastAsia="Times New Roman" w:hAnsi="Times New Roman"/>
-          <w:sz w:val="24"/>
-          <w:szCs w:val="24"/>
-          <w:rtl w:val="0"/>
-        </w:rPr>
-        <w:t xml:space="preserve">Гарри было сложно описать то </w:t>
-      </w:r>
-      <w:r>
-        <w:rPr>
-          <w:rFonts w:ascii="Times New Roman" w:cs="Times New Roman" w:eastAsia="Times New Roman" w:hAnsi="Times New Roman"/>
-          <w:sz w:val="24"/>
-          <w:szCs w:val="24"/>
-          <w:rtl w:val="0"/>
-        </w:rPr>
-        <w:t xml:space="preserve">родственное чувств</w:t>
-      </w:r>
-      <w:r>
-        <w:rPr>
-          <w:rFonts w:ascii="Times New Roman" w:cs="Times New Roman" w:eastAsia="Times New Roman" w:hAnsi="Times New Roman"/>
-          <w:sz w:val="24"/>
-          <w:szCs w:val="24"/>
-          <w:rtl w:val="0"/>
-        </w:rPr>
-        <w:t xml:space="preserve">о, которые у него вызывал профессор Квиррелл. Он мог только сказать, что профессор Защиты был единственным здравомыслящим человеком, встреченным Гарри в мире волшебников. Рано или </w:t>
-      </w:r>
-      <w:r>
-        <w:rPr>
-          <w:rFonts w:ascii="Times New Roman" w:cs="Times New Roman" w:eastAsia="Times New Roman" w:hAnsi="Times New Roman"/>
-          <w:sz w:val="24"/>
-          <w:szCs w:val="24"/>
-          <w:rtl w:val="0"/>
-        </w:rPr>
-        <w:t xml:space="preserve">поздно </w:t>
-      </w:r>
-      <w:r>
-        <w:rPr>
-          <w:rFonts w:ascii="Times New Roman" w:cs="Times New Roman" w:eastAsia="Times New Roman" w:hAnsi="Times New Roman"/>
-          <w:sz w:val="24"/>
-          <w:szCs w:val="24"/>
-          <w:rtl w:val="0"/>
-        </w:rPr>
-        <w:t xml:space="preserve">все остальные начинали играть в квиддич, использовать Маховики времени без защитных оболочек или считать Смерть своим другом. </w:t>
-      </w:r>
-      <w:r>
-        <w:rPr>
-          <w:rFonts w:ascii="Times New Roman" w:cs="Times New Roman" w:eastAsia="Times New Roman" w:hAnsi="Times New Roman"/>
-          <w:sz w:val="24"/>
-          <w:szCs w:val="24"/>
-          <w:rtl w:val="0"/>
-        </w:rPr>
-        <w:t xml:space="preserve">Не важно</w:t>
-      </w:r>
-      <w:r>
-        <w:rPr>
-          <w:rFonts w:ascii="Times New Roman" w:cs="Times New Roman" w:eastAsia="Times New Roman" w:hAnsi="Times New Roman"/>
-          <w:sz w:val="24"/>
-          <w:szCs w:val="24"/>
-          <w:rtl w:val="0"/>
-        </w:rPr>
-        <w:t xml:space="preserve">, насколько благими</w:t>
-      </w:r>
-      <w:r>
-        <w:rPr>
-          <w:rFonts w:ascii="Times New Roman" w:cs="Times New Roman" w:eastAsia="Times New Roman" w:hAnsi="Times New Roman"/>
-          <w:sz w:val="24"/>
-          <w:szCs w:val="24"/>
-          <w:rtl w:val="0"/>
-        </w:rPr>
-        <w:t xml:space="preserve"> </w:t>
-      </w:r>
-      <w:r>
-        <w:rPr>
-          <w:rFonts w:ascii="Times New Roman" w:cs="Times New Roman" w:eastAsia="Times New Roman" w:hAnsi="Times New Roman"/>
-          <w:sz w:val="24"/>
-          <w:szCs w:val="24"/>
-          <w:rtl w:val="0"/>
-        </w:rPr>
-        <w:t xml:space="preserve">были их намерения. Рано или поздно, и чаще всего рано, они демонстрировали, что в головах у них явно что-то не так. Все, кроме профессора Квиррелла. Связь между ними была выше всякого чувства признательности, выше личных симпатий, они были одиноки в мире волшебников. И если профессор Защиты иногда казался капельку страшным или немного Тёмным, что ж</w:t>
-      </w:r>
-      <w:r>
-        <w:rPr>
-          <w:rFonts w:ascii="Times New Roman" w:cs="Times New Roman" w:eastAsia="Times New Roman" w:hAnsi="Times New Roman"/>
-          <w:sz w:val="24"/>
-          <w:szCs w:val="24"/>
-          <w:rtl w:val="0"/>
-        </w:rPr>
-        <w:t xml:space="preserve">... </w:t>
-      </w:r>
-      <w:r>
-        <w:rPr>
-          <w:rFonts w:ascii="Times New Roman" w:cs="Times New Roman" w:eastAsia="Times New Roman" w:hAnsi="Times New Roman"/>
-          <w:sz w:val="24"/>
-          <w:szCs w:val="24"/>
-          <w:rtl w:val="0"/>
-        </w:rPr>
-        <w:t xml:space="preserve">о Гарри иногда говорят то же самое.</w:t>
-      </w:r>
-      <w:r>
-        <w:rPr>
-          <w:rtl w:val="0"/>
-        </w:rPr>
-      </w:r>
-    </w:p>
-    <w:p>
-      <w:pPr>
-        <w:keepNext w:val="0"/>
-        <w:keepLines w:val="0"/>
-        <w:widowControl w:val="0"/>
-        <w:ind w:firstLine="570"/>
-        <w:contextualSpacing w:val="0"/>
-      </w:pPr>
-      <w:r>
-        <w:rPr>
-          <w:rFonts w:ascii="Times New Roman" w:cs="Times New Roman" w:eastAsia="Times New Roman" w:hAnsi="Times New Roman"/>
-          <w:sz w:val="24"/>
-          <w:szCs w:val="24"/>
-          <w:rtl w:val="0"/>
-        </w:rPr>
-        <w:t xml:space="preserve">— </w:t>
-      </w:r>
-      <w:r>
-        <w:rPr>
-          <w:rFonts w:ascii="Times New Roman" w:cs="Times New Roman" w:eastAsia="Times New Roman" w:hAnsi="Times New Roman"/>
-          <w:i w:val="1"/>
-          <w:sz w:val="24"/>
-          <w:szCs w:val="24"/>
-          <w:rtl w:val="0"/>
-        </w:rPr>
-        <w:t xml:space="preserve">Я доверяю тебе</w:t>
-      </w:r>
-      <w:r>
-        <w:rPr>
-          <w:rFonts w:ascii="Times New Roman" w:cs="Times New Roman" w:eastAsia="Times New Roman" w:hAnsi="Times New Roman"/>
-          <w:sz w:val="24"/>
-          <w:szCs w:val="24"/>
-          <w:rtl w:val="0"/>
-        </w:rPr>
-        <w:t xml:space="preserve">,</w:t>
-      </w:r>
-      <w:r>
-        <w:rPr>
-          <w:rFonts w:ascii="Times New Roman" w:cs="Times New Roman" w:eastAsia="Times New Roman" w:hAnsi="Times New Roman"/>
-          <w:sz w:val="24"/>
-          <w:szCs w:val="24"/>
           <w:rtl w:val="0"/>
         </w:rPr>
         <w:t xml:space="preserve"> — прошипел он.</w:t>
@@ -1609,7 +1686,7 @@
         <w:ind w:firstLine="570"/>
         <w:contextualSpacing w:val="0"/>
       </w:pPr>
-      <w:ins w:author="Alaric Lightin" w:id="4" w:date="2016-05-16T17:37:14Z">
+      <w:ins w:author="Alaric Lightin" w:id="7" w:date="2016-05-16T17:37:14Z">
         <w:r>
           <w:rPr>
             <w:rFonts w:ascii="Times New Roman" w:cs="Times New Roman" w:eastAsia="Times New Roman" w:hAnsi="Times New Roman"/>
@@ -1620,7 +1697,7 @@
           <w:t xml:space="preserve">На самом деле, речь шла совсем не о проверке</w:t>
         </w:r>
       </w:ins>
-      <w:del w:author="Alaric Lightin" w:id="4" w:date="2016-05-16T17:37:14Z">
+      <w:del w:author="Alaric Lightin" w:id="7" w:date="2016-05-16T17:37:14Z">
         <w:r>
           <w:rPr>
             <w:rFonts w:ascii="Times New Roman" w:cs="Times New Roman" w:eastAsia="Times New Roman" w:hAnsi="Times New Roman"/>
@@ -1812,7 +1889,27 @@
           <w:szCs w:val="24"/>
           <w:rtl w:val="0"/>
         </w:rPr>
-        <w:t xml:space="preserve">до кошеля, тихо пробормотав какое-то заклинание. Новые чары позволят профессору в змеином обличье самостоятельно попадать в кошель и самостоятельно покидать его, а так же слышать изнутри всё, что происходит снаружи.</w:t>
+        <w:t xml:space="preserve">до кошеля, тихо пробормотав какое-то заклинание. Новые чары позволят профессору в змеином обличье самостоятельно попадать в кошель и самостоятельно покидать его, а так</w:t>
+      </w:r>
+      <w:del w:author="Alaric Lightin" w:id="8" w:date="2016-06-24T03:20:56Z">
+        <w:r>
+          <w:rPr>
+            <w:rFonts w:ascii="Times New Roman" w:cs="Times New Roman" w:eastAsia="Times New Roman" w:hAnsi="Times New Roman"/>
+            <w:sz w:val="24"/>
+            <w:szCs w:val="24"/>
+            <w:rtl w:val="0"/>
+          </w:rPr>
+          <w:delText xml:space="preserve"> </w:delText>
+        </w:r>
+      </w:del>
+      <w:r>
+        <w:rPr>
+          <w:rFonts w:ascii="Times New Roman" w:cs="Times New Roman" w:eastAsia="Times New Roman" w:hAnsi="Times New Roman"/>
+          <w:sz w:val="24"/>
+          <w:szCs w:val="24"/>
+          <w:rtl w:val="0"/>
+        </w:rPr>
+        <w:t xml:space="preserve">же слышать изнутри всё, что происходит снаружи.</w:t>
       </w:r>
     </w:p>
     <w:p>
@@ -2319,7 +2416,7 @@
         </w:rPr>
         <w:t xml:space="preserve">И вот, в комнате, защищённой от любого возможного магического подглядывания и которую профессор Квиррелл лично защитил дополнительными чарами, Гарри</w:t>
       </w:r>
-      <w:ins w:author="Alaric Lightin" w:id="5" w:date="2016-05-16T17:38:29Z">
+      <w:ins w:author="Alaric Lightin" w:id="9" w:date="2016-05-16T17:38:29Z">
         <w:r>
           <w:rPr>
             <w:rFonts w:ascii="Times New Roman" w:cs="Times New Roman" w:eastAsia="Times New Roman" w:hAnsi="Times New Roman"/>
@@ -2330,7 +2427,7 @@
           <w:t xml:space="preserve"> сначала надел</w:t>
         </w:r>
       </w:ins>
-      <w:del w:author="Alaric Lightin" w:id="5" w:date="2016-05-16T17:38:29Z">
+      <w:del w:author="Alaric Lightin" w:id="9" w:date="2016-05-16T17:38:29Z">
         <w:r>
           <w:rPr>
             <w:rFonts w:ascii="Times New Roman" w:cs="Times New Roman" w:eastAsia="Times New Roman" w:hAnsi="Times New Roman"/>
@@ -2370,7 +2467,7 @@
         </w:rPr>
         <w:t xml:space="preserve"> Мантию невидимости</w:t>
       </w:r>
-      <w:del w:author="Alaric Lightin" w:id="6" w:date="2016-05-16T17:38:42Z">
+      <w:del w:author="Alaric Lightin" w:id="10" w:date="2016-05-16T17:38:42Z">
         <w:r>
           <w:rPr>
             <w:rFonts w:ascii="Times New Roman" w:cs="Times New Roman" w:eastAsia="Times New Roman" w:hAnsi="Times New Roman"/>
@@ -2381,7 +2478,7 @@
           <w:delText xml:space="preserve">,</w:delText>
         </w:r>
       </w:del>
-      <w:ins w:author="Alaric Lightin" w:id="6" w:date="2016-05-16T17:38:42Z">
+      <w:ins w:author="Alaric Lightin" w:id="10" w:date="2016-05-16T17:38:42Z">
         <w:r>
           <w:rPr>
             <w:rFonts w:ascii="Times New Roman" w:cs="Times New Roman" w:eastAsia="Times New Roman" w:hAnsi="Times New Roman"/>
@@ -2993,6 +3090,7 @@
       </w:r>
       <w:r>
         <w:rPr>
+          <w:rFonts w:ascii="Times New Roman" w:cs="Times New Roman" w:eastAsia="Times New Roman" w:hAnsi="Times New Roman"/>
           <w:sz w:val="24"/>
           <w:szCs w:val="24"/>
           <w:rtl w:val="0"/>
@@ -3011,6 +3109,7 @@
       </w:r>
       <w:r>
         <w:rPr>
+          <w:rFonts w:ascii="Times New Roman" w:cs="Times New Roman" w:eastAsia="Times New Roman" w:hAnsi="Times New Roman"/>
           <w:sz w:val="24"/>
           <w:szCs w:val="24"/>
           <w:rtl w:val="0"/>
@@ -3065,6 +3164,7 @@
       </w:r>
       <w:r>
         <w:rPr>
+          <w:rFonts w:ascii="Times New Roman" w:cs="Times New Roman" w:eastAsia="Times New Roman" w:hAnsi="Times New Roman"/>
           <w:sz w:val="24"/>
           <w:szCs w:val="24"/>
           <w:rtl w:val="0"/>
@@ -3093,6 +3193,7 @@
       </w:r>
       <w:r>
         <w:rPr>
+          <w:rFonts w:ascii="Times New Roman" w:cs="Times New Roman" w:eastAsia="Times New Roman" w:hAnsi="Times New Roman"/>
           <w:sz w:val="24"/>
           <w:szCs w:val="24"/>
           <w:rtl w:val="0"/>
@@ -3587,12 +3688,96 @@
       <w:r>
         <w:rPr>
           <w:rFonts w:ascii="Times New Roman" w:cs="Times New Roman" w:eastAsia="Times New Roman" w:hAnsi="Times New Roman"/>
+          <w:sz w:val="24"/>
+          <w:szCs w:val="24"/>
+          <w:rtl w:val="0"/>
+          <w:rPrChange w:author="Alaric Lightin" w:id="11" w:date="2016-05-16T17:39:57Z">
+            <w:rPr>
+              <w:rFonts w:ascii="Times New Roman" w:cs="Times New Roman" w:eastAsia="Times New Roman" w:hAnsi="Times New Roman"/>
+              <w:i w:val="1"/>
+              <w:sz w:val="24"/>
+              <w:szCs w:val="24"/>
+            </w:rPr>
+          </w:rPrChange>
+        </w:rPr>
+        <w:t xml:space="preserve">отрицать</w:t>
+      </w:r>
+      <w:r>
+        <w:rPr>
+          <w:rFonts w:ascii="Times New Roman" w:cs="Times New Roman" w:eastAsia="Times New Roman" w:hAnsi="Times New Roman"/>
           <w:i w:val="1"/>
           <w:sz w:val="24"/>
           <w:szCs w:val="24"/>
           <w:rtl w:val="0"/>
         </w:rPr>
-        <w:t xml:space="preserve">отрицать</w:t>
+        <w:t xml:space="preserve">...</w:t>
+      </w:r>
+      <w:r>
+        <w:rPr>
+          <w:rFonts w:ascii="Times New Roman" w:cs="Times New Roman" w:eastAsia="Times New Roman" w:hAnsi="Times New Roman"/>
+          <w:sz w:val="24"/>
+          <w:szCs w:val="24"/>
+          <w:rtl w:val="0"/>
+        </w:rPr>
+        <w:t xml:space="preserve"> </w:t>
+      </w:r>
+    </w:p>
+    <w:p>
+      <w:pPr>
+        <w:keepNext w:val="0"/>
+        <w:keepLines w:val="0"/>
+        <w:widowControl w:val="0"/>
+        <w:ind w:firstLine="570"/>
+        <w:contextualSpacing w:val="0"/>
+      </w:pPr>
+      <w:r>
+        <w:rPr>
+          <w:rFonts w:ascii="Times New Roman" w:cs="Times New Roman" w:eastAsia="Times New Roman" w:hAnsi="Times New Roman"/>
+          <w:sz w:val="24"/>
+          <w:szCs w:val="24"/>
+          <w:rtl w:val="0"/>
+        </w:rPr>
+        <w:t xml:space="preserve">— Продолжайте.</w:t>
+      </w:r>
+      <w:r>
+        <w:rPr>
+          <w:rtl w:val="0"/>
+        </w:rPr>
+      </w:r>
+    </w:p>
+    <w:p>
+      <w:pPr>
+        <w:keepNext w:val="0"/>
+        <w:keepLines w:val="0"/>
+        <w:widowControl w:val="0"/>
+        <w:ind w:firstLine="570"/>
+        <w:contextualSpacing w:val="0"/>
+      </w:pPr>
+      <w:r>
+        <w:rPr>
+          <w:rFonts w:ascii="Times New Roman" w:cs="Times New Roman" w:eastAsia="Times New Roman" w:hAnsi="Times New Roman"/>
+          <w:sz w:val="24"/>
+          <w:szCs w:val="24"/>
+          <w:rtl w:val="0"/>
+        </w:rPr>
+        <w:t xml:space="preserve">— Прежде чем я продолжу, — сказал профессор, и теперь голос его был совершенно серьёзен, — вы правда </w:t>
+      </w:r>
+      <w:r>
+        <w:rPr>
+          <w:rFonts w:ascii="Times New Roman" w:cs="Times New Roman" w:eastAsia="Times New Roman" w:hAnsi="Times New Roman"/>
+          <w:sz w:val="24"/>
+          <w:szCs w:val="24"/>
+          <w:rtl w:val="0"/>
+          <w:rPrChange w:author="Alaric Lightin" w:id="12" w:date="2016-05-16T17:40:04Z">
+            <w:rPr>
+              <w:rFonts w:ascii="Times New Roman" w:cs="Times New Roman" w:eastAsia="Times New Roman" w:hAnsi="Times New Roman"/>
+              <w:i w:val="1"/>
+              <w:sz w:val="24"/>
+              <w:szCs w:val="24"/>
+            </w:rPr>
+          </w:rPrChange>
+        </w:rPr>
+        <w:t xml:space="preserve">готовы</w:t>
       </w:r>
       <w:r>
         <w:rPr>
@@ -3602,57 +3787,302 @@
           <w:szCs w:val="24"/>
           <w:rtl w:val="0"/>
         </w:rPr>
-        <w:t xml:space="preserve">...</w:t>
-      </w:r>
-      <w:r>
-        <w:rPr>
-          <w:rFonts w:ascii="Times New Roman" w:cs="Times New Roman" w:eastAsia="Times New Roman" w:hAnsi="Times New Roman"/>
-          <w:sz w:val="24"/>
-          <w:szCs w:val="24"/>
-          <w:rtl w:val="0"/>
-        </w:rPr>
         <w:t xml:space="preserve"> </w:t>
       </w:r>
-    </w:p>
-    <w:p>
-      <w:pPr>
-        <w:keepNext w:val="0"/>
-        <w:keepLines w:val="0"/>
-        <w:widowControl w:val="0"/>
-        <w:ind w:firstLine="570"/>
-        <w:contextualSpacing w:val="0"/>
-      </w:pPr>
-      <w:r>
-        <w:rPr>
-          <w:rFonts w:ascii="Times New Roman" w:cs="Times New Roman" w:eastAsia="Times New Roman" w:hAnsi="Times New Roman"/>
-          <w:sz w:val="24"/>
-          <w:szCs w:val="24"/>
-          <w:rtl w:val="0"/>
-        </w:rPr>
-        <w:t xml:space="preserve">— Продолжайте.</w:t>
-      </w:r>
-      <w:r>
-        <w:rPr>
-          <w:rtl w:val="0"/>
-        </w:rPr>
-      </w:r>
-    </w:p>
-    <w:p>
-      <w:pPr>
-        <w:keepNext w:val="0"/>
-        <w:keepLines w:val="0"/>
-        <w:widowControl w:val="0"/>
-        <w:ind w:firstLine="570"/>
-        <w:contextualSpacing w:val="0"/>
-      </w:pPr>
-      <w:r>
-        <w:rPr>
-          <w:rFonts w:ascii="Times New Roman" w:cs="Times New Roman" w:eastAsia="Times New Roman" w:hAnsi="Times New Roman"/>
-          <w:sz w:val="24"/>
-          <w:szCs w:val="24"/>
-          <w:rtl w:val="0"/>
-        </w:rPr>
-        <w:t xml:space="preserve">— Прежде чем я продолжу, — сказал профессор, и теперь голос его был совершенно серьёзен, — вы правда </w:t>
+      <w:r>
+        <w:rPr>
+          <w:rFonts w:ascii="Times New Roman" w:cs="Times New Roman" w:eastAsia="Times New Roman" w:hAnsi="Times New Roman"/>
+          <w:sz w:val="24"/>
+          <w:szCs w:val="24"/>
+          <w:rtl w:val="0"/>
+        </w:rPr>
+        <w:t xml:space="preserve">помочь в</w:t>
+      </w:r>
+      <w:r>
+        <w:rPr>
+          <w:rFonts w:ascii="Times New Roman" w:cs="Times New Roman" w:eastAsia="Times New Roman" w:hAnsi="Times New Roman"/>
+          <w:sz w:val="24"/>
+          <w:szCs w:val="24"/>
+          <w:rtl w:val="0"/>
+        </w:rPr>
+        <w:t xml:space="preserve"> таком деле, мистер Поттер? Я ещё раз подчеркну, что если вы склоняетесь к тому, чтобы ответить «нет», лучше скажите «</w:t>
+      </w:r>
+      <w:r>
+        <w:rPr>
+          <w:rFonts w:ascii="Times New Roman" w:cs="Times New Roman" w:eastAsia="Times New Roman" w:hAnsi="Times New Roman"/>
+          <w:sz w:val="24"/>
+          <w:szCs w:val="24"/>
+          <w:rtl w:val="0"/>
+        </w:rPr>
+        <w:t xml:space="preserve">нет»</w:t>
+      </w:r>
+      <w:r>
+        <w:rPr>
+          <w:rFonts w:ascii="Times New Roman" w:cs="Times New Roman" w:eastAsia="Times New Roman" w:hAnsi="Times New Roman"/>
+          <w:sz w:val="24"/>
+          <w:szCs w:val="24"/>
+          <w:rtl w:val="0"/>
+        </w:rPr>
+        <w:t xml:space="preserve"> сейчас. Если вас подталкивает лишь любопытство — усмирите его.</w:t>
+      </w:r>
+    </w:p>
+    <w:p>
+      <w:pPr>
+        <w:keepNext w:val="0"/>
+        <w:keepLines w:val="0"/>
+        <w:widowControl w:val="0"/>
+        <w:ind w:firstLine="570"/>
+        <w:contextualSpacing w:val="0"/>
+      </w:pPr>
+      <w:r>
+        <w:rPr>
+          <w:rFonts w:ascii="Times New Roman" w:cs="Times New Roman" w:eastAsia="Times New Roman" w:hAnsi="Times New Roman"/>
+          <w:sz w:val="24"/>
+          <w:szCs w:val="24"/>
+          <w:rtl w:val="0"/>
+        </w:rPr>
+        <w:t xml:space="preserve">— </w:t>
+      </w:r>
+      <w:r>
+        <w:rPr>
+          <w:rFonts w:ascii="Times New Roman" w:cs="Times New Roman" w:eastAsia="Times New Roman" w:hAnsi="Times New Roman"/>
+          <w:sz w:val="24"/>
+          <w:szCs w:val="24"/>
+          <w:rtl w:val="0"/>
+        </w:rPr>
+        <w:t xml:space="preserve">Ни государственная </w:t>
+      </w:r>
+      <w:r>
+        <w:rPr>
+          <w:rFonts w:ascii="Times New Roman" w:cs="Times New Roman" w:eastAsia="Times New Roman" w:hAnsi="Times New Roman"/>
+          <w:sz w:val="24"/>
+          <w:szCs w:val="24"/>
+          <w:rtl w:val="0"/>
+        </w:rPr>
+        <w:t xml:space="preserve">измена</w:t>
+      </w:r>
+      <w:r>
+        <w:rPr>
+          <w:rFonts w:ascii="Times New Roman" w:cs="Times New Roman" w:eastAsia="Times New Roman" w:hAnsi="Times New Roman"/>
+          <w:sz w:val="24"/>
+          <w:szCs w:val="24"/>
+          <w:rtl w:val="0"/>
+        </w:rPr>
+        <w:t xml:space="preserve">, ни противозаконность меня не беспокоят</w:t>
+      </w:r>
+      <w:r>
+        <w:rPr>
+          <w:rFonts w:ascii="Times New Roman" w:cs="Times New Roman" w:eastAsia="Times New Roman" w:hAnsi="Times New Roman"/>
+          <w:sz w:val="24"/>
+          <w:szCs w:val="24"/>
+          <w:rtl w:val="0"/>
+        </w:rPr>
+        <w:t xml:space="preserve">, — ответил Гарри. — Меня беспокоят риски, разумеется, и ставки должны быть соответствующими, но я не могу представить, чтобы </w:t>
+      </w:r>
+      <w:r>
+        <w:rPr>
+          <w:rFonts w:ascii="Times New Roman" w:cs="Times New Roman" w:eastAsia="Times New Roman" w:hAnsi="Times New Roman"/>
+          <w:sz w:val="24"/>
+          <w:szCs w:val="24"/>
+          <w:rtl w:val="0"/>
+          <w:rPrChange w:author="Alaric Lightin" w:id="13" w:date="2016-05-16T17:40:31Z">
+            <w:rPr>
+              <w:rFonts w:ascii="Times New Roman" w:cs="Times New Roman" w:eastAsia="Times New Roman" w:hAnsi="Times New Roman"/>
+              <w:i w:val="1"/>
+              <w:sz w:val="24"/>
+              <w:szCs w:val="24"/>
+            </w:rPr>
+          </w:rPrChange>
+        </w:rPr>
+        <w:t xml:space="preserve">вы</w:t>
+      </w:r>
+      <w:r>
+        <w:rPr>
+          <w:rFonts w:ascii="Times New Roman" w:cs="Times New Roman" w:eastAsia="Times New Roman" w:hAnsi="Times New Roman"/>
+          <w:sz w:val="24"/>
+          <w:szCs w:val="24"/>
+          <w:rtl w:val="0"/>
+        </w:rPr>
+        <w:t xml:space="preserve"> отнеслись к рискам беспечно.</w:t>
+      </w:r>
+    </w:p>
+    <w:p>
+      <w:pPr>
+        <w:keepNext w:val="0"/>
+        <w:keepLines w:val="0"/>
+        <w:widowControl w:val="0"/>
+        <w:ind w:firstLine="570"/>
+        <w:contextualSpacing w:val="0"/>
+      </w:pPr>
+      <w:r>
+        <w:rPr>
+          <w:rFonts w:ascii="Times New Roman" w:cs="Times New Roman" w:eastAsia="Times New Roman" w:hAnsi="Times New Roman"/>
+          <w:sz w:val="24"/>
+          <w:szCs w:val="24"/>
+          <w:rtl w:val="0"/>
+        </w:rPr>
+        <w:t xml:space="preserve">Профессор Квиррелл </w:t>
+      </w:r>
+      <w:r>
+        <w:rPr>
+          <w:rFonts w:ascii="Times New Roman" w:cs="Times New Roman" w:eastAsia="Times New Roman" w:hAnsi="Times New Roman"/>
+          <w:sz w:val="24"/>
+          <w:szCs w:val="24"/>
+          <w:rtl w:val="0"/>
+        </w:rPr>
+        <w:t xml:space="preserve">кивнул</w:t>
+      </w:r>
+      <w:r>
+        <w:rPr>
+          <w:rFonts w:ascii="Times New Roman" w:cs="Times New Roman" w:eastAsia="Times New Roman" w:hAnsi="Times New Roman"/>
+          <w:sz w:val="24"/>
+          <w:szCs w:val="24"/>
+          <w:rtl w:val="0"/>
+        </w:rPr>
+        <w:t xml:space="preserve">. </w:t>
+      </w:r>
+    </w:p>
+    <w:p>
+      <w:pPr>
+        <w:keepNext w:val="0"/>
+        <w:keepLines w:val="0"/>
+        <w:widowControl w:val="0"/>
+        <w:ind w:firstLine="570"/>
+        <w:contextualSpacing w:val="0"/>
+      </w:pPr>
+      <w:r>
+        <w:rPr>
+          <w:rFonts w:ascii="Times New Roman" w:cs="Times New Roman" w:eastAsia="Times New Roman" w:hAnsi="Times New Roman"/>
+          <w:sz w:val="24"/>
+          <w:szCs w:val="24"/>
+          <w:rtl w:val="0"/>
+        </w:rPr>
+        <w:t xml:space="preserve">— Конечно </w:t>
+      </w:r>
+      <w:r>
+        <w:rPr>
+          <w:rFonts w:ascii="Times New Roman" w:cs="Times New Roman" w:eastAsia="Times New Roman" w:hAnsi="Times New Roman"/>
+          <w:sz w:val="24"/>
+          <w:szCs w:val="24"/>
+          <w:rtl w:val="0"/>
+        </w:rPr>
+        <w:t xml:space="preserve">нет</w:t>
+      </w:r>
+      <w:r>
+        <w:rPr>
+          <w:rFonts w:ascii="Times New Roman" w:cs="Times New Roman" w:eastAsia="Times New Roman" w:hAnsi="Times New Roman"/>
+          <w:sz w:val="24"/>
+          <w:szCs w:val="24"/>
+          <w:rtl w:val="0"/>
+        </w:rPr>
+        <w:t xml:space="preserve">. Это, безусловно, ужасное злоупотребление нашей с вами дружбой и тем доверием, что возложено на мою учительскую должность в Хогвартсе...</w:t>
+      </w:r>
+    </w:p>
+    <w:p>
+      <w:pPr>
+        <w:keepNext w:val="0"/>
+        <w:keepLines w:val="0"/>
+        <w:widowControl w:val="0"/>
+        <w:ind w:firstLine="570"/>
+        <w:contextualSpacing w:val="0"/>
+      </w:pPr>
+      <w:r>
+        <w:rPr>
+          <w:rFonts w:ascii="Times New Roman" w:cs="Times New Roman" w:eastAsia="Times New Roman" w:hAnsi="Times New Roman"/>
+          <w:sz w:val="24"/>
+          <w:szCs w:val="24"/>
+          <w:rtl w:val="0"/>
+        </w:rPr>
+        <w:t xml:space="preserve">— Вы можете </w:t>
+      </w:r>
+      <w:r>
+        <w:rPr>
+          <w:rFonts w:ascii="Times New Roman" w:cs="Times New Roman" w:eastAsia="Times New Roman" w:hAnsi="Times New Roman"/>
+          <w:sz w:val="24"/>
+          <w:szCs w:val="24"/>
+          <w:rtl w:val="0"/>
+        </w:rPr>
+        <w:t xml:space="preserve">пропустить</w:t>
+      </w:r>
+      <w:r>
+        <w:rPr>
+          <w:rFonts w:ascii="Times New Roman" w:cs="Times New Roman" w:eastAsia="Times New Roman" w:hAnsi="Times New Roman"/>
+          <w:sz w:val="24"/>
+          <w:szCs w:val="24"/>
+          <w:rtl w:val="0"/>
+        </w:rPr>
+        <w:t xml:space="preserve"> эту часть, — прервал его Гарри.</w:t>
+      </w:r>
+    </w:p>
+    <w:p>
+      <w:pPr>
+        <w:keepNext w:val="0"/>
+        <w:keepLines w:val="0"/>
+        <w:widowControl w:val="0"/>
+        <w:ind w:firstLine="570"/>
+        <w:contextualSpacing w:val="0"/>
+      </w:pPr>
+      <w:r>
+        <w:rPr>
+          <w:rFonts w:ascii="Times New Roman" w:cs="Times New Roman" w:eastAsia="Times New Roman" w:hAnsi="Times New Roman"/>
+          <w:sz w:val="24"/>
+          <w:szCs w:val="24"/>
+          <w:rtl w:val="0"/>
+        </w:rPr>
+        <w:t xml:space="preserve">Губы профессора опять на мгновение искривились. </w:t>
+      </w:r>
+    </w:p>
+    <w:p>
+      <w:pPr>
+        <w:keepNext w:val="0"/>
+        <w:keepLines w:val="0"/>
+        <w:widowControl w:val="0"/>
+        <w:ind w:firstLine="570"/>
+        <w:contextualSpacing w:val="0"/>
+      </w:pPr>
+      <w:r>
+        <w:rPr>
+          <w:rFonts w:ascii="Times New Roman" w:cs="Times New Roman" w:eastAsia="Times New Roman" w:hAnsi="Times New Roman"/>
+          <w:sz w:val="24"/>
+          <w:szCs w:val="24"/>
+          <w:rtl w:val="0"/>
+        </w:rPr>
+        <w:t xml:space="preserve">— Хорошо. Мистер Поттер, иногда вы любите поиграть в ложь и правду, жонглируя</w:t>
+      </w:r>
+      <w:r>
+        <w:rPr>
+          <w:rFonts w:ascii="Times New Roman" w:cs="Times New Roman" w:eastAsia="Times New Roman" w:hAnsi="Times New Roman"/>
+          <w:sz w:val="24"/>
+          <w:szCs w:val="24"/>
+          <w:rtl w:val="0"/>
+        </w:rPr>
+        <w:t xml:space="preserve"> </w:t>
+      </w:r>
+      <w:r>
+        <w:rPr>
+          <w:rFonts w:ascii="Times New Roman" w:cs="Times New Roman" w:eastAsia="Times New Roman" w:hAnsi="Times New Roman"/>
+          <w:sz w:val="24"/>
+          <w:szCs w:val="24"/>
+          <w:rtl w:val="0"/>
+        </w:rPr>
+        <w:t xml:space="preserve">словами, чтобы у всех на виду скрыть их истинное значение. Я тоже люблю подобные игры. Но после того, как я </w:t>
+      </w:r>
+      <w:r>
+        <w:rPr>
+          <w:rFonts w:ascii="Times New Roman" w:cs="Times New Roman" w:eastAsia="Times New Roman" w:hAnsi="Times New Roman"/>
+          <w:sz w:val="24"/>
+          <w:szCs w:val="24"/>
+          <w:rtl w:val="0"/>
+          <w:rPrChange w:author="Alaric Lightin" w:id="14" w:date="2016-05-16T17:40:57Z">
+            <w:rPr>
+              <w:rFonts w:ascii="Times New Roman" w:cs="Times New Roman" w:eastAsia="Times New Roman" w:hAnsi="Times New Roman"/>
+              <w:i w:val="1"/>
+              <w:sz w:val="24"/>
+              <w:szCs w:val="24"/>
+            </w:rPr>
+          </w:rPrChange>
+        </w:rPr>
+        <w:t xml:space="preserve">расскажу</w:t>
       </w:r>
       <w:r>
         <w:rPr>
@@ -3662,16 +4092,6 @@
           <w:szCs w:val="24"/>
           <w:rtl w:val="0"/>
         </w:rPr>
-        <w:t xml:space="preserve">готовы</w:t>
-      </w:r>
-      <w:r>
-        <w:rPr>
-          <w:rFonts w:ascii="Times New Roman" w:cs="Times New Roman" w:eastAsia="Times New Roman" w:hAnsi="Times New Roman"/>
-          <w:i w:val="1"/>
-          <w:sz w:val="24"/>
-          <w:szCs w:val="24"/>
-          <w:rtl w:val="0"/>
-        </w:rPr>
         <w:t xml:space="preserve"> </w:t>
       </w:r>
       <w:r>
@@ -3681,300 +4101,9 @@
           <w:szCs w:val="24"/>
           <w:rtl w:val="0"/>
         </w:rPr>
-        <w:t xml:space="preserve">помочь в</w:t>
-      </w:r>
-      <w:r>
-        <w:rPr>
-          <w:rFonts w:ascii="Times New Roman" w:cs="Times New Roman" w:eastAsia="Times New Roman" w:hAnsi="Times New Roman"/>
-          <w:sz w:val="24"/>
-          <w:szCs w:val="24"/>
-          <w:rtl w:val="0"/>
-        </w:rPr>
-        <w:t xml:space="preserve"> таком деле, мистер Поттер? Я ещё раз подчеркну, что если вы склоняетесь к тому, чтобы ответить «нет», лучше скажите «</w:t>
-      </w:r>
-      <w:r>
-        <w:rPr>
-          <w:rFonts w:ascii="Times New Roman" w:cs="Times New Roman" w:eastAsia="Times New Roman" w:hAnsi="Times New Roman"/>
-          <w:sz w:val="24"/>
-          <w:szCs w:val="24"/>
-          <w:rtl w:val="0"/>
-        </w:rPr>
-        <w:t xml:space="preserve">нет»</w:t>
-      </w:r>
-      <w:r>
-        <w:rPr>
-          <w:rFonts w:ascii="Times New Roman" w:cs="Times New Roman" w:eastAsia="Times New Roman" w:hAnsi="Times New Roman"/>
-          <w:sz w:val="24"/>
-          <w:szCs w:val="24"/>
-          <w:rtl w:val="0"/>
-        </w:rPr>
-        <w:t xml:space="preserve"> сейчас. Если вас подталкивает лишь любопытство — усмирите его.</w:t>
-      </w:r>
-    </w:p>
-    <w:p>
-      <w:pPr>
-        <w:keepNext w:val="0"/>
-        <w:keepLines w:val="0"/>
-        <w:widowControl w:val="0"/>
-        <w:ind w:firstLine="570"/>
-        <w:contextualSpacing w:val="0"/>
-      </w:pPr>
-      <w:r>
-        <w:rPr>
-          <w:rFonts w:ascii="Times New Roman" w:cs="Times New Roman" w:eastAsia="Times New Roman" w:hAnsi="Times New Roman"/>
-          <w:sz w:val="24"/>
-          <w:szCs w:val="24"/>
-          <w:rtl w:val="0"/>
-        </w:rPr>
-        <w:t xml:space="preserve">— </w:t>
-      </w:r>
-      <w:r>
-        <w:rPr>
-          <w:rFonts w:ascii="Times New Roman" w:cs="Times New Roman" w:eastAsia="Times New Roman" w:hAnsi="Times New Roman"/>
-          <w:sz w:val="24"/>
-          <w:szCs w:val="24"/>
-          <w:rtl w:val="0"/>
-        </w:rPr>
-        <w:t xml:space="preserve">Ни государственная </w:t>
-      </w:r>
-      <w:r>
-        <w:rPr>
-          <w:rFonts w:ascii="Times New Roman" w:cs="Times New Roman" w:eastAsia="Times New Roman" w:hAnsi="Times New Roman"/>
-          <w:sz w:val="24"/>
-          <w:szCs w:val="24"/>
-          <w:rtl w:val="0"/>
-        </w:rPr>
-        <w:t xml:space="preserve">измена</w:t>
-      </w:r>
-      <w:r>
-        <w:rPr>
-          <w:rFonts w:ascii="Times New Roman" w:cs="Times New Roman" w:eastAsia="Times New Roman" w:hAnsi="Times New Roman"/>
-          <w:sz w:val="24"/>
-          <w:szCs w:val="24"/>
-          <w:rtl w:val="0"/>
-        </w:rPr>
-        <w:t xml:space="preserve">, ни противозаконность меня не беспокоят</w:t>
-      </w:r>
-      <w:r>
-        <w:rPr>
-          <w:rFonts w:ascii="Times New Roman" w:cs="Times New Roman" w:eastAsia="Times New Roman" w:hAnsi="Times New Roman"/>
-          <w:sz w:val="24"/>
-          <w:szCs w:val="24"/>
-          <w:rtl w:val="0"/>
-        </w:rPr>
-        <w:t xml:space="preserve">, — ответил Гарри. — Меня беспокоят риски, разумеется, и ставки должны быть соответствующими, но я не могу представить, чтобы </w:t>
-      </w:r>
-      <w:r>
-        <w:rPr>
-          <w:rFonts w:ascii="Times New Roman" w:cs="Times New Roman" w:eastAsia="Times New Roman" w:hAnsi="Times New Roman"/>
-          <w:i w:val="1"/>
-          <w:sz w:val="24"/>
-          <w:szCs w:val="24"/>
-          <w:rtl w:val="0"/>
-        </w:rPr>
-        <w:t xml:space="preserve">вы</w:t>
-      </w:r>
-      <w:r>
-        <w:rPr>
-          <w:rFonts w:ascii="Times New Roman" w:cs="Times New Roman" w:eastAsia="Times New Roman" w:hAnsi="Times New Roman"/>
-          <w:sz w:val="24"/>
-          <w:szCs w:val="24"/>
-          <w:rtl w:val="0"/>
-        </w:rPr>
-        <w:t xml:space="preserve"> отнеслись к рискам беспечно.</w:t>
-      </w:r>
-    </w:p>
-    <w:p>
-      <w:pPr>
-        <w:keepNext w:val="0"/>
-        <w:keepLines w:val="0"/>
-        <w:widowControl w:val="0"/>
-        <w:ind w:firstLine="570"/>
-        <w:contextualSpacing w:val="0"/>
-      </w:pPr>
-      <w:r>
-        <w:rPr>
-          <w:rFonts w:ascii="Times New Roman" w:cs="Times New Roman" w:eastAsia="Times New Roman" w:hAnsi="Times New Roman"/>
-          <w:sz w:val="24"/>
-          <w:szCs w:val="24"/>
-          <w:rtl w:val="0"/>
-        </w:rPr>
-        <w:t xml:space="preserve">Профессор Квиррелл </w:t>
-      </w:r>
-      <w:r>
-        <w:rPr>
-          <w:rFonts w:ascii="Times New Roman" w:cs="Times New Roman" w:eastAsia="Times New Roman" w:hAnsi="Times New Roman"/>
-          <w:sz w:val="24"/>
-          <w:szCs w:val="24"/>
-          <w:rtl w:val="0"/>
-        </w:rPr>
-        <w:t xml:space="preserve">кивнул</w:t>
-      </w:r>
-      <w:r>
-        <w:rPr>
-          <w:rFonts w:ascii="Times New Roman" w:cs="Times New Roman" w:eastAsia="Times New Roman" w:hAnsi="Times New Roman"/>
-          <w:sz w:val="24"/>
-          <w:szCs w:val="24"/>
-          <w:rtl w:val="0"/>
-        </w:rPr>
-        <w:t xml:space="preserve">. </w:t>
-      </w:r>
-    </w:p>
-    <w:p>
-      <w:pPr>
-        <w:keepNext w:val="0"/>
-        <w:keepLines w:val="0"/>
-        <w:widowControl w:val="0"/>
-        <w:ind w:firstLine="570"/>
-        <w:contextualSpacing w:val="0"/>
-      </w:pPr>
-      <w:r>
-        <w:rPr>
-          <w:rFonts w:ascii="Times New Roman" w:cs="Times New Roman" w:eastAsia="Times New Roman" w:hAnsi="Times New Roman"/>
-          <w:sz w:val="24"/>
-          <w:szCs w:val="24"/>
-          <w:rtl w:val="0"/>
-        </w:rPr>
-        <w:t xml:space="preserve">— Конечно </w:t>
-      </w:r>
-      <w:r>
-        <w:rPr>
-          <w:rFonts w:ascii="Times New Roman" w:cs="Times New Roman" w:eastAsia="Times New Roman" w:hAnsi="Times New Roman"/>
-          <w:sz w:val="24"/>
-          <w:szCs w:val="24"/>
-          <w:rtl w:val="0"/>
-        </w:rPr>
-        <w:t xml:space="preserve">нет</w:t>
-      </w:r>
-      <w:r>
-        <w:rPr>
-          <w:rFonts w:ascii="Times New Roman" w:cs="Times New Roman" w:eastAsia="Times New Roman" w:hAnsi="Times New Roman"/>
-          <w:sz w:val="24"/>
-          <w:szCs w:val="24"/>
-          <w:rtl w:val="0"/>
-        </w:rPr>
-        <w:t xml:space="preserve">. Это, безусловно, ужасное злоупотребление нашей с вами дружбой и тем доверием, что возложено на мою учительскую должность в Хогвартсе...</w:t>
-      </w:r>
-    </w:p>
-    <w:p>
-      <w:pPr>
-        <w:keepNext w:val="0"/>
-        <w:keepLines w:val="0"/>
-        <w:widowControl w:val="0"/>
-        <w:ind w:firstLine="570"/>
-        <w:contextualSpacing w:val="0"/>
-      </w:pPr>
-      <w:r>
-        <w:rPr>
-          <w:rFonts w:ascii="Times New Roman" w:cs="Times New Roman" w:eastAsia="Times New Roman" w:hAnsi="Times New Roman"/>
-          <w:sz w:val="24"/>
-          <w:szCs w:val="24"/>
-          <w:rtl w:val="0"/>
-        </w:rPr>
-        <w:t xml:space="preserve">— Вы можете </w:t>
-      </w:r>
-      <w:r>
-        <w:rPr>
-          <w:rFonts w:ascii="Times New Roman" w:cs="Times New Roman" w:eastAsia="Times New Roman" w:hAnsi="Times New Roman"/>
-          <w:sz w:val="24"/>
-          <w:szCs w:val="24"/>
-          <w:rtl w:val="0"/>
-        </w:rPr>
-        <w:t xml:space="preserve">пропустить</w:t>
-      </w:r>
-      <w:r>
-        <w:rPr>
-          <w:rFonts w:ascii="Times New Roman" w:cs="Times New Roman" w:eastAsia="Times New Roman" w:hAnsi="Times New Roman"/>
-          <w:sz w:val="24"/>
-          <w:szCs w:val="24"/>
-          <w:rtl w:val="0"/>
-        </w:rPr>
-        <w:t xml:space="preserve"> эту часть, — прервал его Гарри.</w:t>
-      </w:r>
-    </w:p>
-    <w:p>
-      <w:pPr>
-        <w:keepNext w:val="0"/>
-        <w:keepLines w:val="0"/>
-        <w:widowControl w:val="0"/>
-        <w:ind w:firstLine="570"/>
-        <w:contextualSpacing w:val="0"/>
-      </w:pPr>
-      <w:r>
-        <w:rPr>
-          <w:rFonts w:ascii="Times New Roman" w:cs="Times New Roman" w:eastAsia="Times New Roman" w:hAnsi="Times New Roman"/>
-          <w:sz w:val="24"/>
-          <w:szCs w:val="24"/>
-          <w:rtl w:val="0"/>
-        </w:rPr>
-        <w:t xml:space="preserve">Губы профессора опять на мгновение искривились. </w:t>
-      </w:r>
-    </w:p>
-    <w:p>
-      <w:pPr>
-        <w:keepNext w:val="0"/>
-        <w:keepLines w:val="0"/>
-        <w:widowControl w:val="0"/>
-        <w:ind w:firstLine="570"/>
-        <w:contextualSpacing w:val="0"/>
-      </w:pPr>
-      <w:r>
-        <w:rPr>
-          <w:rFonts w:ascii="Times New Roman" w:cs="Times New Roman" w:eastAsia="Times New Roman" w:hAnsi="Times New Roman"/>
-          <w:sz w:val="24"/>
-          <w:szCs w:val="24"/>
-          <w:rtl w:val="0"/>
-        </w:rPr>
-        <w:t xml:space="preserve">— Хорошо. Мистер Поттер, иногда вы любите поиграть в ложь и правду, жонглируя</w:t>
-      </w:r>
-      <w:r>
-        <w:rPr>
-          <w:rFonts w:ascii="Times New Roman" w:cs="Times New Roman" w:eastAsia="Times New Roman" w:hAnsi="Times New Roman"/>
-          <w:sz w:val="24"/>
-          <w:szCs w:val="24"/>
-          <w:rtl w:val="0"/>
-        </w:rPr>
-        <w:t xml:space="preserve"> </w:t>
-      </w:r>
-      <w:r>
-        <w:rPr>
-          <w:rFonts w:ascii="Times New Roman" w:cs="Times New Roman" w:eastAsia="Times New Roman" w:hAnsi="Times New Roman"/>
-          <w:sz w:val="24"/>
-          <w:szCs w:val="24"/>
-          <w:rtl w:val="0"/>
-        </w:rPr>
-        <w:t xml:space="preserve">словами, чтобы у всех на виду скрыть их истинное значение. Я тоже люблю подобные игры. Но после того, как я </w:t>
-      </w:r>
-      <w:r>
-        <w:rPr>
-          <w:rFonts w:ascii="Times New Roman" w:cs="Times New Roman" w:eastAsia="Times New Roman" w:hAnsi="Times New Roman"/>
-          <w:i w:val="1"/>
-          <w:sz w:val="24"/>
-          <w:szCs w:val="24"/>
-          <w:rtl w:val="0"/>
-        </w:rPr>
-        <w:t xml:space="preserve">расскажу</w:t>
-      </w:r>
-      <w:r>
-        <w:rPr>
-          <w:rFonts w:ascii="Times New Roman" w:cs="Times New Roman" w:eastAsia="Times New Roman" w:hAnsi="Times New Roman"/>
-          <w:i w:val="1"/>
-          <w:sz w:val="24"/>
-          <w:szCs w:val="24"/>
-          <w:rtl w:val="0"/>
-        </w:rPr>
-        <w:t xml:space="preserve"> </w:t>
-      </w:r>
-      <w:r>
-        <w:rPr>
-          <w:rFonts w:ascii="Times New Roman" w:cs="Times New Roman" w:eastAsia="Times New Roman" w:hAnsi="Times New Roman"/>
-          <w:sz w:val="24"/>
-          <w:szCs w:val="24"/>
-          <w:rtl w:val="0"/>
-        </w:rPr>
         <w:t xml:space="preserve">вам о том, чем, надеюсь, мы сегодня будем заниматься, </w:t>
       </w:r>
-      <w:ins w:author="Alaric Lightin" w:id="7" w:date="2016-05-16T17:41:03Z">
+      <w:ins w:author="Alaric Lightin" w:id="15" w:date="2016-05-16T17:41:03Z">
         <w:r>
           <w:rPr>
             <w:rFonts w:ascii="Times New Roman" w:cs="Times New Roman" w:eastAsia="Times New Roman" w:hAnsi="Times New Roman"/>
@@ -3985,7 +4114,7 @@
           <w:t xml:space="preserve">лгать вам придётся</w:t>
         </w:r>
       </w:ins>
-      <w:del w:author="Alaric Lightin" w:id="7" w:date="2016-05-16T17:41:03Z">
+      <w:del w:author="Alaric Lightin" w:id="15" w:date="2016-05-16T17:41:03Z">
         <w:r>
           <w:rPr>
             <w:rFonts w:ascii="Times New Roman" w:cs="Times New Roman" w:eastAsia="Times New Roman" w:hAnsi="Times New Roman"/>
@@ -4117,10 +4246,17 @@
       <w:r>
         <w:rPr>
           <w:rFonts w:ascii="Times New Roman" w:cs="Times New Roman" w:eastAsia="Times New Roman" w:hAnsi="Times New Roman"/>
-          <w:i w:val="1"/>
-          <w:sz w:val="24"/>
-          <w:szCs w:val="24"/>
-          <w:rtl w:val="0"/>
+          <w:sz w:val="24"/>
+          <w:szCs w:val="24"/>
+          <w:rtl w:val="0"/>
+          <w:rPrChange w:author="Alaric Lightin" w:id="16" w:date="2016-05-16T17:41:20Z">
+            <w:rPr>
+              <w:rFonts w:ascii="Times New Roman" w:cs="Times New Roman" w:eastAsia="Times New Roman" w:hAnsi="Times New Roman"/>
+              <w:i w:val="1"/>
+              <w:sz w:val="24"/>
+              <w:szCs w:val="24"/>
+            </w:rPr>
+          </w:rPrChange>
         </w:rPr>
         <w:t xml:space="preserve">в точности</w:t>
       </w:r>
@@ -4485,7 +4621,7 @@
         </w:rPr>
         <w:t xml:space="preserve">— Мистер Поттер, центральное отделение Гринготтса охраняется всеми могущественными заклинаниями, какие только известны гоблинам. И несмотря на это</w:t>
       </w:r>
-      <w:ins w:author="Yuliy L" w:id="8" w:date="2016-02-22T18:24:30Z">
+      <w:ins w:author="Yuliy L" w:id="17" w:date="2016-02-22T18:24:30Z">
         <w:commentRangeStart w:id="3"/>
         <w:r>
           <w:rPr>
@@ -4739,21 +4875,332 @@
       <w:r>
         <w:rPr>
           <w:rFonts w:ascii="Times New Roman" w:cs="Times New Roman" w:eastAsia="Times New Roman" w:hAnsi="Times New Roman"/>
+          <w:sz w:val="24"/>
+          <w:szCs w:val="24"/>
+          <w:rtl w:val="0"/>
+          <w:rPrChange w:author="Alaric Lightin" w:id="18" w:date="2016-05-16T17:41:55Z">
+            <w:rPr>
+              <w:rFonts w:ascii="Times New Roman" w:cs="Times New Roman" w:eastAsia="Times New Roman" w:hAnsi="Times New Roman"/>
+              <w:i w:val="1"/>
+              <w:sz w:val="24"/>
+              <w:szCs w:val="24"/>
+            </w:rPr>
+          </w:rPrChange>
+        </w:rPr>
+        <w:t xml:space="preserve">не</w:t>
+      </w:r>
+      <w:r>
+        <w:rPr>
+          <w:rFonts w:ascii="Times New Roman" w:cs="Times New Roman" w:eastAsia="Times New Roman" w:hAnsi="Times New Roman"/>
+          <w:sz w:val="24"/>
+          <w:szCs w:val="24"/>
+          <w:rtl w:val="0"/>
+        </w:rPr>
+        <w:t xml:space="preserve"> неуязвимы, — сказал</w:t>
+      </w:r>
+      <w:r>
+        <w:rPr>
+          <w:rFonts w:ascii="Times New Roman" w:cs="Times New Roman" w:eastAsia="Times New Roman" w:hAnsi="Times New Roman"/>
+          <w:sz w:val="24"/>
+          <w:szCs w:val="24"/>
+          <w:rtl w:val="0"/>
+        </w:rPr>
+        <w:t xml:space="preserve"> </w:t>
+      </w:r>
+      <w:r>
+        <w:rPr>
+          <w:rFonts w:ascii="Times New Roman" w:cs="Times New Roman" w:eastAsia="Times New Roman" w:hAnsi="Times New Roman"/>
+          <w:sz w:val="24"/>
+          <w:szCs w:val="24"/>
+          <w:rtl w:val="0"/>
+        </w:rPr>
+        <w:t xml:space="preserve">Гарри. Он мог бы прямо сейчас вызвать патронус с этой мыслью. — Никогда не считал их неуязвимыми.</w:t>
+      </w:r>
+    </w:p>
+    <w:p>
+      <w:pPr>
+        <w:keepNext w:val="0"/>
+        <w:keepLines w:val="0"/>
+        <w:widowControl w:val="0"/>
+        <w:ind w:firstLine="570"/>
+        <w:contextualSpacing w:val="0"/>
+      </w:pPr>
+      <w:r>
+        <w:rPr>
+          <w:rFonts w:ascii="Times New Roman" w:cs="Times New Roman" w:eastAsia="Times New Roman" w:hAnsi="Times New Roman"/>
+          <w:sz w:val="24"/>
+          <w:szCs w:val="24"/>
+          <w:rtl w:val="0"/>
+        </w:rPr>
+        <w:t xml:space="preserve">Голос профессора был очень </w:t>
+      </w:r>
+      <w:r>
+        <w:rPr>
+          <w:rFonts w:ascii="Times New Roman" w:cs="Times New Roman" w:eastAsia="Times New Roman" w:hAnsi="Times New Roman"/>
+          <w:sz w:val="24"/>
+          <w:szCs w:val="24"/>
+          <w:rtl w:val="0"/>
+        </w:rPr>
+        <w:t xml:space="preserve">тих</w:t>
+      </w:r>
+      <w:r>
+        <w:rPr>
+          <w:rFonts w:ascii="Times New Roman" w:cs="Times New Roman" w:eastAsia="Times New Roman" w:hAnsi="Times New Roman"/>
+          <w:sz w:val="24"/>
+          <w:szCs w:val="24"/>
+          <w:rtl w:val="0"/>
+        </w:rPr>
+        <w:t xml:space="preserve">:</w:t>
+      </w:r>
+    </w:p>
+    <w:p>
+      <w:pPr>
+        <w:keepNext w:val="0"/>
+        <w:keepLines w:val="0"/>
+        <w:widowControl w:val="0"/>
+        <w:ind w:firstLine="570"/>
+        <w:contextualSpacing w:val="0"/>
+      </w:pPr>
+      <w:r>
+        <w:rPr>
+          <w:rFonts w:ascii="Times New Roman" w:cs="Times New Roman" w:eastAsia="Times New Roman" w:hAnsi="Times New Roman"/>
+          <w:sz w:val="24"/>
+          <w:szCs w:val="24"/>
+          <w:rtl w:val="0"/>
+        </w:rPr>
+        <w:t xml:space="preserve">— Вы помните свою первую встречу с дементором, когда вы потерпели поражение?</w:t>
+      </w:r>
+    </w:p>
+    <w:p>
+      <w:pPr>
+        <w:keepNext w:val="0"/>
+        <w:keepLines w:val="0"/>
+        <w:widowControl w:val="0"/>
+        <w:ind w:firstLine="570"/>
+        <w:contextualSpacing w:val="0"/>
+      </w:pPr>
+      <w:r>
+        <w:rPr>
+          <w:rFonts w:ascii="Times New Roman" w:cs="Times New Roman" w:eastAsia="Times New Roman" w:hAnsi="Times New Roman"/>
+          <w:sz w:val="24"/>
+          <w:szCs w:val="24"/>
+          <w:rtl w:val="0"/>
+        </w:rPr>
+        <w:t xml:space="preserve">— Я помню.</w:t>
+      </w:r>
+    </w:p>
+    <w:p>
+      <w:pPr>
+        <w:keepNext w:val="0"/>
+        <w:keepLines w:val="0"/>
+        <w:widowControl w:val="0"/>
+        <w:ind w:firstLine="570"/>
+        <w:contextualSpacing w:val="0"/>
+      </w:pPr>
+      <w:r>
+        <w:rPr>
+          <w:rFonts w:ascii="Times New Roman" w:cs="Times New Roman" w:eastAsia="Times New Roman" w:hAnsi="Times New Roman"/>
+          <w:sz w:val="24"/>
+          <w:szCs w:val="24"/>
+          <w:rtl w:val="0"/>
+        </w:rPr>
+        <w:t xml:space="preserve">А затем у Гарри внезапно засосало под ложечкой, когда он осознал, к чему всё идёт. Он должен был понять это раньше.</w:t>
+      </w:r>
+    </w:p>
+    <w:p>
+      <w:pPr>
+        <w:keepNext w:val="0"/>
+        <w:keepLines w:val="0"/>
+        <w:widowControl w:val="0"/>
+        <w:ind w:firstLine="570"/>
+        <w:contextualSpacing w:val="0"/>
+      </w:pPr>
+      <w:r>
+        <w:rPr>
+          <w:rFonts w:ascii="Times New Roman" w:cs="Times New Roman" w:eastAsia="Times New Roman" w:hAnsi="Times New Roman"/>
+          <w:sz w:val="24"/>
+          <w:szCs w:val="24"/>
+          <w:rtl w:val="0"/>
+        </w:rPr>
+        <w:t xml:space="preserve">— В Азкабане находится невиновный человек, — сказал профессор Квиррелл.</w:t>
+      </w:r>
+    </w:p>
+    <w:p>
+      <w:pPr>
+        <w:keepNext w:val="0"/>
+        <w:keepLines w:val="0"/>
+        <w:widowControl w:val="0"/>
+        <w:ind w:firstLine="570"/>
+        <w:contextualSpacing w:val="0"/>
+      </w:pPr>
+      <w:r>
+        <w:rPr>
+          <w:rFonts w:ascii="Times New Roman" w:cs="Times New Roman" w:eastAsia="Times New Roman" w:hAnsi="Times New Roman"/>
+          <w:sz w:val="24"/>
+          <w:szCs w:val="24"/>
+          <w:rtl w:val="0"/>
+        </w:rPr>
+        <w:t xml:space="preserve">Гарри кивнул. В горле саднило, но он не заплакал.</w:t>
+      </w:r>
+    </w:p>
+    <w:p>
+      <w:pPr>
+        <w:keepNext w:val="0"/>
+        <w:keepLines w:val="0"/>
+        <w:widowControl w:val="0"/>
+        <w:ind w:firstLine="570"/>
+        <w:contextualSpacing w:val="0"/>
+      </w:pPr>
+      <w:r>
+        <w:rPr>
+          <w:rFonts w:ascii="Times New Roman" w:cs="Times New Roman" w:eastAsia="Times New Roman" w:hAnsi="Times New Roman"/>
+          <w:sz w:val="24"/>
+          <w:szCs w:val="24"/>
+          <w:rtl w:val="0"/>
+        </w:rPr>
+        <w:t xml:space="preserve">— Человек, о котором я говорю, не находился под чарами Империуса, — продолжил профессор Защиты. Теперь </w:t>
+      </w:r>
+      <w:r>
+        <w:rPr>
+          <w:rFonts w:ascii="Times New Roman" w:cs="Times New Roman" w:eastAsia="Times New Roman" w:hAnsi="Times New Roman"/>
+          <w:sz w:val="24"/>
+          <w:szCs w:val="24"/>
+          <w:rtl w:val="0"/>
+        </w:rPr>
+        <w:t xml:space="preserve">его тёмная мантия выделялась на фоне большой тени</w:t>
+      </w:r>
+      <w:r>
+        <w:rPr>
+          <w:rFonts w:ascii="Times New Roman" w:cs="Times New Roman" w:eastAsia="Times New Roman" w:hAnsi="Times New Roman"/>
+          <w:sz w:val="24"/>
+          <w:szCs w:val="24"/>
+          <w:rtl w:val="0"/>
+        </w:rPr>
+        <w:t xml:space="preserve">. — Есть более верные способы сломить волю, чем Империус, когда у злодея имеется время для пыток, легилименции и ритуалов, о которых я не буду говорить. Я не могу сказать, откуда всё это мне известно, не могу даже намекнуть, вам придётся поверить мне на слово. Но в Азкабане находится человек, который </w:t>
+      </w:r>
+      <w:r>
+        <w:rPr>
+          <w:rFonts w:ascii="Times New Roman" w:cs="Times New Roman" w:eastAsia="Times New Roman" w:hAnsi="Times New Roman"/>
+          <w:sz w:val="24"/>
+          <w:szCs w:val="24"/>
+          <w:rtl w:val="0"/>
+        </w:rPr>
+        <w:t xml:space="preserve">сам</w:t>
+      </w:r>
+      <w:r>
+        <w:rPr>
+          <w:rFonts w:ascii="Times New Roman" w:cs="Times New Roman" w:eastAsia="Times New Roman" w:hAnsi="Times New Roman"/>
+          <w:sz w:val="24"/>
+          <w:szCs w:val="24"/>
+          <w:rtl w:val="0"/>
+        </w:rPr>
+        <w:t xml:space="preserve"> не выбирал роль слуги Тёмного Лорда и </w:t>
+      </w:r>
+      <w:r>
+        <w:rPr>
+          <w:rFonts w:ascii="Times New Roman" w:cs="Times New Roman" w:eastAsia="Times New Roman" w:hAnsi="Times New Roman"/>
+          <w:sz w:val="24"/>
+          <w:szCs w:val="24"/>
+          <w:rtl w:val="0"/>
+        </w:rPr>
+        <w:t xml:space="preserve">который</w:t>
+      </w:r>
+      <w:r>
+        <w:rPr>
+          <w:rFonts w:ascii="Times New Roman" w:cs="Times New Roman" w:eastAsia="Times New Roman" w:hAnsi="Times New Roman"/>
+          <w:sz w:val="24"/>
+          <w:szCs w:val="24"/>
+          <w:rtl w:val="0"/>
+        </w:rPr>
+        <w:t xml:space="preserve"> незаслуженно провёл годы в страданиях и одиночестве в самой жуткой, холодной тьме, что только можно вообразить.</w:t>
+      </w:r>
+    </w:p>
+    <w:p>
+      <w:pPr>
+        <w:keepNext w:val="0"/>
+        <w:keepLines w:val="0"/>
+        <w:widowControl w:val="0"/>
+        <w:ind w:firstLine="570"/>
+        <w:contextualSpacing w:val="0"/>
+      </w:pPr>
+      <w:r>
+        <w:rPr>
+          <w:rFonts w:ascii="Times New Roman" w:cs="Times New Roman" w:eastAsia="Times New Roman" w:hAnsi="Times New Roman"/>
+          <w:sz w:val="24"/>
+          <w:szCs w:val="24"/>
+          <w:rtl w:val="0"/>
+        </w:rPr>
+        <w:t xml:space="preserve">Гарри тут же осенило. Слова почти опередили мысль.</w:t>
+      </w:r>
+    </w:p>
+    <w:p>
+      <w:pPr>
+        <w:keepNext w:val="0"/>
+        <w:keepLines w:val="0"/>
+        <w:widowControl w:val="0"/>
+        <w:ind w:firstLine="570"/>
+        <w:contextualSpacing w:val="0"/>
+      </w:pPr>
+      <w:r>
+        <w:rPr>
+          <w:rFonts w:ascii="Times New Roman" w:cs="Times New Roman" w:eastAsia="Times New Roman" w:hAnsi="Times New Roman"/>
           <w:i w:val="1"/>
           <w:sz w:val="24"/>
           <w:szCs w:val="24"/>
           <w:rtl w:val="0"/>
         </w:rPr>
-        <w:t xml:space="preserve">не</w:t>
-      </w:r>
-      <w:r>
-        <w:rPr>
-          <w:rFonts w:ascii="Times New Roman" w:cs="Times New Roman" w:eastAsia="Times New Roman" w:hAnsi="Times New Roman"/>
-          <w:sz w:val="24"/>
-          <w:szCs w:val="24"/>
-          <w:rtl w:val="0"/>
-        </w:rPr>
-        <w:t xml:space="preserve"> неуязвимы, — сказал</w:t>
+        <w:t xml:space="preserve">Не было ни намёка, ничего, что могло бы насторожить,</w:t>
+      </w:r>
+      <w:r>
+        <w:rPr>
+          <w:rFonts w:ascii="Times New Roman" w:cs="Times New Roman" w:eastAsia="Times New Roman" w:hAnsi="Times New Roman"/>
+          <w:i w:val="1"/>
+          <w:sz w:val="24"/>
+          <w:szCs w:val="24"/>
+          <w:rtl w:val="0"/>
+        </w:rPr>
+        <w:t xml:space="preserve"> мы все считали...</w:t>
+      </w:r>
+      <w:r>
+        <w:rPr>
+          <w:rtl w:val="0"/>
+        </w:rPr>
+      </w:r>
+    </w:p>
+    <w:p>
+      <w:pPr>
+        <w:keepNext w:val="0"/>
+        <w:keepLines w:val="0"/>
+        <w:widowControl w:val="0"/>
+        <w:ind w:firstLine="570"/>
+        <w:contextualSpacing w:val="0"/>
+      </w:pPr>
+      <w:r>
+        <w:rPr>
+          <w:rFonts w:ascii="Times New Roman" w:cs="Times New Roman" w:eastAsia="Times New Roman" w:hAnsi="Times New Roman"/>
+          <w:sz w:val="24"/>
+          <w:szCs w:val="24"/>
+          <w:rtl w:val="0"/>
+        </w:rPr>
+        <w:t xml:space="preserve">— </w:t>
+      </w:r>
+      <w:r>
+        <w:rPr>
+          <w:rFonts w:ascii="Times New Roman" w:cs="Times New Roman" w:eastAsia="Times New Roman" w:hAnsi="Times New Roman"/>
+          <w:sz w:val="24"/>
+          <w:szCs w:val="24"/>
+          <w:rtl w:val="0"/>
+        </w:rPr>
+        <w:t xml:space="preserve">И фамилия этого человека — Блэк</w:t>
+      </w:r>
+      <w:r>
+        <w:rPr>
+          <w:rFonts w:ascii="Times New Roman" w:cs="Times New Roman" w:eastAsia="Times New Roman" w:hAnsi="Times New Roman"/>
+          <w:sz w:val="24"/>
+          <w:szCs w:val="24"/>
+          <w:rtl w:val="0"/>
+        </w:rPr>
+        <w:t xml:space="preserve">, — закончил за профессора</w:t>
       </w:r>
       <w:r>
         <w:rPr>
@@ -4771,310 +5218,6 @@
           <w:szCs w:val="24"/>
           <w:rtl w:val="0"/>
         </w:rPr>
-        <w:t xml:space="preserve">Гарри. Он мог бы прямо сейчас вызвать патронус с этой мыслью. — Никогда не считал их неуязвимыми.</w:t>
-      </w:r>
-    </w:p>
-    <w:p>
-      <w:pPr>
-        <w:keepNext w:val="0"/>
-        <w:keepLines w:val="0"/>
-        <w:widowControl w:val="0"/>
-        <w:ind w:firstLine="570"/>
-        <w:contextualSpacing w:val="0"/>
-      </w:pPr>
-      <w:r>
-        <w:rPr>
-          <w:rFonts w:ascii="Times New Roman" w:cs="Times New Roman" w:eastAsia="Times New Roman" w:hAnsi="Times New Roman"/>
-          <w:sz w:val="24"/>
-          <w:szCs w:val="24"/>
-          <w:rtl w:val="0"/>
-        </w:rPr>
-        <w:t xml:space="preserve">Голос профессора был очень </w:t>
-      </w:r>
-      <w:r>
-        <w:rPr>
-          <w:rFonts w:ascii="Times New Roman" w:cs="Times New Roman" w:eastAsia="Times New Roman" w:hAnsi="Times New Roman"/>
-          <w:sz w:val="24"/>
-          <w:szCs w:val="24"/>
-          <w:rtl w:val="0"/>
-        </w:rPr>
-        <w:t xml:space="preserve">тих</w:t>
-      </w:r>
-      <w:r>
-        <w:rPr>
-          <w:rFonts w:ascii="Times New Roman" w:cs="Times New Roman" w:eastAsia="Times New Roman" w:hAnsi="Times New Roman"/>
-          <w:sz w:val="24"/>
-          <w:szCs w:val="24"/>
-          <w:rtl w:val="0"/>
-        </w:rPr>
-        <w:t xml:space="preserve">:</w:t>
-      </w:r>
-    </w:p>
-    <w:p>
-      <w:pPr>
-        <w:keepNext w:val="0"/>
-        <w:keepLines w:val="0"/>
-        <w:widowControl w:val="0"/>
-        <w:ind w:firstLine="570"/>
-        <w:contextualSpacing w:val="0"/>
-      </w:pPr>
-      <w:r>
-        <w:rPr>
-          <w:rFonts w:ascii="Times New Roman" w:cs="Times New Roman" w:eastAsia="Times New Roman" w:hAnsi="Times New Roman"/>
-          <w:sz w:val="24"/>
-          <w:szCs w:val="24"/>
-          <w:rtl w:val="0"/>
-        </w:rPr>
-        <w:t xml:space="preserve">— Вы помните свою первую встречу с дементором, когда вы потерпели поражение?</w:t>
-      </w:r>
-    </w:p>
-    <w:p>
-      <w:pPr>
-        <w:keepNext w:val="0"/>
-        <w:keepLines w:val="0"/>
-        <w:widowControl w:val="0"/>
-        <w:ind w:firstLine="570"/>
-        <w:contextualSpacing w:val="0"/>
-      </w:pPr>
-      <w:r>
-        <w:rPr>
-          <w:rFonts w:ascii="Times New Roman" w:cs="Times New Roman" w:eastAsia="Times New Roman" w:hAnsi="Times New Roman"/>
-          <w:sz w:val="24"/>
-          <w:szCs w:val="24"/>
-          <w:rtl w:val="0"/>
-        </w:rPr>
-        <w:t xml:space="preserve">— Я помню.</w:t>
-      </w:r>
-    </w:p>
-    <w:p>
-      <w:pPr>
-        <w:keepNext w:val="0"/>
-        <w:keepLines w:val="0"/>
-        <w:widowControl w:val="0"/>
-        <w:ind w:firstLine="570"/>
-        <w:contextualSpacing w:val="0"/>
-      </w:pPr>
-      <w:r>
-        <w:rPr>
-          <w:rFonts w:ascii="Times New Roman" w:cs="Times New Roman" w:eastAsia="Times New Roman" w:hAnsi="Times New Roman"/>
-          <w:sz w:val="24"/>
-          <w:szCs w:val="24"/>
-          <w:rtl w:val="0"/>
-        </w:rPr>
-        <w:t xml:space="preserve">А затем у Гарри внезапно засосало под ложечкой, когда он осознал, к чему всё идёт. Он должен был понять это раньше.</w:t>
-      </w:r>
-    </w:p>
-    <w:p>
-      <w:pPr>
-        <w:keepNext w:val="0"/>
-        <w:keepLines w:val="0"/>
-        <w:widowControl w:val="0"/>
-        <w:ind w:firstLine="570"/>
-        <w:contextualSpacing w:val="0"/>
-      </w:pPr>
-      <w:r>
-        <w:rPr>
-          <w:rFonts w:ascii="Times New Roman" w:cs="Times New Roman" w:eastAsia="Times New Roman" w:hAnsi="Times New Roman"/>
-          <w:sz w:val="24"/>
-          <w:szCs w:val="24"/>
-          <w:rtl w:val="0"/>
-        </w:rPr>
-        <w:t xml:space="preserve">— В Азкабане находится невиновный человек, — сказал профессор Квиррелл.</w:t>
-      </w:r>
-    </w:p>
-    <w:p>
-      <w:pPr>
-        <w:keepNext w:val="0"/>
-        <w:keepLines w:val="0"/>
-        <w:widowControl w:val="0"/>
-        <w:ind w:firstLine="570"/>
-        <w:contextualSpacing w:val="0"/>
-      </w:pPr>
-      <w:r>
-        <w:rPr>
-          <w:rFonts w:ascii="Times New Roman" w:cs="Times New Roman" w:eastAsia="Times New Roman" w:hAnsi="Times New Roman"/>
-          <w:sz w:val="24"/>
-          <w:szCs w:val="24"/>
-          <w:rtl w:val="0"/>
-        </w:rPr>
-        <w:t xml:space="preserve">Гарри кивнул. В горле саднило, но он не заплакал.</w:t>
-      </w:r>
-    </w:p>
-    <w:p>
-      <w:pPr>
-        <w:keepNext w:val="0"/>
-        <w:keepLines w:val="0"/>
-        <w:widowControl w:val="0"/>
-        <w:ind w:firstLine="570"/>
-        <w:contextualSpacing w:val="0"/>
-      </w:pPr>
-      <w:r>
-        <w:rPr>
-          <w:rFonts w:ascii="Times New Roman" w:cs="Times New Roman" w:eastAsia="Times New Roman" w:hAnsi="Times New Roman"/>
-          <w:sz w:val="24"/>
-          <w:szCs w:val="24"/>
-          <w:rtl w:val="0"/>
-        </w:rPr>
-        <w:t xml:space="preserve">— Человек, о котором я говорю, не находился под чарами Империуса, — продолжил профессор Защиты. Теперь </w:t>
-      </w:r>
-      <w:r>
-        <w:rPr>
-          <w:rFonts w:ascii="Times New Roman" w:cs="Times New Roman" w:eastAsia="Times New Roman" w:hAnsi="Times New Roman"/>
-          <w:sz w:val="24"/>
-          <w:szCs w:val="24"/>
-          <w:rtl w:val="0"/>
-        </w:rPr>
-        <w:t xml:space="preserve">его тёмная мантия выделялась на фоне большой тени</w:t>
-      </w:r>
-      <w:r>
-        <w:rPr>
-          <w:rFonts w:ascii="Times New Roman" w:cs="Times New Roman" w:eastAsia="Times New Roman" w:hAnsi="Times New Roman"/>
-          <w:sz w:val="24"/>
-          <w:szCs w:val="24"/>
-          <w:rtl w:val="0"/>
-        </w:rPr>
-        <w:t xml:space="preserve">. — Есть более верные способы сломить волю, чем Империус, когда у злодея имеется время для пыток, легилименции и ритуалов, о которых я не буду говорить. Я не могу сказать, откуда всё это мне известно, не могу даже намекнуть, вам придётся поверить мне на слово. Но в Азкабане находится человек, который </w:t>
-      </w:r>
-      <w:r>
-        <w:rPr>
-          <w:rFonts w:ascii="Times New Roman" w:cs="Times New Roman" w:eastAsia="Times New Roman" w:hAnsi="Times New Roman"/>
-          <w:sz w:val="24"/>
-          <w:szCs w:val="24"/>
-          <w:rtl w:val="0"/>
-        </w:rPr>
-        <w:t xml:space="preserve">сам</w:t>
-      </w:r>
-      <w:r>
-        <w:rPr>
-          <w:rFonts w:ascii="Times New Roman" w:cs="Times New Roman" w:eastAsia="Times New Roman" w:hAnsi="Times New Roman"/>
-          <w:sz w:val="24"/>
-          <w:szCs w:val="24"/>
-          <w:rtl w:val="0"/>
-        </w:rPr>
-        <w:t xml:space="preserve"> не выбирал роль слуги Тёмного Лорда и </w:t>
-      </w:r>
-      <w:r>
-        <w:rPr>
-          <w:rFonts w:ascii="Times New Roman" w:cs="Times New Roman" w:eastAsia="Times New Roman" w:hAnsi="Times New Roman"/>
-          <w:sz w:val="24"/>
-          <w:szCs w:val="24"/>
-          <w:rtl w:val="0"/>
-        </w:rPr>
-        <w:t xml:space="preserve">который</w:t>
-      </w:r>
-      <w:r>
-        <w:rPr>
-          <w:rFonts w:ascii="Times New Roman" w:cs="Times New Roman" w:eastAsia="Times New Roman" w:hAnsi="Times New Roman"/>
-          <w:sz w:val="24"/>
-          <w:szCs w:val="24"/>
-          <w:rtl w:val="0"/>
-        </w:rPr>
-        <w:t xml:space="preserve"> незаслуженно провёл годы в страданиях и одиночестве в самой жуткой, холодной тьме, что только можно вообразить.</w:t>
-      </w:r>
-    </w:p>
-    <w:p>
-      <w:pPr>
-        <w:keepNext w:val="0"/>
-        <w:keepLines w:val="0"/>
-        <w:widowControl w:val="0"/>
-        <w:ind w:firstLine="570"/>
-        <w:contextualSpacing w:val="0"/>
-      </w:pPr>
-      <w:r>
-        <w:rPr>
-          <w:rFonts w:ascii="Times New Roman" w:cs="Times New Roman" w:eastAsia="Times New Roman" w:hAnsi="Times New Roman"/>
-          <w:sz w:val="24"/>
-          <w:szCs w:val="24"/>
-          <w:rtl w:val="0"/>
-        </w:rPr>
-        <w:t xml:space="preserve">Гарри тут же осенило. Слова почти опередили мысль.</w:t>
-      </w:r>
-    </w:p>
-    <w:p>
-      <w:pPr>
-        <w:keepNext w:val="0"/>
-        <w:keepLines w:val="0"/>
-        <w:widowControl w:val="0"/>
-        <w:ind w:firstLine="570"/>
-        <w:contextualSpacing w:val="0"/>
-      </w:pPr>
-      <w:r>
-        <w:rPr>
-          <w:rFonts w:ascii="Times New Roman" w:cs="Times New Roman" w:eastAsia="Times New Roman" w:hAnsi="Times New Roman"/>
-          <w:i w:val="1"/>
-          <w:sz w:val="24"/>
-          <w:szCs w:val="24"/>
-          <w:rtl w:val="0"/>
-        </w:rPr>
-        <w:t xml:space="preserve">Не было ни намёка, ничего, что могло бы насторожить,</w:t>
-      </w:r>
-      <w:r>
-        <w:rPr>
-          <w:rFonts w:ascii="Times New Roman" w:cs="Times New Roman" w:eastAsia="Times New Roman" w:hAnsi="Times New Roman"/>
-          <w:i w:val="1"/>
-          <w:sz w:val="24"/>
-          <w:szCs w:val="24"/>
-          <w:rtl w:val="0"/>
-        </w:rPr>
-        <w:t xml:space="preserve"> мы все считали...</w:t>
-      </w:r>
-      <w:r>
-        <w:rPr>
-          <w:rtl w:val="0"/>
-        </w:rPr>
-      </w:r>
-    </w:p>
-    <w:p>
-      <w:pPr>
-        <w:keepNext w:val="0"/>
-        <w:keepLines w:val="0"/>
-        <w:widowControl w:val="0"/>
-        <w:ind w:firstLine="570"/>
-        <w:contextualSpacing w:val="0"/>
-      </w:pPr>
-      <w:r>
-        <w:rPr>
-          <w:rFonts w:ascii="Times New Roman" w:cs="Times New Roman" w:eastAsia="Times New Roman" w:hAnsi="Times New Roman"/>
-          <w:sz w:val="24"/>
-          <w:szCs w:val="24"/>
-          <w:rtl w:val="0"/>
-        </w:rPr>
-        <w:t xml:space="preserve">— </w:t>
-      </w:r>
-      <w:r>
-        <w:rPr>
-          <w:rFonts w:ascii="Times New Roman" w:cs="Times New Roman" w:eastAsia="Times New Roman" w:hAnsi="Times New Roman"/>
-          <w:sz w:val="24"/>
-          <w:szCs w:val="24"/>
-          <w:rtl w:val="0"/>
-        </w:rPr>
-        <w:t xml:space="preserve">И фамилия этого человека — Блэк</w:t>
-      </w:r>
-      <w:r>
-        <w:rPr>
-          <w:rFonts w:ascii="Times New Roman" w:cs="Times New Roman" w:eastAsia="Times New Roman" w:hAnsi="Times New Roman"/>
-          <w:sz w:val="24"/>
-          <w:szCs w:val="24"/>
-          <w:rtl w:val="0"/>
-        </w:rPr>
-        <w:t xml:space="preserve">, — закончил за профессора</w:t>
-      </w:r>
-      <w:r>
-        <w:rPr>
-          <w:rFonts w:ascii="Times New Roman" w:cs="Times New Roman" w:eastAsia="Times New Roman" w:hAnsi="Times New Roman"/>
-          <w:sz w:val="24"/>
-          <w:szCs w:val="24"/>
-          <w:rtl w:val="0"/>
-        </w:rPr>
-        <w:t xml:space="preserve"> </w:t>
-      </w:r>
-      <w:r>
-        <w:rPr>
-          <w:rFonts w:ascii="Times New Roman" w:cs="Times New Roman" w:eastAsia="Times New Roman" w:hAnsi="Times New Roman"/>
-          <w:sz w:val="24"/>
-          <w:szCs w:val="24"/>
-          <w:rtl w:val="0"/>
-        </w:rPr>
         <w:t xml:space="preserve">Гарри.</w:t>
       </w:r>
     </w:p>
@@ -5134,10 +5277,17 @@
       <w:r>
         <w:rPr>
           <w:rFonts w:ascii="Times New Roman" w:cs="Times New Roman" w:eastAsia="Times New Roman" w:hAnsi="Times New Roman"/>
-          <w:i w:val="1"/>
-          <w:sz w:val="24"/>
-          <w:szCs w:val="24"/>
-          <w:rtl w:val="0"/>
+          <w:sz w:val="24"/>
+          <w:szCs w:val="24"/>
+          <w:rtl w:val="0"/>
+          <w:rPrChange w:author="Alaric Lightin" w:id="19" w:date="2016-05-16T17:42:25Z">
+            <w:rPr>
+              <w:rFonts w:ascii="Times New Roman" w:cs="Times New Roman" w:eastAsia="Times New Roman" w:hAnsi="Times New Roman"/>
+              <w:i w:val="1"/>
+              <w:sz w:val="24"/>
+              <w:szCs w:val="24"/>
+            </w:rPr>
+          </w:rPrChange>
         </w:rPr>
         <w:t xml:space="preserve">мои</w:t>
       </w:r>
@@ -5177,7 +5327,7 @@
         </w:rPr>
         <w:t xml:space="preserve">Для </w:t>
       </w:r>
-      <w:ins w:author="Alaric Lightin" w:id="9" w:date="2016-05-16T17:42:41Z">
+      <w:ins w:author="Alaric Lightin" w:id="20" w:date="2016-05-16T17:42:41Z">
         <w:r>
           <w:rPr>
             <w:rFonts w:ascii="Times New Roman" w:cs="Times New Roman" w:eastAsia="Times New Roman" w:hAnsi="Times New Roman"/>
@@ -5191,21 +5341,28 @@
       <w:r>
         <w:rPr>
           <w:rFonts w:ascii="Times New Roman" w:cs="Times New Roman" w:eastAsia="Times New Roman" w:hAnsi="Times New Roman"/>
+          <w:sz w:val="24"/>
+          <w:szCs w:val="24"/>
+          <w:rtl w:val="0"/>
+          <w:rPrChange w:author="Alaric Lightin" w:id="21" w:date="2016-05-16T17:42:43Z">
+            <w:rPr>
+              <w:rFonts w:ascii="Times New Roman" w:cs="Times New Roman" w:eastAsia="Times New Roman" w:hAnsi="Times New Roman"/>
+              <w:i w:val="1"/>
+              <w:sz w:val="24"/>
+              <w:szCs w:val="24"/>
+            </w:rPr>
+          </w:rPrChange>
+        </w:rPr>
+        <w:t xml:space="preserve">верящего</w:t>
+      </w:r>
+      <w:r>
+        <w:rPr>
+          <w:rFonts w:ascii="Times New Roman" w:cs="Times New Roman" w:eastAsia="Times New Roman" w:hAnsi="Times New Roman"/>
           <w:i w:val="1"/>
           <w:sz w:val="24"/>
           <w:szCs w:val="24"/>
           <w:rtl w:val="0"/>
         </w:rPr>
-        <w:t xml:space="preserve">верящего</w:t>
-      </w:r>
-      <w:r>
-        <w:rPr>
-          <w:rFonts w:ascii="Times New Roman" w:cs="Times New Roman" w:eastAsia="Times New Roman" w:hAnsi="Times New Roman"/>
-          <w:i w:val="1"/>
-          <w:sz w:val="24"/>
-          <w:szCs w:val="24"/>
-          <w:rtl w:val="0"/>
-        </w:rPr>
         <w:t xml:space="preserve"> </w:t>
       </w:r>
       <w:r>
@@ -5289,7 +5446,7 @@
         </w:rPr>
         <w:t xml:space="preserve">, что может позволить другим людям прийти к такому же умозаключению, я </w:t>
       </w:r>
-      <w:ins w:author="Alaric Lightin" w:id="10" w:date="2016-05-16T17:42:57Z">
+      <w:ins w:author="Alaric Lightin" w:id="22" w:date="2016-05-16T17:42:57Z">
         <w:r>
           <w:rPr>
             <w:rFonts w:ascii="Times New Roman" w:cs="Times New Roman" w:eastAsia="Times New Roman" w:hAnsi="Times New Roman"/>
@@ -5300,14 +5457,21 @@
           <w:t xml:space="preserve">обязан</w:t>
         </w:r>
       </w:ins>
-      <w:del w:author="Alaric Lightin" w:id="10" w:date="2016-05-16T17:42:57Z">
+      <w:del w:author="Alaric Lightin" w:id="22" w:date="2016-05-16T17:42:57Z">
         <w:r>
           <w:rPr>
             <w:rFonts w:ascii="Times New Roman" w:cs="Times New Roman" w:eastAsia="Times New Roman" w:hAnsi="Times New Roman"/>
-            <w:i w:val="1"/>
             <w:sz w:val="24"/>
             <w:szCs w:val="24"/>
             <w:rtl w:val="0"/>
+            <w:rPrChange w:author="Alaric Lightin" w:id="23" w:date="2016-05-16T17:42:54Z">
+              <w:rPr>
+                <w:rFonts w:ascii="Times New Roman" w:cs="Times New Roman" w:eastAsia="Times New Roman" w:hAnsi="Times New Roman"/>
+                <w:i w:val="1"/>
+                <w:sz w:val="24"/>
+                <w:szCs w:val="24"/>
+              </w:rPr>
+            </w:rPrChange>
           </w:rPr>
           <w:delText xml:space="preserve">должен</w:delText>
         </w:r>
@@ -5403,7 +5567,6 @@
       <w:pgSz w:h="16838" w:w="11906"/>
       <w:pgMar w:bottom="566.9291338582677" w:top="566.9291338582677" w:left="566.9291338582677" w:right="566.9291338582677"/>
       <w:pgNumType w:start="1"/>
-      <w:cols w:equalWidth="0"/>
     </w:sectPr>
   </w:body>
 </w:document>
